--- a/Phase1_Project_FileManagementSystem_ManishReport.docx
+++ b/Phase1_Project_FileManagementSystem_ManishReport.docx
@@ -12905,7 +12905,6 @@
         </w:rPr>
         <w:tab/>
       </w:r>
-      <w:proofErr w:type="gramStart"/>
       <w:r>
         <w:rPr>
           <w:rFonts w:ascii="Consolas" w:eastAsiaTheme="minorEastAsia" w:hAnsi="Consolas" w:cs="Consolas"/>
@@ -12918,7 +12917,6 @@
         </w:rPr>
         <w:t>public</w:t>
       </w:r>
-      <w:proofErr w:type="gramEnd"/>
       <w:r>
         <w:rPr>
           <w:rFonts w:ascii="Consolas" w:eastAsiaTheme="minorEastAsia" w:hAnsi="Consolas" w:cs="Consolas"/>
@@ -13164,7 +13162,6 @@
         <w:tab/>
       </w:r>
       <w:proofErr w:type="spellStart"/>
-      <w:proofErr w:type="gramStart"/>
       <w:r>
         <w:rPr>
           <w:rFonts w:ascii="Consolas" w:eastAsiaTheme="minorEastAsia" w:hAnsi="Consolas" w:cs="Consolas"/>
@@ -13178,7 +13175,6 @@
         <w:t>sc</w:t>
       </w:r>
       <w:proofErr w:type="spellEnd"/>
-      <w:proofErr w:type="gramEnd"/>
       <w:r>
         <w:rPr>
           <w:rFonts w:ascii="Consolas" w:eastAsiaTheme="minorEastAsia" w:hAnsi="Consolas" w:cs="Consolas"/>
@@ -13279,7 +13275,6 @@
         <w:tab/>
       </w:r>
       <w:proofErr w:type="spellStart"/>
-      <w:proofErr w:type="gramStart"/>
       <w:r>
         <w:rPr>
           <w:rFonts w:ascii="Consolas" w:eastAsiaTheme="minorEastAsia" w:hAnsi="Consolas" w:cs="Consolas"/>
@@ -13293,7 +13288,6 @@
         <w:t>int</w:t>
       </w:r>
       <w:proofErr w:type="spellEnd"/>
-      <w:proofErr w:type="gramEnd"/>
       <w:r>
         <w:rPr>
           <w:rFonts w:ascii="Consolas" w:eastAsiaTheme="minorEastAsia" w:hAnsi="Consolas" w:cs="Consolas"/>
@@ -13358,7 +13352,6 @@
         <w:tab/>
       </w:r>
       <w:proofErr w:type="spellStart"/>
-      <w:proofErr w:type="gramStart"/>
       <w:r>
         <w:rPr>
           <w:rFonts w:ascii="Consolas" w:eastAsiaTheme="minorEastAsia" w:hAnsi="Consolas" w:cs="Consolas"/>
@@ -13372,7 +13365,6 @@
         <w:t>int</w:t>
       </w:r>
       <w:proofErr w:type="spellEnd"/>
-      <w:proofErr w:type="gramEnd"/>
       <w:r>
         <w:rPr>
           <w:rFonts w:ascii="Consolas" w:eastAsiaTheme="minorEastAsia" w:hAnsi="Consolas" w:cs="Consolas"/>
@@ -13481,7 +13473,7 @@
         </w:rPr>
         <w:tab/>
       </w:r>
-      <w:proofErr w:type="gramStart"/>
+      <w:proofErr w:type="spellStart"/>
       <w:r>
         <w:rPr>
           <w:rFonts w:ascii="Consolas" w:eastAsiaTheme="minorEastAsia" w:hAnsi="Consolas" w:cs="Consolas"/>
@@ -13492,7 +13484,7 @@
         </w:rPr>
         <w:t>sortFiles</w:t>
       </w:r>
-      <w:proofErr w:type="gramEnd"/>
+      <w:proofErr w:type="spellEnd"/>
       <w:r>
         <w:rPr>
           <w:rFonts w:ascii="Consolas" w:eastAsiaTheme="minorEastAsia" w:hAnsi="Consolas" w:cs="Consolas"/>
@@ -13545,7 +13537,29 @@
           <w:szCs w:val="22"/>
           <w:lang w:eastAsia="ja-JP"/>
         </w:rPr>
-        <w:t xml:space="preserve"> sortFiles(); </w:t>
+        <w:t xml:space="preserve"> </w:t>
+      </w:r>
+      <w:proofErr w:type="spellStart"/>
+      <w:r>
+        <w:rPr>
+          <w:rFonts w:ascii="Consolas" w:eastAsiaTheme="minorEastAsia" w:hAnsi="Consolas" w:cs="Consolas"/>
+          <w:color w:val="000000"/>
+          <w:sz w:val="22"/>
+          <w:szCs w:val="22"/>
+          <w:lang w:eastAsia="ja-JP"/>
+        </w:rPr>
+        <w:t>sortFiles</w:t>
+      </w:r>
+      <w:proofErr w:type="spellEnd"/>
+      <w:r>
+        <w:rPr>
+          <w:rFonts w:ascii="Consolas" w:eastAsiaTheme="minorEastAsia" w:hAnsi="Consolas" w:cs="Consolas"/>
+          <w:color w:val="000000"/>
+          <w:sz w:val="22"/>
+          <w:szCs w:val="22"/>
+          <w:lang w:eastAsia="ja-JP"/>
+        </w:rPr>
+        <w:t xml:space="preserve">(); </w:t>
       </w:r>
     </w:p>
     <w:p>
@@ -13581,7 +13595,6 @@
         <w:tab/>
       </w:r>
       <w:proofErr w:type="spellStart"/>
-      <w:proofErr w:type="gramStart"/>
       <w:r>
         <w:rPr>
           <w:rFonts w:ascii="Consolas" w:eastAsiaTheme="minorEastAsia" w:hAnsi="Consolas" w:cs="Consolas"/>
@@ -13593,7 +13606,6 @@
         <w:t>addFile</w:t>
       </w:r>
       <w:proofErr w:type="spellEnd"/>
-      <w:proofErr w:type="gramEnd"/>
       <w:r>
         <w:rPr>
           <w:rFonts w:ascii="Consolas" w:eastAsiaTheme="minorEastAsia" w:hAnsi="Consolas" w:cs="Consolas"/>
@@ -13703,7 +13715,7 @@
         </w:rPr>
         <w:tab/>
       </w:r>
-      <w:proofErr w:type="gramStart"/>
+      <w:proofErr w:type="spellStart"/>
       <w:r>
         <w:rPr>
           <w:rFonts w:ascii="Consolas" w:eastAsiaTheme="minorEastAsia" w:hAnsi="Consolas" w:cs="Consolas"/>
@@ -13714,7 +13726,7 @@
         </w:rPr>
         <w:t>deleteFile</w:t>
       </w:r>
-      <w:proofErr w:type="gramEnd"/>
+      <w:proofErr w:type="spellEnd"/>
       <w:r>
         <w:rPr>
           <w:rFonts w:ascii="Consolas" w:eastAsiaTheme="minorEastAsia" w:hAnsi="Consolas" w:cs="Consolas"/>
@@ -13767,7 +13779,29 @@
           <w:szCs w:val="22"/>
           <w:lang w:eastAsia="ja-JP"/>
         </w:rPr>
-        <w:t xml:space="preserve"> deleteFile(); </w:t>
+        <w:t xml:space="preserve"> </w:t>
+      </w:r>
+      <w:proofErr w:type="spellStart"/>
+      <w:r>
+        <w:rPr>
+          <w:rFonts w:ascii="Consolas" w:eastAsiaTheme="minorEastAsia" w:hAnsi="Consolas" w:cs="Consolas"/>
+          <w:color w:val="000000"/>
+          <w:sz w:val="22"/>
+          <w:szCs w:val="22"/>
+          <w:lang w:eastAsia="ja-JP"/>
+        </w:rPr>
+        <w:t>deleteFile</w:t>
+      </w:r>
+      <w:proofErr w:type="spellEnd"/>
+      <w:r>
+        <w:rPr>
+          <w:rFonts w:ascii="Consolas" w:eastAsiaTheme="minorEastAsia" w:hAnsi="Consolas" w:cs="Consolas"/>
+          <w:color w:val="000000"/>
+          <w:sz w:val="22"/>
+          <w:szCs w:val="22"/>
+          <w:lang w:eastAsia="ja-JP"/>
+        </w:rPr>
+        <w:t xml:space="preserve">(); </w:t>
       </w:r>
     </w:p>
     <w:p>
@@ -13803,7 +13837,6 @@
         <w:tab/>
       </w:r>
       <w:proofErr w:type="spellStart"/>
-      <w:proofErr w:type="gramStart"/>
       <w:r>
         <w:rPr>
           <w:rFonts w:ascii="Consolas" w:eastAsiaTheme="minorEastAsia" w:hAnsi="Consolas" w:cs="Consolas"/>
@@ -13815,7 +13848,6 @@
         <w:t>searchFile</w:t>
       </w:r>
       <w:proofErr w:type="spellEnd"/>
-      <w:proofErr w:type="gramEnd"/>
       <w:r>
         <w:rPr>
           <w:rFonts w:ascii="Consolas" w:eastAsiaTheme="minorEastAsia" w:hAnsi="Consolas" w:cs="Consolas"/>
@@ -14003,7 +14035,6 @@
         <w:tab/>
       </w:r>
       <w:proofErr w:type="spellStart"/>
-      <w:proofErr w:type="gramStart"/>
       <w:r>
         <w:rPr>
           <w:rFonts w:ascii="Consolas" w:eastAsiaTheme="minorEastAsia" w:hAnsi="Consolas" w:cs="Consolas"/>
@@ -14049,7 +14080,6 @@
         </w:rPr>
         <w:t>(</w:t>
       </w:r>
-      <w:proofErr w:type="gramEnd"/>
       <w:r>
         <w:rPr>
           <w:rFonts w:ascii="Consolas" w:eastAsiaTheme="minorEastAsia" w:hAnsi="Consolas" w:cs="Consolas"/>
@@ -14169,7 +14199,6 @@
         <w:tab/>
       </w:r>
       <w:proofErr w:type="spellStart"/>
-      <w:proofErr w:type="gramStart"/>
       <w:r>
         <w:rPr>
           <w:rFonts w:ascii="Consolas" w:eastAsiaTheme="minorEastAsia" w:hAnsi="Consolas" w:cs="Consolas"/>
@@ -14215,7 +14244,6 @@
         </w:rPr>
         <w:t>(</w:t>
       </w:r>
-      <w:proofErr w:type="gramEnd"/>
       <w:r>
         <w:rPr>
           <w:rFonts w:ascii="Consolas" w:eastAsiaTheme="minorEastAsia" w:hAnsi="Consolas" w:cs="Consolas"/>
@@ -14280,7 +14308,6 @@
         <w:tab/>
       </w:r>
       <w:proofErr w:type="spellStart"/>
-      <w:proofErr w:type="gramStart"/>
       <w:r>
         <w:rPr>
           <w:rFonts w:ascii="Consolas" w:eastAsiaTheme="minorEastAsia" w:hAnsi="Consolas" w:cs="Consolas"/>
@@ -14326,7 +14353,6 @@
         </w:rPr>
         <w:t>(</w:t>
       </w:r>
-      <w:proofErr w:type="gramEnd"/>
       <w:r>
         <w:rPr>
           <w:rFonts w:ascii="Consolas" w:eastAsiaTheme="minorEastAsia" w:hAnsi="Consolas" w:cs="Consolas"/>
@@ -14413,7 +14439,6 @@
         <w:tab/>
       </w:r>
       <w:proofErr w:type="spellStart"/>
-      <w:proofErr w:type="gramStart"/>
       <w:r>
         <w:rPr>
           <w:rFonts w:ascii="Consolas" w:eastAsiaTheme="minorEastAsia" w:hAnsi="Consolas" w:cs="Consolas"/>
@@ -14459,7 +14484,6 @@
         </w:rPr>
         <w:t>(</w:t>
       </w:r>
-      <w:proofErr w:type="gramEnd"/>
       <w:r>
         <w:rPr>
           <w:rFonts w:ascii="Consolas" w:eastAsiaTheme="minorEastAsia" w:hAnsi="Consolas" w:cs="Consolas"/>
@@ -14524,7 +14548,6 @@
         <w:tab/>
       </w:r>
       <w:proofErr w:type="spellStart"/>
-      <w:proofErr w:type="gramStart"/>
       <w:r>
         <w:rPr>
           <w:rFonts w:ascii="Consolas" w:eastAsiaTheme="minorEastAsia" w:hAnsi="Consolas" w:cs="Consolas"/>
@@ -14570,7 +14593,6 @@
         </w:rPr>
         <w:t>(</w:t>
       </w:r>
-      <w:proofErr w:type="gramEnd"/>
       <w:r>
         <w:rPr>
           <w:rFonts w:ascii="Consolas" w:eastAsiaTheme="minorEastAsia" w:hAnsi="Consolas" w:cs="Consolas"/>
@@ -14635,7 +14657,6 @@
         <w:tab/>
       </w:r>
       <w:proofErr w:type="spellStart"/>
-      <w:proofErr w:type="gramStart"/>
       <w:r>
         <w:rPr>
           <w:rFonts w:ascii="Consolas" w:eastAsiaTheme="minorEastAsia" w:hAnsi="Consolas" w:cs="Consolas"/>
@@ -14681,7 +14702,6 @@
         </w:rPr>
         <w:t>(</w:t>
       </w:r>
-      <w:proofErr w:type="gramEnd"/>
       <w:r>
         <w:rPr>
           <w:rFonts w:ascii="Consolas" w:eastAsiaTheme="minorEastAsia" w:hAnsi="Consolas" w:cs="Consolas"/>
@@ -14743,29 +14763,7 @@
           <w:szCs w:val="22"/>
           <w:lang w:eastAsia="ja-JP"/>
         </w:rPr>
-        <w:t xml:space="preserve">/*do while loop includes switch statement cases runs till you didn't press option 3 and option 2 includes further sub-switch </w:t>
-      </w:r>
-      <w:proofErr w:type="gramStart"/>
-      <w:r>
-        <w:rPr>
-          <w:rFonts w:ascii="Consolas" w:eastAsiaTheme="minorEastAsia" w:hAnsi="Consolas" w:cs="Consolas"/>
-          <w:color w:val="3F7F5F"/>
-          <w:sz w:val="22"/>
-          <w:szCs w:val="22"/>
-          <w:lang w:eastAsia="ja-JP"/>
-        </w:rPr>
-        <w:t>statements  *</w:t>
-      </w:r>
-      <w:proofErr w:type="gramEnd"/>
-      <w:r>
-        <w:rPr>
-          <w:rFonts w:ascii="Consolas" w:eastAsiaTheme="minorEastAsia" w:hAnsi="Consolas" w:cs="Consolas"/>
-          <w:color w:val="3F7F5F"/>
-          <w:sz w:val="22"/>
-          <w:szCs w:val="22"/>
-          <w:lang w:eastAsia="ja-JP"/>
-        </w:rPr>
-        <w:t>/</w:t>
+        <w:t>/*do while loop includes switch statement cases runs till you didn't press option 3 and option 2 includes further sub-switch statements  */</w:t>
       </w:r>
       <w:r>
         <w:rPr>
@@ -14820,7 +14818,6 @@
         </w:rPr>
         <w:tab/>
       </w:r>
-      <w:proofErr w:type="gramStart"/>
       <w:r>
         <w:rPr>
           <w:rFonts w:ascii="Consolas" w:eastAsiaTheme="minorEastAsia" w:hAnsi="Consolas" w:cs="Consolas"/>
@@ -14833,7 +14830,6 @@
         </w:rPr>
         <w:t>do</w:t>
       </w:r>
-      <w:proofErr w:type="gramEnd"/>
       <w:r>
         <w:rPr>
           <w:rFonts w:ascii="Consolas" w:eastAsiaTheme="minorEastAsia" w:hAnsi="Consolas" w:cs="Consolas"/>
@@ -14921,7 +14917,6 @@
         </w:rPr>
         <w:tab/>
       </w:r>
-      <w:proofErr w:type="gramStart"/>
       <w:r>
         <w:rPr>
           <w:rFonts w:ascii="Consolas" w:eastAsiaTheme="minorEastAsia" w:hAnsi="Consolas" w:cs="Consolas"/>
@@ -14934,7 +14929,6 @@
         </w:rPr>
         <w:t>try</w:t>
       </w:r>
-      <w:proofErr w:type="gramEnd"/>
       <w:r>
         <w:rPr>
           <w:rFonts w:ascii="Consolas" w:eastAsiaTheme="minorEastAsia" w:hAnsi="Consolas" w:cs="Consolas"/>
@@ -15042,7 +15036,6 @@
         </w:rPr>
         <w:tab/>
       </w:r>
-      <w:proofErr w:type="gramStart"/>
       <w:r>
         <w:rPr>
           <w:rFonts w:ascii="Consolas" w:eastAsiaTheme="minorEastAsia" w:hAnsi="Consolas" w:cs="Consolas"/>
@@ -15053,7 +15046,6 @@
         </w:rPr>
         <w:t>option</w:t>
       </w:r>
-      <w:proofErr w:type="gramEnd"/>
       <w:r>
         <w:rPr>
           <w:rFonts w:ascii="Consolas" w:eastAsiaTheme="minorEastAsia" w:hAnsi="Consolas" w:cs="Consolas"/>
@@ -15239,7 +15231,6 @@
         </w:rPr>
         <w:tab/>
       </w:r>
-      <w:proofErr w:type="gramStart"/>
       <w:r>
         <w:rPr>
           <w:rFonts w:ascii="Consolas" w:eastAsiaTheme="minorEastAsia" w:hAnsi="Consolas" w:cs="Consolas"/>
@@ -15263,7 +15254,6 @@
         <w:t>(</w:t>
       </w:r>
       <w:proofErr w:type="spellStart"/>
-      <w:proofErr w:type="gramEnd"/>
       <w:r>
         <w:rPr>
           <w:rFonts w:ascii="Consolas" w:eastAsiaTheme="minorEastAsia" w:hAnsi="Consolas" w:cs="Consolas"/>
@@ -15479,7 +15469,6 @@
         </w:rPr>
         <w:tab/>
       </w:r>
-      <w:proofErr w:type="gramStart"/>
       <w:r>
         <w:rPr>
           <w:rFonts w:ascii="Consolas" w:eastAsiaTheme="minorEastAsia" w:hAnsi="Consolas" w:cs="Consolas"/>
@@ -15502,7 +15491,6 @@
         </w:rPr>
         <w:t>(</w:t>
       </w:r>
-      <w:proofErr w:type="gramEnd"/>
       <w:r>
         <w:rPr>
           <w:rFonts w:ascii="Consolas" w:eastAsiaTheme="minorEastAsia" w:hAnsi="Consolas" w:cs="Consolas"/>
@@ -15630,7 +15618,6 @@
         </w:rPr>
         <w:tab/>
       </w:r>
-      <w:proofErr w:type="gramStart"/>
       <w:r>
         <w:rPr>
           <w:rFonts w:ascii="Consolas" w:eastAsiaTheme="minorEastAsia" w:hAnsi="Consolas" w:cs="Consolas"/>
@@ -15643,7 +15630,6 @@
         </w:rPr>
         <w:t>case</w:t>
       </w:r>
-      <w:proofErr w:type="gramEnd"/>
       <w:r>
         <w:rPr>
           <w:rFonts w:ascii="Consolas" w:eastAsiaTheme="minorEastAsia" w:hAnsi="Consolas" w:cs="Consolas"/>
@@ -15708,7 +15694,6 @@
         <w:tab/>
       </w:r>
       <w:proofErr w:type="spellStart"/>
-      <w:proofErr w:type="gramStart"/>
       <w:r>
         <w:rPr>
           <w:rFonts w:ascii="Consolas" w:eastAsiaTheme="minorEastAsia" w:hAnsi="Consolas" w:cs="Consolas"/>
@@ -15754,7 +15739,6 @@
         </w:rPr>
         <w:t>(</w:t>
       </w:r>
-      <w:proofErr w:type="gramEnd"/>
       <w:r>
         <w:rPr>
           <w:rFonts w:ascii="Consolas" w:eastAsiaTheme="minorEastAsia" w:hAnsi="Consolas" w:cs="Consolas"/>
@@ -15829,7 +15813,6 @@
         <w:tab/>
       </w:r>
       <w:proofErr w:type="spellStart"/>
-      <w:proofErr w:type="gramStart"/>
       <w:r>
         <w:rPr>
           <w:rFonts w:ascii="Consolas" w:eastAsiaTheme="minorEastAsia" w:hAnsi="Consolas" w:cs="Consolas"/>
@@ -15859,18 +15842,7 @@
           <w:szCs w:val="22"/>
           <w:lang w:eastAsia="ja-JP"/>
         </w:rPr>
-        <w:t>(</w:t>
-      </w:r>
-      <w:proofErr w:type="gramEnd"/>
-      <w:r>
-        <w:rPr>
-          <w:rFonts w:ascii="Consolas" w:eastAsiaTheme="minorEastAsia" w:hAnsi="Consolas" w:cs="Consolas"/>
-          <w:color w:val="000000"/>
-          <w:sz w:val="22"/>
-          <w:szCs w:val="22"/>
-          <w:lang w:eastAsia="ja-JP"/>
-        </w:rPr>
-        <w:t xml:space="preserve">); </w:t>
+        <w:t xml:space="preserve">(); </w:t>
       </w:r>
       <w:r>
         <w:rPr>
@@ -15935,7 +15907,6 @@
         </w:rPr>
         <w:tab/>
       </w:r>
-      <w:proofErr w:type="gramStart"/>
       <w:r>
         <w:rPr>
           <w:rFonts w:ascii="Consolas" w:eastAsiaTheme="minorEastAsia" w:hAnsi="Consolas" w:cs="Consolas"/>
@@ -15948,7 +15919,6 @@
         </w:rPr>
         <w:t>break</w:t>
       </w:r>
-      <w:proofErr w:type="gramEnd"/>
       <w:r>
         <w:rPr>
           <w:rFonts w:ascii="Consolas" w:eastAsiaTheme="minorEastAsia" w:hAnsi="Consolas" w:cs="Consolas"/>
@@ -16065,7 +16035,6 @@
         </w:rPr>
         <w:tab/>
       </w:r>
-      <w:proofErr w:type="gramStart"/>
       <w:r>
         <w:rPr>
           <w:rFonts w:ascii="Consolas" w:eastAsiaTheme="minorEastAsia" w:hAnsi="Consolas" w:cs="Consolas"/>
@@ -16078,7 +16047,6 @@
         </w:rPr>
         <w:t>case</w:t>
       </w:r>
-      <w:proofErr w:type="gramEnd"/>
       <w:r>
         <w:rPr>
           <w:rFonts w:ascii="Consolas" w:eastAsiaTheme="minorEastAsia" w:hAnsi="Consolas" w:cs="Consolas"/>
@@ -16143,7 +16111,6 @@
         <w:tab/>
       </w:r>
       <w:proofErr w:type="spellStart"/>
-      <w:proofErr w:type="gramStart"/>
       <w:r>
         <w:rPr>
           <w:rFonts w:ascii="Consolas" w:eastAsiaTheme="minorEastAsia" w:hAnsi="Consolas" w:cs="Consolas"/>
@@ -16189,7 +16156,6 @@
         </w:rPr>
         <w:t>(</w:t>
       </w:r>
-      <w:proofErr w:type="gramEnd"/>
       <w:r>
         <w:rPr>
           <w:rFonts w:ascii="Consolas" w:eastAsiaTheme="minorEastAsia" w:hAnsi="Consolas" w:cs="Consolas"/>
@@ -16264,7 +16230,6 @@
         <w:tab/>
       </w:r>
       <w:proofErr w:type="spellStart"/>
-      <w:proofErr w:type="gramStart"/>
       <w:r>
         <w:rPr>
           <w:rFonts w:ascii="Consolas" w:eastAsiaTheme="minorEastAsia" w:hAnsi="Consolas" w:cs="Consolas"/>
@@ -16310,7 +16275,6 @@
         </w:rPr>
         <w:t>(</w:t>
       </w:r>
-      <w:proofErr w:type="gramEnd"/>
       <w:r>
         <w:rPr>
           <w:rFonts w:ascii="Consolas" w:eastAsiaTheme="minorEastAsia" w:hAnsi="Consolas" w:cs="Consolas"/>
@@ -16385,7 +16349,6 @@
         <w:tab/>
       </w:r>
       <w:proofErr w:type="spellStart"/>
-      <w:proofErr w:type="gramStart"/>
       <w:r>
         <w:rPr>
           <w:rFonts w:ascii="Consolas" w:eastAsiaTheme="minorEastAsia" w:hAnsi="Consolas" w:cs="Consolas"/>
@@ -16431,7 +16394,6 @@
         </w:rPr>
         <w:t>(</w:t>
       </w:r>
-      <w:proofErr w:type="gramEnd"/>
       <w:r>
         <w:rPr>
           <w:rFonts w:ascii="Consolas" w:eastAsiaTheme="minorEastAsia" w:hAnsi="Consolas" w:cs="Consolas"/>
@@ -16506,7 +16468,6 @@
         <w:tab/>
       </w:r>
       <w:proofErr w:type="spellStart"/>
-      <w:proofErr w:type="gramStart"/>
       <w:r>
         <w:rPr>
           <w:rFonts w:ascii="Consolas" w:eastAsiaTheme="minorEastAsia" w:hAnsi="Consolas" w:cs="Consolas"/>
@@ -16518,7 +16479,6 @@
         <w:t>suboption</w:t>
       </w:r>
       <w:proofErr w:type="spellEnd"/>
-      <w:proofErr w:type="gramEnd"/>
       <w:r>
         <w:rPr>
           <w:rFonts w:ascii="Consolas" w:eastAsiaTheme="minorEastAsia" w:hAnsi="Consolas" w:cs="Consolas"/>
@@ -16703,7 +16663,6 @@
         </w:rPr>
         <w:tab/>
       </w:r>
-      <w:proofErr w:type="gramStart"/>
       <w:r>
         <w:rPr>
           <w:rFonts w:ascii="Consolas" w:eastAsiaTheme="minorEastAsia" w:hAnsi="Consolas" w:cs="Consolas"/>
@@ -16727,7 +16686,6 @@
         <w:t>(</w:t>
       </w:r>
       <w:proofErr w:type="spellStart"/>
-      <w:proofErr w:type="gramEnd"/>
       <w:r>
         <w:rPr>
           <w:rFonts w:ascii="Consolas" w:eastAsiaTheme="minorEastAsia" w:hAnsi="Consolas" w:cs="Consolas"/>
@@ -16866,7 +16824,6 @@
         </w:rPr>
         <w:tab/>
       </w:r>
-      <w:proofErr w:type="gramStart"/>
       <w:r>
         <w:rPr>
           <w:rFonts w:ascii="Consolas" w:eastAsiaTheme="minorEastAsia" w:hAnsi="Consolas" w:cs="Consolas"/>
@@ -16879,7 +16836,6 @@
         </w:rPr>
         <w:t>case</w:t>
       </w:r>
-      <w:proofErr w:type="gramEnd"/>
       <w:r>
         <w:rPr>
           <w:rFonts w:ascii="Consolas" w:eastAsiaTheme="minorEastAsia" w:hAnsi="Consolas" w:cs="Consolas"/>
@@ -16954,7 +16910,6 @@
         <w:tab/>
       </w:r>
       <w:proofErr w:type="spellStart"/>
-      <w:proofErr w:type="gramStart"/>
       <w:r>
         <w:rPr>
           <w:rFonts w:ascii="Consolas" w:eastAsiaTheme="minorEastAsia" w:hAnsi="Consolas" w:cs="Consolas"/>
@@ -17000,7 +16955,6 @@
         </w:rPr>
         <w:t>(</w:t>
       </w:r>
-      <w:proofErr w:type="gramEnd"/>
       <w:r>
         <w:rPr>
           <w:rFonts w:ascii="Consolas" w:eastAsiaTheme="minorEastAsia" w:hAnsi="Consolas" w:cs="Consolas"/>
@@ -17085,7 +17039,6 @@
         <w:tab/>
       </w:r>
       <w:proofErr w:type="spellStart"/>
-      <w:proofErr w:type="gramStart"/>
       <w:r>
         <w:rPr>
           <w:rFonts w:ascii="Consolas" w:eastAsiaTheme="minorEastAsia" w:hAnsi="Consolas" w:cs="Consolas"/>
@@ -17115,18 +17068,7 @@
           <w:szCs w:val="22"/>
           <w:lang w:eastAsia="ja-JP"/>
         </w:rPr>
-        <w:t>(</w:t>
-      </w:r>
-      <w:proofErr w:type="gramEnd"/>
-      <w:r>
-        <w:rPr>
-          <w:rFonts w:ascii="Consolas" w:eastAsiaTheme="minorEastAsia" w:hAnsi="Consolas" w:cs="Consolas"/>
-          <w:color w:val="000000"/>
-          <w:sz w:val="22"/>
-          <w:szCs w:val="22"/>
-          <w:lang w:eastAsia="ja-JP"/>
-        </w:rPr>
-        <w:t xml:space="preserve">); </w:t>
+        <w:t xml:space="preserve">(); </w:t>
       </w:r>
       <w:r>
         <w:rPr>
@@ -17201,7 +17143,6 @@
         </w:rPr>
         <w:tab/>
       </w:r>
-      <w:proofErr w:type="gramStart"/>
       <w:r>
         <w:rPr>
           <w:rFonts w:ascii="Consolas" w:eastAsiaTheme="minorEastAsia" w:hAnsi="Consolas" w:cs="Consolas"/>
@@ -17214,7 +17155,6 @@
         </w:rPr>
         <w:t>break</w:t>
       </w:r>
-      <w:proofErr w:type="gramEnd"/>
       <w:r>
         <w:rPr>
           <w:rFonts w:ascii="Consolas" w:eastAsiaTheme="minorEastAsia" w:hAnsi="Consolas" w:cs="Consolas"/>
@@ -17351,7 +17291,6 @@
         </w:rPr>
         <w:tab/>
       </w:r>
-      <w:proofErr w:type="gramStart"/>
       <w:r>
         <w:rPr>
           <w:rFonts w:ascii="Consolas" w:eastAsiaTheme="minorEastAsia" w:hAnsi="Consolas" w:cs="Consolas"/>
@@ -17364,7 +17303,6 @@
         </w:rPr>
         <w:t>case</w:t>
       </w:r>
-      <w:proofErr w:type="gramEnd"/>
       <w:r>
         <w:rPr>
           <w:rFonts w:ascii="Consolas" w:eastAsiaTheme="minorEastAsia" w:hAnsi="Consolas" w:cs="Consolas"/>
@@ -17439,7 +17377,6 @@
         <w:tab/>
       </w:r>
       <w:proofErr w:type="spellStart"/>
-      <w:proofErr w:type="gramStart"/>
       <w:r>
         <w:rPr>
           <w:rFonts w:ascii="Consolas" w:eastAsiaTheme="minorEastAsia" w:hAnsi="Consolas" w:cs="Consolas"/>
@@ -17485,7 +17422,6 @@
         </w:rPr>
         <w:t>(</w:t>
       </w:r>
-      <w:proofErr w:type="gramEnd"/>
       <w:r>
         <w:rPr>
           <w:rFonts w:ascii="Consolas" w:eastAsiaTheme="minorEastAsia" w:hAnsi="Consolas" w:cs="Consolas"/>
@@ -17570,7 +17506,6 @@
         <w:tab/>
       </w:r>
       <w:proofErr w:type="spellStart"/>
-      <w:proofErr w:type="gramStart"/>
       <w:r>
         <w:rPr>
           <w:rFonts w:ascii="Consolas" w:eastAsiaTheme="minorEastAsia" w:hAnsi="Consolas" w:cs="Consolas"/>
@@ -17600,18 +17535,7 @@
           <w:szCs w:val="22"/>
           <w:lang w:eastAsia="ja-JP"/>
         </w:rPr>
-        <w:t>(</w:t>
-      </w:r>
-      <w:proofErr w:type="gramEnd"/>
-      <w:r>
-        <w:rPr>
-          <w:rFonts w:ascii="Consolas" w:eastAsiaTheme="minorEastAsia" w:hAnsi="Consolas" w:cs="Consolas"/>
-          <w:color w:val="000000"/>
-          <w:sz w:val="22"/>
-          <w:szCs w:val="22"/>
-          <w:lang w:eastAsia="ja-JP"/>
-        </w:rPr>
-        <w:t xml:space="preserve">); </w:t>
+        <w:t xml:space="preserve">(); </w:t>
       </w:r>
       <w:r>
         <w:rPr>
@@ -17686,7 +17610,6 @@
         </w:rPr>
         <w:tab/>
       </w:r>
-      <w:proofErr w:type="gramStart"/>
       <w:r>
         <w:rPr>
           <w:rFonts w:ascii="Consolas" w:eastAsiaTheme="minorEastAsia" w:hAnsi="Consolas" w:cs="Consolas"/>
@@ -17699,7 +17622,6 @@
         </w:rPr>
         <w:t>break</w:t>
       </w:r>
-      <w:proofErr w:type="gramEnd"/>
       <w:r>
         <w:rPr>
           <w:rFonts w:ascii="Consolas" w:eastAsiaTheme="minorEastAsia" w:hAnsi="Consolas" w:cs="Consolas"/>
@@ -17837,7 +17759,6 @@
         </w:rPr>
         <w:tab/>
       </w:r>
-      <w:proofErr w:type="gramStart"/>
       <w:r>
         <w:rPr>
           <w:rFonts w:ascii="Consolas" w:eastAsiaTheme="minorEastAsia" w:hAnsi="Consolas" w:cs="Consolas"/>
@@ -17850,7 +17771,6 @@
         </w:rPr>
         <w:t>case</w:t>
       </w:r>
-      <w:proofErr w:type="gramEnd"/>
       <w:r>
         <w:rPr>
           <w:rFonts w:ascii="Consolas" w:eastAsiaTheme="minorEastAsia" w:hAnsi="Consolas" w:cs="Consolas"/>
@@ -17925,7 +17845,6 @@
         <w:tab/>
       </w:r>
       <w:proofErr w:type="spellStart"/>
-      <w:proofErr w:type="gramStart"/>
       <w:r>
         <w:rPr>
           <w:rFonts w:ascii="Consolas" w:eastAsiaTheme="minorEastAsia" w:hAnsi="Consolas" w:cs="Consolas"/>
@@ -17971,7 +17890,6 @@
         </w:rPr>
         <w:t>(</w:t>
       </w:r>
-      <w:proofErr w:type="gramEnd"/>
       <w:r>
         <w:rPr>
           <w:rFonts w:ascii="Consolas" w:eastAsiaTheme="minorEastAsia" w:hAnsi="Consolas" w:cs="Consolas"/>
@@ -18056,7 +17974,6 @@
         <w:tab/>
       </w:r>
       <w:proofErr w:type="spellStart"/>
-      <w:proofErr w:type="gramStart"/>
       <w:r>
         <w:rPr>
           <w:rFonts w:ascii="Consolas" w:eastAsiaTheme="minorEastAsia" w:hAnsi="Consolas" w:cs="Consolas"/>
@@ -18086,18 +18003,7 @@
           <w:szCs w:val="22"/>
           <w:lang w:eastAsia="ja-JP"/>
         </w:rPr>
-        <w:t>(</w:t>
-      </w:r>
-      <w:proofErr w:type="gramEnd"/>
-      <w:r>
-        <w:rPr>
-          <w:rFonts w:ascii="Consolas" w:eastAsiaTheme="minorEastAsia" w:hAnsi="Consolas" w:cs="Consolas"/>
-          <w:color w:val="000000"/>
-          <w:sz w:val="22"/>
-          <w:szCs w:val="22"/>
-          <w:lang w:eastAsia="ja-JP"/>
-        </w:rPr>
-        <w:t xml:space="preserve">); </w:t>
+        <w:t xml:space="preserve">(); </w:t>
       </w:r>
       <w:r>
         <w:rPr>
@@ -18172,7 +18078,6 @@
         </w:rPr>
         <w:tab/>
       </w:r>
-      <w:proofErr w:type="gramStart"/>
       <w:r>
         <w:rPr>
           <w:rFonts w:ascii="Consolas" w:eastAsiaTheme="minorEastAsia" w:hAnsi="Consolas" w:cs="Consolas"/>
@@ -18185,7 +18090,6 @@
         </w:rPr>
         <w:t>break</w:t>
       </w:r>
-      <w:proofErr w:type="gramEnd"/>
       <w:r>
         <w:rPr>
           <w:rFonts w:ascii="Consolas" w:eastAsiaTheme="minorEastAsia" w:hAnsi="Consolas" w:cs="Consolas"/>
@@ -18303,7 +18207,6 @@
         </w:rPr>
         <w:tab/>
       </w:r>
-      <w:proofErr w:type="gramStart"/>
       <w:r>
         <w:rPr>
           <w:rFonts w:ascii="Consolas" w:eastAsiaTheme="minorEastAsia" w:hAnsi="Consolas" w:cs="Consolas"/>
@@ -18316,7 +18219,6 @@
         </w:rPr>
         <w:t>break</w:t>
       </w:r>
-      <w:proofErr w:type="gramEnd"/>
       <w:r>
         <w:rPr>
           <w:rFonts w:ascii="Consolas" w:eastAsiaTheme="minorEastAsia" w:hAnsi="Consolas" w:cs="Consolas"/>
@@ -18433,7 +18335,6 @@
         </w:rPr>
         <w:tab/>
       </w:r>
-      <w:proofErr w:type="gramStart"/>
       <w:r>
         <w:rPr>
           <w:rFonts w:ascii="Consolas" w:eastAsiaTheme="minorEastAsia" w:hAnsi="Consolas" w:cs="Consolas"/>
@@ -18446,7 +18347,6 @@
         </w:rPr>
         <w:t>case</w:t>
       </w:r>
-      <w:proofErr w:type="gramEnd"/>
       <w:r>
         <w:rPr>
           <w:rFonts w:ascii="Consolas" w:eastAsiaTheme="minorEastAsia" w:hAnsi="Consolas" w:cs="Consolas"/>
@@ -18511,7 +18411,6 @@
         <w:tab/>
       </w:r>
       <w:proofErr w:type="spellStart"/>
-      <w:proofErr w:type="gramStart"/>
       <w:r>
         <w:rPr>
           <w:rFonts w:ascii="Consolas" w:eastAsiaTheme="minorEastAsia" w:hAnsi="Consolas" w:cs="Consolas"/>
@@ -18557,7 +18456,6 @@
         </w:rPr>
         <w:t>(</w:t>
       </w:r>
-      <w:proofErr w:type="gramEnd"/>
       <w:r>
         <w:rPr>
           <w:rFonts w:ascii="Consolas" w:eastAsiaTheme="minorEastAsia" w:hAnsi="Consolas" w:cs="Consolas"/>
@@ -18566,20 +18464,8 @@
           <w:szCs w:val="22"/>
           <w:lang w:eastAsia="ja-JP"/>
         </w:rPr>
-        <w:t>"Thank you for using VKR. Bye-Bye</w:t>
-      </w:r>
-      <w:proofErr w:type="gramStart"/>
-      <w:r>
-        <w:rPr>
-          <w:rFonts w:ascii="Consolas" w:eastAsiaTheme="minorEastAsia" w:hAnsi="Consolas" w:cs="Consolas"/>
-          <w:color w:val="2A00FF"/>
-          <w:sz w:val="22"/>
-          <w:szCs w:val="22"/>
-          <w:lang w:eastAsia="ja-JP"/>
-        </w:rPr>
-        <w:t>.."</w:t>
-      </w:r>
-      <w:proofErr w:type="gramEnd"/>
+        <w:t>"Thank you for using VKR. Bye-Bye.."</w:t>
+      </w:r>
       <w:r>
         <w:rPr>
           <w:rFonts w:ascii="Consolas" w:eastAsiaTheme="minorEastAsia" w:hAnsi="Consolas" w:cs="Consolas"/>
@@ -18643,7 +18529,6 @@
         </w:rPr>
         <w:tab/>
       </w:r>
-      <w:proofErr w:type="gramStart"/>
       <w:r>
         <w:rPr>
           <w:rFonts w:ascii="Consolas" w:eastAsiaTheme="minorEastAsia" w:hAnsi="Consolas" w:cs="Consolas"/>
@@ -18656,7 +18541,6 @@
         </w:rPr>
         <w:t>break</w:t>
       </w:r>
-      <w:proofErr w:type="gramEnd"/>
       <w:r>
         <w:rPr>
           <w:rFonts w:ascii="Consolas" w:eastAsiaTheme="minorEastAsia" w:hAnsi="Consolas" w:cs="Consolas"/>
@@ -18773,7 +18657,6 @@
         </w:rPr>
         <w:tab/>
       </w:r>
-      <w:proofErr w:type="gramStart"/>
       <w:r>
         <w:rPr>
           <w:rFonts w:ascii="Consolas" w:eastAsiaTheme="minorEastAsia" w:hAnsi="Consolas" w:cs="Consolas"/>
@@ -18786,7 +18669,6 @@
         </w:rPr>
         <w:t>default</w:t>
       </w:r>
-      <w:proofErr w:type="gramEnd"/>
       <w:r>
         <w:rPr>
           <w:rFonts w:ascii="Consolas" w:eastAsiaTheme="minorEastAsia" w:hAnsi="Consolas" w:cs="Consolas"/>
@@ -18851,7 +18733,6 @@
         <w:tab/>
       </w:r>
       <w:proofErr w:type="spellStart"/>
-      <w:proofErr w:type="gramStart"/>
       <w:r>
         <w:rPr>
           <w:rFonts w:ascii="Consolas" w:eastAsiaTheme="minorEastAsia" w:hAnsi="Consolas" w:cs="Consolas"/>
@@ -18897,7 +18778,6 @@
         </w:rPr>
         <w:t>(</w:t>
       </w:r>
-      <w:proofErr w:type="gramEnd"/>
       <w:r>
         <w:rPr>
           <w:rFonts w:ascii="Consolas" w:eastAsiaTheme="minorEastAsia" w:hAnsi="Consolas" w:cs="Consolas"/>
@@ -18971,7 +18851,6 @@
         </w:rPr>
         <w:tab/>
       </w:r>
-      <w:proofErr w:type="gramStart"/>
       <w:r>
         <w:rPr>
           <w:rFonts w:ascii="Consolas" w:eastAsiaTheme="minorEastAsia" w:hAnsi="Consolas" w:cs="Consolas"/>
@@ -18984,7 +18863,6 @@
         </w:rPr>
         <w:t>break</w:t>
       </w:r>
-      <w:proofErr w:type="gramEnd"/>
       <w:r>
         <w:rPr>
           <w:rFonts w:ascii="Consolas" w:eastAsiaTheme="minorEastAsia" w:hAnsi="Consolas" w:cs="Consolas"/>
@@ -19106,7 +18984,6 @@
         </w:rPr>
         <w:tab/>
       </w:r>
-      <w:proofErr w:type="gramStart"/>
       <w:r>
         <w:rPr>
           <w:rFonts w:ascii="Consolas" w:eastAsiaTheme="minorEastAsia" w:hAnsi="Consolas" w:cs="Consolas"/>
@@ -19129,7 +19006,6 @@
         </w:rPr>
         <w:t>(</w:t>
       </w:r>
-      <w:proofErr w:type="gramEnd"/>
       <w:r>
         <w:rPr>
           <w:rFonts w:ascii="Consolas" w:eastAsiaTheme="minorEastAsia" w:hAnsi="Consolas" w:cs="Consolas"/>
@@ -19242,7 +19118,6 @@
           <w:lang w:eastAsia="ja-JP"/>
         </w:rPr>
       </w:pPr>
-      <w:proofErr w:type="gramStart"/>
       <w:r>
         <w:rPr>
           <w:rFonts w:ascii="Consolas" w:eastAsiaTheme="minorEastAsia" w:hAnsi="Consolas" w:cs="Consolas"/>
@@ -19255,7 +19130,6 @@
         </w:rPr>
         <w:t>package</w:t>
       </w:r>
-      <w:proofErr w:type="gramEnd"/>
       <w:r>
         <w:rPr>
           <w:rFonts w:ascii="Consolas" w:eastAsiaTheme="minorEastAsia" w:hAnsi="Consolas" w:cs="Consolas"/>
@@ -19314,7 +19188,6 @@
           <w:lang w:eastAsia="ja-JP"/>
         </w:rPr>
       </w:pPr>
-      <w:proofErr w:type="gramStart"/>
       <w:r>
         <w:rPr>
           <w:rFonts w:ascii="Consolas" w:eastAsiaTheme="minorEastAsia" w:hAnsi="Consolas" w:cs="Consolas"/>
@@ -19327,7 +19200,6 @@
         </w:rPr>
         <w:t>import</w:t>
       </w:r>
-      <w:proofErr w:type="gramEnd"/>
       <w:r>
         <w:rPr>
           <w:rFonts w:ascii="Consolas" w:eastAsiaTheme="minorEastAsia" w:hAnsi="Consolas" w:cs="Consolas"/>
@@ -19373,7 +19245,6 @@
           <w:lang w:eastAsia="ja-JP"/>
         </w:rPr>
       </w:pPr>
-      <w:proofErr w:type="gramStart"/>
       <w:r>
         <w:rPr>
           <w:rFonts w:ascii="Consolas" w:eastAsiaTheme="minorEastAsia" w:hAnsi="Consolas" w:cs="Consolas"/>
@@ -19386,7 +19257,6 @@
         </w:rPr>
         <w:t>import</w:t>
       </w:r>
-      <w:proofErr w:type="gramEnd"/>
       <w:r>
         <w:rPr>
           <w:rFonts w:ascii="Consolas" w:eastAsiaTheme="minorEastAsia" w:hAnsi="Consolas" w:cs="Consolas"/>
@@ -19432,7 +19302,6 @@
           <w:lang w:eastAsia="ja-JP"/>
         </w:rPr>
       </w:pPr>
-      <w:proofErr w:type="gramStart"/>
       <w:r>
         <w:rPr>
           <w:rFonts w:ascii="Consolas" w:eastAsiaTheme="minorEastAsia" w:hAnsi="Consolas" w:cs="Consolas"/>
@@ -19445,7 +19314,6 @@
         </w:rPr>
         <w:t>import</w:t>
       </w:r>
-      <w:proofErr w:type="gramEnd"/>
       <w:r>
         <w:rPr>
           <w:rFonts w:ascii="Consolas" w:eastAsiaTheme="minorEastAsia" w:hAnsi="Consolas" w:cs="Consolas"/>
@@ -19491,7 +19359,6 @@
           <w:lang w:eastAsia="ja-JP"/>
         </w:rPr>
       </w:pPr>
-      <w:proofErr w:type="gramStart"/>
       <w:r>
         <w:rPr>
           <w:rFonts w:ascii="Consolas" w:eastAsiaTheme="minorEastAsia" w:hAnsi="Consolas" w:cs="Consolas"/>
@@ -19504,7 +19371,6 @@
         </w:rPr>
         <w:t>import</w:t>
       </w:r>
-      <w:proofErr w:type="gramEnd"/>
       <w:r>
         <w:rPr>
           <w:rFonts w:ascii="Consolas" w:eastAsiaTheme="minorEastAsia" w:hAnsi="Consolas" w:cs="Consolas"/>
@@ -19589,7 +19455,6 @@
           <w:lang w:eastAsia="ja-JP"/>
         </w:rPr>
       </w:pPr>
-      <w:proofErr w:type="gramStart"/>
       <w:r>
         <w:rPr>
           <w:rFonts w:ascii="Consolas" w:eastAsiaTheme="minorEastAsia" w:hAnsi="Consolas" w:cs="Consolas"/>
@@ -19602,7 +19467,6 @@
         </w:rPr>
         <w:t>public</w:t>
       </w:r>
-      <w:proofErr w:type="gramEnd"/>
       <w:r>
         <w:rPr>
           <w:rFonts w:ascii="Consolas" w:eastAsiaTheme="minorEastAsia" w:hAnsi="Consolas" w:cs="Consolas"/>
@@ -19633,8 +19497,20 @@
           <w:szCs w:val="22"/>
           <w:lang w:eastAsia="ja-JP"/>
         </w:rPr>
-        <w:t xml:space="preserve"> sortFiles</w:t>
-      </w:r>
+        <w:t xml:space="preserve"> </w:t>
+      </w:r>
+      <w:proofErr w:type="spellStart"/>
+      <w:r>
+        <w:rPr>
+          <w:rFonts w:ascii="Consolas" w:eastAsiaTheme="minorEastAsia" w:hAnsi="Consolas" w:cs="Consolas"/>
+          <w:color w:val="000000"/>
+          <w:sz w:val="22"/>
+          <w:szCs w:val="22"/>
+          <w:lang w:eastAsia="ja-JP"/>
+        </w:rPr>
+        <w:t>sortFiles</w:t>
+      </w:r>
+      <w:proofErr w:type="spellEnd"/>
       <w:r>
         <w:rPr>
           <w:rFonts w:ascii="Consolas" w:eastAsiaTheme="minorEastAsia" w:hAnsi="Consolas" w:cs="Consolas"/>
@@ -19800,29 +19676,7 @@
           <w:szCs w:val="22"/>
           <w:lang w:eastAsia="ja-JP"/>
         </w:rPr>
-        <w:t xml:space="preserve"> </w:t>
-      </w:r>
-      <w:proofErr w:type="gramStart"/>
-      <w:r>
-        <w:rPr>
-          <w:rFonts w:ascii="Consolas" w:eastAsiaTheme="minorEastAsia" w:hAnsi="Consolas" w:cs="Consolas"/>
-          <w:color w:val="000000"/>
-          <w:sz w:val="22"/>
-          <w:szCs w:val="22"/>
-          <w:lang w:eastAsia="ja-JP"/>
-        </w:rPr>
-        <w:t>Scanner(</w:t>
-      </w:r>
-      <w:proofErr w:type="gramEnd"/>
-      <w:r>
-        <w:rPr>
-          <w:rFonts w:ascii="Consolas" w:eastAsiaTheme="minorEastAsia" w:hAnsi="Consolas" w:cs="Consolas"/>
-          <w:color w:val="000000"/>
-          <w:sz w:val="22"/>
-          <w:szCs w:val="22"/>
-          <w:lang w:eastAsia="ja-JP"/>
-        </w:rPr>
-        <w:t>System.</w:t>
+        <w:t xml:space="preserve"> Scanner(System.</w:t>
       </w:r>
       <w:r>
         <w:rPr>
@@ -19924,7 +19778,6 @@
         </w:rPr>
         <w:tab/>
       </w:r>
-      <w:proofErr w:type="gramStart"/>
       <w:r>
         <w:rPr>
           <w:rFonts w:ascii="Consolas" w:eastAsiaTheme="minorEastAsia" w:hAnsi="Consolas" w:cs="Consolas"/>
@@ -19937,7 +19790,6 @@
         </w:rPr>
         <w:t>public</w:t>
       </w:r>
-      <w:proofErr w:type="gramEnd"/>
       <w:r>
         <w:rPr>
           <w:rFonts w:ascii="Consolas" w:eastAsiaTheme="minorEastAsia" w:hAnsi="Consolas" w:cs="Consolas"/>
@@ -20070,7 +19922,6 @@
         <w:tab/>
       </w:r>
       <w:proofErr w:type="spellStart"/>
-      <w:proofErr w:type="gramStart"/>
       <w:r>
         <w:rPr>
           <w:rFonts w:ascii="Consolas" w:eastAsiaTheme="minorEastAsia" w:hAnsi="Consolas" w:cs="Consolas"/>
@@ -20116,7 +19967,6 @@
         </w:rPr>
         <w:t>(</w:t>
       </w:r>
-      <w:proofErr w:type="gramEnd"/>
       <w:r>
         <w:rPr>
           <w:rFonts w:ascii="Consolas" w:eastAsiaTheme="minorEastAsia" w:hAnsi="Consolas" w:cs="Consolas"/>
@@ -20204,7 +20054,6 @@
         <w:t xml:space="preserve"> = </w:t>
       </w:r>
       <w:proofErr w:type="spellStart"/>
-      <w:proofErr w:type="gramStart"/>
       <w:r>
         <w:rPr>
           <w:rFonts w:ascii="Consolas" w:eastAsiaTheme="minorEastAsia" w:hAnsi="Consolas" w:cs="Consolas"/>
@@ -20234,18 +20083,7 @@
           <w:szCs w:val="22"/>
           <w:lang w:eastAsia="ja-JP"/>
         </w:rPr>
-        <w:t>(</w:t>
-      </w:r>
-      <w:proofErr w:type="gramEnd"/>
-      <w:r>
-        <w:rPr>
-          <w:rFonts w:ascii="Consolas" w:eastAsiaTheme="minorEastAsia" w:hAnsi="Consolas" w:cs="Consolas"/>
-          <w:color w:val="000000"/>
-          <w:sz w:val="22"/>
-          <w:szCs w:val="22"/>
-          <w:lang w:eastAsia="ja-JP"/>
-        </w:rPr>
-        <w:t xml:space="preserve">); </w:t>
+        <w:t xml:space="preserve">(); </w:t>
       </w:r>
       <w:r>
         <w:rPr>
@@ -20343,21 +20181,9 @@
           <w:szCs w:val="22"/>
           <w:lang w:eastAsia="ja-JP"/>
         </w:rPr>
-        <w:t xml:space="preserve"> </w:t>
-      </w:r>
-      <w:proofErr w:type="gramStart"/>
-      <w:r>
-        <w:rPr>
-          <w:rFonts w:ascii="Consolas" w:eastAsiaTheme="minorEastAsia" w:hAnsi="Consolas" w:cs="Consolas"/>
-          <w:color w:val="000000"/>
-          <w:sz w:val="22"/>
-          <w:szCs w:val="22"/>
-          <w:lang w:eastAsia="ja-JP"/>
-        </w:rPr>
-        <w:t>File(</w:t>
+        <w:t xml:space="preserve"> File(</w:t>
       </w:r>
       <w:proofErr w:type="spellStart"/>
-      <w:proofErr w:type="gramEnd"/>
       <w:r>
         <w:rPr>
           <w:rFonts w:ascii="Consolas" w:eastAsiaTheme="minorEastAsia" w:hAnsi="Consolas" w:cs="Consolas"/>
@@ -20464,29 +20290,7 @@
           <w:szCs w:val="22"/>
           <w:lang w:eastAsia="ja-JP"/>
         </w:rPr>
-        <w:t xml:space="preserve"> = new </w:t>
-      </w:r>
-      <w:proofErr w:type="gramStart"/>
-      <w:r>
-        <w:rPr>
-          <w:rFonts w:ascii="Consolas" w:eastAsiaTheme="minorEastAsia" w:hAnsi="Consolas" w:cs="Consolas"/>
-          <w:color w:val="3F7F5F"/>
-          <w:sz w:val="22"/>
-          <w:szCs w:val="22"/>
-          <w:lang w:eastAsia="ja-JP"/>
-        </w:rPr>
-        <w:t>File(</w:t>
-      </w:r>
-      <w:proofErr w:type="gramEnd"/>
-      <w:r>
-        <w:rPr>
-          <w:rFonts w:ascii="Consolas" w:eastAsiaTheme="minorEastAsia" w:hAnsi="Consolas" w:cs="Consolas"/>
-          <w:color w:val="3F7F5F"/>
-          <w:sz w:val="22"/>
-          <w:szCs w:val="22"/>
-          <w:lang w:eastAsia="ja-JP"/>
-        </w:rPr>
-        <w:t>"D:\\eclipse-</w:t>
+        <w:t xml:space="preserve"> = new File("D:\\eclipse-</w:t>
       </w:r>
       <w:r>
         <w:rPr>
@@ -20573,7 +20377,6 @@
         </w:rPr>
         <w:tab/>
       </w:r>
-      <w:proofErr w:type="gramStart"/>
       <w:r>
         <w:rPr>
           <w:rFonts w:ascii="Consolas" w:eastAsiaTheme="minorEastAsia" w:hAnsi="Consolas" w:cs="Consolas"/>
@@ -20597,7 +20400,6 @@
         <w:t>(</w:t>
       </w:r>
       <w:proofErr w:type="spellStart"/>
-      <w:proofErr w:type="gramEnd"/>
       <w:r>
         <w:rPr>
           <w:rFonts w:ascii="Consolas" w:eastAsiaTheme="minorEastAsia" w:hAnsi="Consolas" w:cs="Consolas"/>
@@ -20759,7 +20561,6 @@
         <w:t xml:space="preserve"> = </w:t>
       </w:r>
       <w:proofErr w:type="spellStart"/>
-      <w:proofErr w:type="gramStart"/>
       <w:r>
         <w:rPr>
           <w:rFonts w:ascii="Consolas" w:eastAsiaTheme="minorEastAsia" w:hAnsi="Consolas" w:cs="Consolas"/>
@@ -20794,7 +20595,6 @@
         <w:t>(</w:t>
       </w:r>
       <w:proofErr w:type="spellStart"/>
-      <w:proofErr w:type="gramEnd"/>
       <w:r>
         <w:rPr>
           <w:rFonts w:ascii="Consolas" w:eastAsiaTheme="minorEastAsia" w:hAnsi="Consolas" w:cs="Consolas"/>
@@ -20952,7 +20752,6 @@
         </w:rPr>
         <w:tab/>
       </w:r>
-      <w:proofErr w:type="gramStart"/>
       <w:r>
         <w:rPr>
           <w:rFonts w:ascii="Consolas" w:eastAsiaTheme="minorEastAsia" w:hAnsi="Consolas" w:cs="Consolas"/>
@@ -20976,7 +20775,6 @@
         <w:t>(</w:t>
       </w:r>
       <w:proofErr w:type="spellStart"/>
-      <w:proofErr w:type="gramEnd"/>
       <w:r>
         <w:rPr>
           <w:rFonts w:ascii="Consolas" w:eastAsiaTheme="minorEastAsia" w:hAnsi="Consolas" w:cs="Consolas"/>
@@ -21146,7 +20944,6 @@
         <w:tab/>
       </w:r>
       <w:proofErr w:type="spellStart"/>
-      <w:proofErr w:type="gramStart"/>
       <w:r>
         <w:rPr>
           <w:rFonts w:ascii="Consolas" w:eastAsiaTheme="minorEastAsia" w:hAnsi="Consolas" w:cs="Consolas"/>
@@ -21180,7 +20977,6 @@
         </w:rPr>
         <w:t>(</w:t>
       </w:r>
-      <w:proofErr w:type="gramEnd"/>
       <w:r>
         <w:rPr>
           <w:rFonts w:ascii="Consolas" w:eastAsiaTheme="minorEastAsia" w:hAnsi="Consolas" w:cs="Consolas"/>
@@ -21265,7 +21061,6 @@
         <w:tab/>
       </w:r>
       <w:proofErr w:type="spellStart"/>
-      <w:proofErr w:type="gramStart"/>
       <w:r>
         <w:rPr>
           <w:rFonts w:ascii="Consolas" w:eastAsiaTheme="minorEastAsia" w:hAnsi="Consolas" w:cs="Consolas"/>
@@ -21311,7 +21106,6 @@
         </w:rPr>
         <w:t>(</w:t>
       </w:r>
-      <w:proofErr w:type="gramEnd"/>
       <w:r>
         <w:rPr>
           <w:rFonts w:ascii="Consolas" w:eastAsiaTheme="minorEastAsia" w:hAnsi="Consolas" w:cs="Consolas"/>
@@ -21395,7 +21189,6 @@
         </w:rPr>
         <w:tab/>
       </w:r>
-      <w:proofErr w:type="gramStart"/>
       <w:r>
         <w:rPr>
           <w:rFonts w:ascii="Consolas" w:eastAsiaTheme="minorEastAsia" w:hAnsi="Consolas" w:cs="Consolas"/>
@@ -21416,18 +21209,7 @@
           <w:szCs w:val="22"/>
           <w:lang w:eastAsia="ja-JP"/>
         </w:rPr>
-        <w:t>(</w:t>
-      </w:r>
-      <w:proofErr w:type="gramEnd"/>
-      <w:r>
-        <w:rPr>
-          <w:rFonts w:ascii="Consolas" w:eastAsiaTheme="minorEastAsia" w:hAnsi="Consolas" w:cs="Consolas"/>
-          <w:color w:val="000000"/>
-          <w:sz w:val="22"/>
-          <w:szCs w:val="22"/>
-          <w:lang w:eastAsia="ja-JP"/>
-        </w:rPr>
-        <w:t xml:space="preserve">String </w:t>
+        <w:t xml:space="preserve">(String </w:t>
       </w:r>
       <w:r>
         <w:rPr>
@@ -21763,7 +21545,6 @@
         </w:rPr>
         <w:tab/>
       </w:r>
-      <w:proofErr w:type="gramStart"/>
       <w:r>
         <w:rPr>
           <w:rFonts w:ascii="Consolas" w:eastAsiaTheme="minorEastAsia" w:hAnsi="Consolas" w:cs="Consolas"/>
@@ -21787,7 +21568,6 @@
         <w:t>(</w:t>
       </w:r>
       <w:proofErr w:type="spellStart"/>
-      <w:proofErr w:type="gramEnd"/>
       <w:r>
         <w:rPr>
           <w:rFonts w:ascii="Consolas" w:eastAsiaTheme="minorEastAsia" w:hAnsi="Consolas" w:cs="Consolas"/>
@@ -21904,7 +21684,6 @@
         <w:tab/>
       </w:r>
       <w:proofErr w:type="spellStart"/>
-      <w:proofErr w:type="gramStart"/>
       <w:r>
         <w:rPr>
           <w:rFonts w:ascii="Consolas" w:eastAsiaTheme="minorEastAsia" w:hAnsi="Consolas" w:cs="Consolas"/>
@@ -21950,7 +21729,6 @@
         </w:rPr>
         <w:t>(</w:t>
       </w:r>
-      <w:proofErr w:type="gramEnd"/>
       <w:r>
         <w:rPr>
           <w:rFonts w:ascii="Consolas" w:eastAsiaTheme="minorEastAsia" w:hAnsi="Consolas" w:cs="Consolas"/>
@@ -22142,7 +21920,6 @@
         </w:rPr>
         <w:tab/>
       </w:r>
-      <w:proofErr w:type="gramStart"/>
       <w:r>
         <w:rPr>
           <w:rFonts w:ascii="Consolas" w:eastAsiaTheme="minorEastAsia" w:hAnsi="Consolas" w:cs="Consolas"/>
@@ -22155,7 +21932,6 @@
         </w:rPr>
         <w:t>else</w:t>
       </w:r>
-      <w:proofErr w:type="gramEnd"/>
       <w:r>
         <w:rPr>
           <w:rFonts w:ascii="Consolas" w:eastAsiaTheme="minorEastAsia" w:hAnsi="Consolas" w:cs="Consolas"/>
@@ -22284,7 +22060,6 @@
         <w:tab/>
       </w:r>
       <w:proofErr w:type="spellStart"/>
-      <w:proofErr w:type="gramStart"/>
       <w:r>
         <w:rPr>
           <w:rFonts w:ascii="Consolas" w:eastAsiaTheme="minorEastAsia" w:hAnsi="Consolas" w:cs="Consolas"/>
@@ -22331,7 +22106,6 @@
         <w:t>(</w:t>
       </w:r>
       <w:proofErr w:type="spellStart"/>
-      <w:proofErr w:type="gramEnd"/>
       <w:r>
         <w:rPr>
           <w:rFonts w:ascii="Consolas" w:eastAsiaTheme="minorEastAsia" w:hAnsi="Consolas" w:cs="Consolas"/>
@@ -22447,7 +22221,6 @@
         <w:tab/>
       </w:r>
       <w:proofErr w:type="spellStart"/>
-      <w:proofErr w:type="gramStart"/>
       <w:r>
         <w:rPr>
           <w:rFonts w:ascii="Consolas" w:eastAsiaTheme="minorEastAsia" w:hAnsi="Consolas" w:cs="Consolas"/>
@@ -22493,7 +22266,6 @@
         </w:rPr>
         <w:t>(</w:t>
       </w:r>
-      <w:proofErr w:type="gramEnd"/>
       <w:r>
         <w:rPr>
           <w:rFonts w:ascii="Consolas" w:eastAsiaTheme="minorEastAsia" w:hAnsi="Consolas" w:cs="Consolas"/>
@@ -22578,7 +22350,6 @@
         <w:tab/>
       </w:r>
       <w:proofErr w:type="spellStart"/>
-      <w:proofErr w:type="gramStart"/>
       <w:r>
         <w:rPr>
           <w:rFonts w:ascii="Consolas" w:eastAsiaTheme="minorEastAsia" w:hAnsi="Consolas" w:cs="Consolas"/>
@@ -22612,7 +22383,6 @@
         </w:rPr>
         <w:t>(</w:t>
       </w:r>
-      <w:proofErr w:type="gramEnd"/>
       <w:r>
         <w:rPr>
           <w:rFonts w:ascii="Consolas" w:eastAsiaTheme="minorEastAsia" w:hAnsi="Consolas" w:cs="Consolas"/>
@@ -22806,7 +22576,6 @@
         </w:rPr>
         <w:tab/>
       </w:r>
-      <w:proofErr w:type="gramStart"/>
       <w:r>
         <w:rPr>
           <w:rFonts w:ascii="Consolas" w:eastAsiaTheme="minorEastAsia" w:hAnsi="Consolas" w:cs="Consolas"/>
@@ -22819,7 +22588,6 @@
         </w:rPr>
         <w:t>else</w:t>
       </w:r>
-      <w:proofErr w:type="gramEnd"/>
       <w:r>
         <w:rPr>
           <w:rFonts w:ascii="Consolas" w:eastAsiaTheme="minorEastAsia" w:hAnsi="Consolas" w:cs="Consolas"/>
@@ -22928,7 +22696,6 @@
         <w:tab/>
       </w:r>
       <w:proofErr w:type="spellStart"/>
-      <w:proofErr w:type="gramStart"/>
       <w:r>
         <w:rPr>
           <w:rFonts w:ascii="Consolas" w:eastAsiaTheme="minorEastAsia" w:hAnsi="Consolas" w:cs="Consolas"/>
@@ -22975,7 +22742,6 @@
         <w:t>(</w:t>
       </w:r>
       <w:proofErr w:type="spellStart"/>
-      <w:proofErr w:type="gramEnd"/>
       <w:r>
         <w:rPr>
           <w:rFonts w:ascii="Consolas" w:eastAsiaTheme="minorEastAsia" w:hAnsi="Consolas" w:cs="Consolas"/>
@@ -23081,7 +22847,6 @@
         <w:tab/>
       </w:r>
       <w:proofErr w:type="spellStart"/>
-      <w:proofErr w:type="gramStart"/>
       <w:r>
         <w:rPr>
           <w:rFonts w:ascii="Consolas" w:eastAsiaTheme="minorEastAsia" w:hAnsi="Consolas" w:cs="Consolas"/>
@@ -23127,7 +22892,6 @@
         </w:rPr>
         <w:t>(</w:t>
       </w:r>
-      <w:proofErr w:type="gramEnd"/>
       <w:r>
         <w:rPr>
           <w:rFonts w:ascii="Consolas" w:eastAsiaTheme="minorEastAsia" w:hAnsi="Consolas" w:cs="Consolas"/>
@@ -23202,7 +22966,6 @@
         <w:tab/>
       </w:r>
       <w:proofErr w:type="spellStart"/>
-      <w:proofErr w:type="gramStart"/>
       <w:r>
         <w:rPr>
           <w:rFonts w:ascii="Consolas" w:eastAsiaTheme="minorEastAsia" w:hAnsi="Consolas" w:cs="Consolas"/>
@@ -23222,18 +22985,7 @@
           <w:szCs w:val="22"/>
           <w:lang w:eastAsia="ja-JP"/>
         </w:rPr>
-        <w:t>(</w:t>
-      </w:r>
-      <w:proofErr w:type="gramEnd"/>
-      <w:r>
-        <w:rPr>
-          <w:rFonts w:ascii="Consolas" w:eastAsiaTheme="minorEastAsia" w:hAnsi="Consolas" w:cs="Consolas"/>
-          <w:color w:val="000000"/>
-          <w:sz w:val="22"/>
-          <w:szCs w:val="22"/>
-          <w:lang w:eastAsia="ja-JP"/>
-        </w:rPr>
-        <w:t>);</w:t>
+        <w:t>();</w:t>
       </w:r>
     </w:p>
     <w:p>
@@ -23396,7 +23148,6 @@
         <w:tab/>
       </w:r>
       <w:proofErr w:type="spellStart"/>
-      <w:proofErr w:type="gramStart"/>
       <w:r>
         <w:rPr>
           <w:rFonts w:ascii="Consolas" w:eastAsiaTheme="minorEastAsia" w:hAnsi="Consolas" w:cs="Consolas"/>
@@ -23440,18 +23191,7 @@
           <w:szCs w:val="22"/>
           <w:lang w:eastAsia="ja-JP"/>
         </w:rPr>
-        <w:t>(</w:t>
-      </w:r>
-      <w:proofErr w:type="gramEnd"/>
-      <w:r>
-        <w:rPr>
-          <w:rFonts w:ascii="Consolas" w:eastAsiaTheme="minorEastAsia" w:hAnsi="Consolas" w:cs="Consolas"/>
-          <w:color w:val="000000"/>
-          <w:sz w:val="22"/>
-          <w:szCs w:val="22"/>
-          <w:lang w:eastAsia="ja-JP"/>
-        </w:rPr>
-        <w:t>);</w:t>
+        <w:t>();</w:t>
       </w:r>
     </w:p>
     <w:p>
@@ -23507,7 +23247,6 @@
         <w:tab/>
       </w:r>
       <w:proofErr w:type="spellStart"/>
-      <w:proofErr w:type="gramStart"/>
       <w:r>
         <w:rPr>
           <w:rFonts w:ascii="Consolas" w:eastAsiaTheme="minorEastAsia" w:hAnsi="Consolas" w:cs="Consolas"/>
@@ -23553,7 +23292,6 @@
         </w:rPr>
         <w:t>(</w:t>
       </w:r>
-      <w:proofErr w:type="gramEnd"/>
       <w:r>
         <w:rPr>
           <w:rFonts w:ascii="Consolas" w:eastAsiaTheme="minorEastAsia" w:hAnsi="Consolas" w:cs="Consolas"/>
@@ -23628,7 +23366,6 @@
         <w:tab/>
       </w:r>
       <w:proofErr w:type="spellStart"/>
-      <w:proofErr w:type="gramStart"/>
       <w:r>
         <w:rPr>
           <w:rFonts w:ascii="Consolas" w:eastAsiaTheme="minorEastAsia" w:hAnsi="Consolas" w:cs="Consolas"/>
@@ -23642,7 +23379,6 @@
         <w:t>int</w:t>
       </w:r>
       <w:proofErr w:type="spellEnd"/>
-      <w:proofErr w:type="gramEnd"/>
       <w:r>
         <w:rPr>
           <w:rFonts w:ascii="Consolas" w:eastAsiaTheme="minorEastAsia" w:hAnsi="Consolas" w:cs="Consolas"/>
@@ -23842,7 +23578,6 @@
         </w:rPr>
         <w:tab/>
       </w:r>
-      <w:proofErr w:type="gramStart"/>
       <w:r>
         <w:rPr>
           <w:rFonts w:ascii="Consolas" w:eastAsiaTheme="minorEastAsia" w:hAnsi="Consolas" w:cs="Consolas"/>
@@ -23855,7 +23590,6 @@
         </w:rPr>
         <w:t>do</w:t>
       </w:r>
-      <w:proofErr w:type="gramEnd"/>
     </w:p>
     <w:p>
       <w:pPr>
@@ -23973,7 +23707,6 @@
         </w:rPr>
         <w:tab/>
       </w:r>
-      <w:proofErr w:type="gramStart"/>
       <w:r>
         <w:rPr>
           <w:rFonts w:ascii="Consolas" w:eastAsiaTheme="minorEastAsia" w:hAnsi="Consolas" w:cs="Consolas"/>
@@ -23986,7 +23719,6 @@
         </w:rPr>
         <w:t>try</w:t>
       </w:r>
-      <w:proofErr w:type="gramEnd"/>
     </w:p>
     <w:p>
       <w:pPr>
@@ -24145,7 +23877,6 @@
         <w:t xml:space="preserve"> = </w:t>
       </w:r>
       <w:proofErr w:type="spellStart"/>
-      <w:proofErr w:type="gramStart"/>
       <w:r>
         <w:rPr>
           <w:rFonts w:ascii="Consolas" w:eastAsiaTheme="minorEastAsia" w:hAnsi="Consolas" w:cs="Consolas"/>
@@ -24180,7 +23911,6 @@
         <w:t>(</w:t>
       </w:r>
       <w:proofErr w:type="spellStart"/>
-      <w:proofErr w:type="gramEnd"/>
       <w:r>
         <w:rPr>
           <w:rFonts w:ascii="Consolas" w:eastAsiaTheme="minorEastAsia" w:hAnsi="Consolas" w:cs="Consolas"/>
@@ -24285,7 +24015,6 @@
         </w:rPr>
         <w:tab/>
       </w:r>
-      <w:proofErr w:type="gramStart"/>
       <w:r>
         <w:rPr>
           <w:rFonts w:ascii="Consolas" w:eastAsiaTheme="minorEastAsia" w:hAnsi="Consolas" w:cs="Consolas"/>
@@ -24308,7 +24037,6 @@
         </w:rPr>
         <w:t>(</w:t>
       </w:r>
-      <w:proofErr w:type="gramEnd"/>
       <w:r>
         <w:rPr>
           <w:rFonts w:ascii="Consolas" w:eastAsiaTheme="minorEastAsia" w:hAnsi="Consolas" w:cs="Consolas"/>
@@ -24487,7 +24215,6 @@
         <w:tab/>
       </w:r>
       <w:proofErr w:type="spellStart"/>
-      <w:proofErr w:type="gramStart"/>
       <w:r>
         <w:rPr>
           <w:rFonts w:ascii="Consolas" w:eastAsiaTheme="minorEastAsia" w:hAnsi="Consolas" w:cs="Consolas"/>
@@ -24521,7 +24248,6 @@
         </w:rPr>
         <w:t>(</w:t>
       </w:r>
-      <w:proofErr w:type="gramEnd"/>
       <w:r>
         <w:rPr>
           <w:rFonts w:ascii="Consolas" w:eastAsiaTheme="minorEastAsia" w:hAnsi="Consolas" w:cs="Consolas"/>
@@ -24691,7 +24417,6 @@
         </w:rPr>
         <w:tab/>
       </w:r>
-      <w:proofErr w:type="gramStart"/>
       <w:r>
         <w:rPr>
           <w:rFonts w:ascii="Consolas" w:eastAsiaTheme="minorEastAsia" w:hAnsi="Consolas" w:cs="Consolas"/>
@@ -24704,7 +24429,6 @@
         </w:rPr>
         <w:t>else</w:t>
       </w:r>
-      <w:proofErr w:type="gramEnd"/>
     </w:p>
     <w:p>
       <w:pPr>
@@ -24864,7 +24588,6 @@
         <w:tab/>
       </w:r>
       <w:proofErr w:type="spellStart"/>
-      <w:proofErr w:type="gramStart"/>
       <w:r>
         <w:rPr>
           <w:rFonts w:ascii="Consolas" w:eastAsiaTheme="minorEastAsia" w:hAnsi="Consolas" w:cs="Consolas"/>
@@ -24910,7 +24633,6 @@
         </w:rPr>
         <w:t>(</w:t>
       </w:r>
-      <w:proofErr w:type="gramEnd"/>
       <w:r>
         <w:rPr>
           <w:rFonts w:ascii="Consolas" w:eastAsiaTheme="minorEastAsia" w:hAnsi="Consolas" w:cs="Consolas"/>
@@ -25172,7 +24894,6 @@
         </w:rPr>
         <w:tab/>
       </w:r>
-      <w:proofErr w:type="gramStart"/>
       <w:r>
         <w:rPr>
           <w:rFonts w:ascii="Consolas" w:eastAsiaTheme="minorEastAsia" w:hAnsi="Consolas" w:cs="Consolas"/>
@@ -25196,7 +24917,6 @@
         <w:t>(</w:t>
       </w:r>
       <w:proofErr w:type="spellStart"/>
-      <w:proofErr w:type="gramEnd"/>
       <w:r>
         <w:rPr>
           <w:rFonts w:ascii="Consolas" w:eastAsiaTheme="minorEastAsia" w:hAnsi="Consolas" w:cs="Consolas"/>
@@ -25376,7 +25096,6 @@
         <w:tab/>
       </w:r>
       <w:proofErr w:type="spellStart"/>
-      <w:proofErr w:type="gramStart"/>
       <w:r>
         <w:rPr>
           <w:rFonts w:ascii="Consolas" w:eastAsiaTheme="minorEastAsia" w:hAnsi="Consolas" w:cs="Consolas"/>
@@ -25423,7 +25142,6 @@
         <w:t>(</w:t>
       </w:r>
       <w:proofErr w:type="spellStart"/>
-      <w:proofErr w:type="gramEnd"/>
       <w:r>
         <w:rPr>
           <w:rFonts w:ascii="Consolas" w:eastAsiaTheme="minorEastAsia" w:hAnsi="Consolas" w:cs="Consolas"/>
@@ -25646,7 +25364,6 @@
         </w:rPr>
         <w:tab/>
       </w:r>
-      <w:proofErr w:type="gramStart"/>
       <w:r>
         <w:rPr>
           <w:rFonts w:ascii="Consolas" w:eastAsiaTheme="minorEastAsia" w:hAnsi="Consolas" w:cs="Consolas"/>
@@ -25669,7 +25386,6 @@
         </w:rPr>
         <w:t>(</w:t>
       </w:r>
-      <w:proofErr w:type="gramEnd"/>
       <w:r>
         <w:rPr>
           <w:rFonts w:ascii="Consolas" w:eastAsiaTheme="minorEastAsia" w:hAnsi="Consolas" w:cs="Consolas"/>
@@ -25848,7 +25564,6 @@
           <w:lang w:eastAsia="ja-JP"/>
         </w:rPr>
       </w:pPr>
-      <w:proofErr w:type="gramStart"/>
       <w:r>
         <w:rPr>
           <w:rFonts w:ascii="Consolas" w:eastAsiaTheme="minorEastAsia" w:hAnsi="Consolas" w:cs="Consolas"/>
@@ -25861,7 +25576,6 @@
         </w:rPr>
         <w:t>package</w:t>
       </w:r>
-      <w:proofErr w:type="gramEnd"/>
       <w:r>
         <w:rPr>
           <w:rFonts w:ascii="Consolas" w:eastAsiaTheme="minorEastAsia" w:hAnsi="Consolas" w:cs="Consolas"/>
@@ -25920,7 +25634,6 @@
           <w:lang w:eastAsia="ja-JP"/>
         </w:rPr>
       </w:pPr>
-      <w:proofErr w:type="gramStart"/>
       <w:r>
         <w:rPr>
           <w:rFonts w:ascii="Consolas" w:eastAsiaTheme="minorEastAsia" w:hAnsi="Consolas" w:cs="Consolas"/>
@@ -25933,7 +25646,6 @@
         </w:rPr>
         <w:t>import</w:t>
       </w:r>
-      <w:proofErr w:type="gramEnd"/>
       <w:r>
         <w:rPr>
           <w:rFonts w:ascii="Consolas" w:eastAsiaTheme="minorEastAsia" w:hAnsi="Consolas" w:cs="Consolas"/>
@@ -25979,7 +25691,6 @@
           <w:lang w:eastAsia="ja-JP"/>
         </w:rPr>
       </w:pPr>
-      <w:proofErr w:type="gramStart"/>
       <w:r>
         <w:rPr>
           <w:rFonts w:ascii="Consolas" w:eastAsiaTheme="minorEastAsia" w:hAnsi="Consolas" w:cs="Consolas"/>
@@ -25992,7 +25703,6 @@
         </w:rPr>
         <w:t>import</w:t>
       </w:r>
-      <w:proofErr w:type="gramEnd"/>
       <w:r>
         <w:rPr>
           <w:rFonts w:ascii="Consolas" w:eastAsiaTheme="minorEastAsia" w:hAnsi="Consolas" w:cs="Consolas"/>
@@ -26038,7 +25748,6 @@
           <w:lang w:eastAsia="ja-JP"/>
         </w:rPr>
       </w:pPr>
-      <w:proofErr w:type="gramStart"/>
       <w:r>
         <w:rPr>
           <w:rFonts w:ascii="Consolas" w:eastAsiaTheme="minorEastAsia" w:hAnsi="Consolas" w:cs="Consolas"/>
@@ -26051,7 +25760,6 @@
         </w:rPr>
         <w:t>import</w:t>
       </w:r>
-      <w:proofErr w:type="gramEnd"/>
       <w:r>
         <w:rPr>
           <w:rFonts w:ascii="Consolas" w:eastAsiaTheme="minorEastAsia" w:hAnsi="Consolas" w:cs="Consolas"/>
@@ -26110,7 +25818,6 @@
           <w:lang w:eastAsia="ja-JP"/>
         </w:rPr>
       </w:pPr>
-      <w:proofErr w:type="gramStart"/>
       <w:r>
         <w:rPr>
           <w:rFonts w:ascii="Consolas" w:eastAsiaTheme="minorEastAsia" w:hAnsi="Consolas" w:cs="Consolas"/>
@@ -26123,7 +25830,6 @@
         </w:rPr>
         <w:t>public</w:t>
       </w:r>
-      <w:proofErr w:type="gramEnd"/>
       <w:r>
         <w:rPr>
           <w:rFonts w:ascii="Consolas" w:eastAsiaTheme="minorEastAsia" w:hAnsi="Consolas" w:cs="Consolas"/>
@@ -26323,29 +26029,7 @@
           <w:szCs w:val="22"/>
           <w:lang w:eastAsia="ja-JP"/>
         </w:rPr>
-        <w:t xml:space="preserve"> </w:t>
-      </w:r>
-      <w:proofErr w:type="gramStart"/>
-      <w:r>
-        <w:rPr>
-          <w:rFonts w:ascii="Consolas" w:eastAsiaTheme="minorEastAsia" w:hAnsi="Consolas" w:cs="Consolas"/>
-          <w:color w:val="000000"/>
-          <w:sz w:val="22"/>
-          <w:szCs w:val="22"/>
-          <w:lang w:eastAsia="ja-JP"/>
-        </w:rPr>
-        <w:t>Scanner(</w:t>
-      </w:r>
-      <w:proofErr w:type="gramEnd"/>
-      <w:r>
-        <w:rPr>
-          <w:rFonts w:ascii="Consolas" w:eastAsiaTheme="minorEastAsia" w:hAnsi="Consolas" w:cs="Consolas"/>
-          <w:color w:val="000000"/>
-          <w:sz w:val="22"/>
-          <w:szCs w:val="22"/>
-          <w:lang w:eastAsia="ja-JP"/>
-        </w:rPr>
-        <w:t>System.</w:t>
+        <w:t xml:space="preserve"> Scanner(System.</w:t>
       </w:r>
       <w:r>
         <w:rPr>
@@ -26427,7 +26111,6 @@
         </w:rPr>
         <w:tab/>
       </w:r>
-      <w:proofErr w:type="gramStart"/>
       <w:r>
         <w:rPr>
           <w:rFonts w:ascii="Consolas" w:eastAsiaTheme="minorEastAsia" w:hAnsi="Consolas" w:cs="Consolas"/>
@@ -26440,7 +26123,6 @@
         </w:rPr>
         <w:t>public</w:t>
       </w:r>
-      <w:proofErr w:type="gramEnd"/>
       <w:r>
         <w:rPr>
           <w:rFonts w:ascii="Consolas" w:eastAsiaTheme="minorEastAsia" w:hAnsi="Consolas" w:cs="Consolas"/>
@@ -26553,7 +26235,6 @@
         <w:tab/>
       </w:r>
       <w:proofErr w:type="spellStart"/>
-      <w:proofErr w:type="gramStart"/>
       <w:r>
         <w:rPr>
           <w:rFonts w:ascii="Consolas" w:eastAsiaTheme="minorEastAsia" w:hAnsi="Consolas" w:cs="Consolas"/>
@@ -26599,7 +26280,6 @@
         </w:rPr>
         <w:t>(</w:t>
       </w:r>
-      <w:proofErr w:type="gramEnd"/>
       <w:r>
         <w:rPr>
           <w:rFonts w:ascii="Consolas" w:eastAsiaTheme="minorEastAsia" w:hAnsi="Consolas" w:cs="Consolas"/>
@@ -26675,7 +26355,6 @@
         <w:t xml:space="preserve"> = </w:t>
       </w:r>
       <w:proofErr w:type="spellStart"/>
-      <w:proofErr w:type="gramStart"/>
       <w:r>
         <w:rPr>
           <w:rFonts w:ascii="Consolas" w:eastAsiaTheme="minorEastAsia" w:hAnsi="Consolas" w:cs="Consolas"/>
@@ -26705,18 +26384,7 @@
           <w:szCs w:val="22"/>
           <w:lang w:eastAsia="ja-JP"/>
         </w:rPr>
-        <w:t>(</w:t>
-      </w:r>
-      <w:proofErr w:type="gramEnd"/>
-      <w:r>
-        <w:rPr>
-          <w:rFonts w:ascii="Consolas" w:eastAsiaTheme="minorEastAsia" w:hAnsi="Consolas" w:cs="Consolas"/>
-          <w:color w:val="000000"/>
-          <w:sz w:val="22"/>
-          <w:szCs w:val="22"/>
-          <w:lang w:eastAsia="ja-JP"/>
-        </w:rPr>
-        <w:t xml:space="preserve">); </w:t>
+        <w:t xml:space="preserve">(); </w:t>
       </w:r>
       <w:r>
         <w:rPr>
@@ -26762,7 +26430,6 @@
         <w:tab/>
       </w:r>
       <w:proofErr w:type="spellStart"/>
-      <w:proofErr w:type="gramStart"/>
       <w:r>
         <w:rPr>
           <w:rFonts w:ascii="Consolas" w:eastAsiaTheme="minorEastAsia" w:hAnsi="Consolas" w:cs="Consolas"/>
@@ -26808,7 +26475,6 @@
         </w:rPr>
         <w:t>(</w:t>
       </w:r>
-      <w:proofErr w:type="gramEnd"/>
       <w:r>
         <w:rPr>
           <w:rFonts w:ascii="Consolas" w:eastAsiaTheme="minorEastAsia" w:hAnsi="Consolas" w:cs="Consolas"/>
@@ -26886,7 +26552,6 @@
         <w:t xml:space="preserve"> = </w:t>
       </w:r>
       <w:proofErr w:type="spellStart"/>
-      <w:proofErr w:type="gramStart"/>
       <w:r>
         <w:rPr>
           <w:rFonts w:ascii="Consolas" w:eastAsiaTheme="minorEastAsia" w:hAnsi="Consolas" w:cs="Consolas"/>
@@ -26916,18 +26581,7 @@
           <w:szCs w:val="22"/>
           <w:lang w:eastAsia="ja-JP"/>
         </w:rPr>
-        <w:t>(</w:t>
-      </w:r>
-      <w:proofErr w:type="gramEnd"/>
-      <w:r>
-        <w:rPr>
-          <w:rFonts w:ascii="Consolas" w:eastAsiaTheme="minorEastAsia" w:hAnsi="Consolas" w:cs="Consolas"/>
-          <w:color w:val="000000"/>
-          <w:sz w:val="22"/>
-          <w:szCs w:val="22"/>
-          <w:lang w:eastAsia="ja-JP"/>
-        </w:rPr>
-        <w:t xml:space="preserve">); </w:t>
+        <w:t xml:space="preserve">(); </w:t>
       </w:r>
       <w:r>
         <w:rPr>
@@ -27015,21 +26669,9 @@
           <w:szCs w:val="22"/>
           <w:lang w:eastAsia="ja-JP"/>
         </w:rPr>
-        <w:t xml:space="preserve"> </w:t>
-      </w:r>
-      <w:proofErr w:type="gramStart"/>
-      <w:r>
-        <w:rPr>
-          <w:rFonts w:ascii="Consolas" w:eastAsiaTheme="minorEastAsia" w:hAnsi="Consolas" w:cs="Consolas"/>
-          <w:color w:val="000000"/>
-          <w:sz w:val="22"/>
-          <w:szCs w:val="22"/>
-          <w:lang w:eastAsia="ja-JP"/>
-        </w:rPr>
-        <w:t>File(</w:t>
+        <w:t xml:space="preserve"> File(</w:t>
       </w:r>
       <w:proofErr w:type="spellStart"/>
-      <w:proofErr w:type="gramEnd"/>
       <w:r>
         <w:rPr>
           <w:rFonts w:ascii="Consolas" w:eastAsiaTheme="minorEastAsia" w:hAnsi="Consolas" w:cs="Consolas"/>
@@ -27136,29 +26778,7 @@
           <w:szCs w:val="22"/>
           <w:lang w:eastAsia="ja-JP"/>
         </w:rPr>
-        <w:t xml:space="preserve"> = new </w:t>
-      </w:r>
-      <w:proofErr w:type="gramStart"/>
-      <w:r>
-        <w:rPr>
-          <w:rFonts w:ascii="Consolas" w:eastAsiaTheme="minorEastAsia" w:hAnsi="Consolas" w:cs="Consolas"/>
-          <w:color w:val="3F7F5F"/>
-          <w:sz w:val="22"/>
-          <w:szCs w:val="22"/>
-          <w:lang w:eastAsia="ja-JP"/>
-        </w:rPr>
-        <w:t>File(</w:t>
-      </w:r>
-      <w:proofErr w:type="gramEnd"/>
-      <w:r>
-        <w:rPr>
-          <w:rFonts w:ascii="Consolas" w:eastAsiaTheme="minorEastAsia" w:hAnsi="Consolas" w:cs="Consolas"/>
-          <w:color w:val="3F7F5F"/>
-          <w:sz w:val="22"/>
-          <w:szCs w:val="22"/>
-          <w:lang w:eastAsia="ja-JP"/>
-        </w:rPr>
-        <w:t>"D:\\eclipse-</w:t>
+        <w:t xml:space="preserve"> = new File("D:\\eclipse-</w:t>
       </w:r>
       <w:r>
         <w:rPr>
@@ -27236,7 +26856,6 @@
         <w:tab/>
       </w:r>
       <w:proofErr w:type="spellStart"/>
-      <w:proofErr w:type="gramStart"/>
       <w:r>
         <w:rPr>
           <w:rFonts w:ascii="Consolas" w:eastAsiaTheme="minorEastAsia" w:hAnsi="Consolas" w:cs="Consolas"/>
@@ -27250,7 +26869,6 @@
         <w:t>boolean</w:t>
       </w:r>
       <w:proofErr w:type="spellEnd"/>
-      <w:proofErr w:type="gramEnd"/>
       <w:r>
         <w:rPr>
           <w:rFonts w:ascii="Consolas" w:eastAsiaTheme="minorEastAsia" w:hAnsi="Consolas" w:cs="Consolas"/>
@@ -27347,7 +26965,6 @@
         </w:rPr>
         <w:tab/>
       </w:r>
-      <w:proofErr w:type="gramStart"/>
       <w:r>
         <w:rPr>
           <w:rFonts w:ascii="Consolas" w:eastAsiaTheme="minorEastAsia" w:hAnsi="Consolas" w:cs="Consolas"/>
@@ -27360,7 +26977,6 @@
         </w:rPr>
         <w:t>try</w:t>
       </w:r>
-      <w:proofErr w:type="gramEnd"/>
       <w:r>
         <w:rPr>
           <w:rFonts w:ascii="Consolas" w:eastAsiaTheme="minorEastAsia" w:hAnsi="Consolas" w:cs="Consolas"/>
@@ -27448,7 +27064,6 @@
         </w:rPr>
         <w:tab/>
       </w:r>
-      <w:proofErr w:type="gramStart"/>
       <w:r>
         <w:rPr>
           <w:rFonts w:ascii="Consolas" w:eastAsiaTheme="minorEastAsia" w:hAnsi="Consolas" w:cs="Consolas"/>
@@ -27459,7 +27074,6 @@
         </w:rPr>
         <w:t>result</w:t>
       </w:r>
-      <w:proofErr w:type="gramEnd"/>
       <w:r>
         <w:rPr>
           <w:rFonts w:ascii="Consolas" w:eastAsiaTheme="minorEastAsia" w:hAnsi="Consolas" w:cs="Consolas"/>
@@ -27555,7 +27169,6 @@
         </w:rPr>
         <w:tab/>
       </w:r>
-      <w:proofErr w:type="gramStart"/>
       <w:r>
         <w:rPr>
           <w:rFonts w:ascii="Consolas" w:eastAsiaTheme="minorEastAsia" w:hAnsi="Consolas" w:cs="Consolas"/>
@@ -27578,7 +27191,6 @@
         </w:rPr>
         <w:t>(</w:t>
       </w:r>
-      <w:proofErr w:type="gramEnd"/>
       <w:r>
         <w:rPr>
           <w:rFonts w:ascii="Consolas" w:eastAsiaTheme="minorEastAsia" w:hAnsi="Consolas" w:cs="Consolas"/>
@@ -27717,7 +27329,6 @@
         <w:tab/>
       </w:r>
       <w:proofErr w:type="spellStart"/>
-      <w:proofErr w:type="gramStart"/>
       <w:r>
         <w:rPr>
           <w:rFonts w:ascii="Consolas" w:eastAsiaTheme="minorEastAsia" w:hAnsi="Consolas" w:cs="Consolas"/>
@@ -27763,7 +27374,6 @@
         </w:rPr>
         <w:t>(</w:t>
       </w:r>
-      <w:proofErr w:type="gramEnd"/>
       <w:r>
         <w:rPr>
           <w:rFonts w:ascii="Consolas" w:eastAsiaTheme="minorEastAsia" w:hAnsi="Consolas" w:cs="Consolas"/>
@@ -27903,7 +27513,6 @@
         </w:rPr>
         <w:tab/>
       </w:r>
-      <w:proofErr w:type="gramStart"/>
       <w:r>
         <w:rPr>
           <w:rFonts w:ascii="Consolas" w:eastAsiaTheme="minorEastAsia" w:hAnsi="Consolas" w:cs="Consolas"/>
@@ -27916,7 +27525,6 @@
         </w:rPr>
         <w:t>else</w:t>
       </w:r>
-      <w:proofErr w:type="gramEnd"/>
       <w:r>
         <w:rPr>
           <w:rFonts w:ascii="Consolas" w:eastAsiaTheme="minorEastAsia" w:hAnsi="Consolas" w:cs="Consolas"/>
@@ -28026,7 +27634,6 @@
         <w:tab/>
       </w:r>
       <w:proofErr w:type="spellStart"/>
-      <w:proofErr w:type="gramStart"/>
       <w:r>
         <w:rPr>
           <w:rFonts w:ascii="Consolas" w:eastAsiaTheme="minorEastAsia" w:hAnsi="Consolas" w:cs="Consolas"/>
@@ -28072,7 +27679,6 @@
         </w:rPr>
         <w:t>(</w:t>
       </w:r>
-      <w:proofErr w:type="gramEnd"/>
       <w:r>
         <w:rPr>
           <w:rFonts w:ascii="Consolas" w:eastAsiaTheme="minorEastAsia" w:hAnsi="Consolas" w:cs="Consolas"/>
@@ -28179,7 +27785,6 @@
         <w:tab/>
       </w:r>
       <w:proofErr w:type="spellStart"/>
-      <w:proofErr w:type="gramStart"/>
       <w:r>
         <w:rPr>
           <w:rFonts w:ascii="Consolas" w:eastAsiaTheme="minorEastAsia" w:hAnsi="Consolas" w:cs="Consolas"/>
@@ -28225,7 +27830,6 @@
         </w:rPr>
         <w:t>(</w:t>
       </w:r>
-      <w:proofErr w:type="gramEnd"/>
       <w:r>
         <w:rPr>
           <w:rFonts w:ascii="Consolas" w:eastAsiaTheme="minorEastAsia" w:hAnsi="Consolas" w:cs="Consolas"/>
@@ -28300,7 +27904,6 @@
         <w:tab/>
       </w:r>
       <w:proofErr w:type="spellStart"/>
-      <w:proofErr w:type="gramStart"/>
       <w:r>
         <w:rPr>
           <w:rFonts w:ascii="Consolas" w:eastAsiaTheme="minorEastAsia" w:hAnsi="Consolas" w:cs="Consolas"/>
@@ -28320,18 +27923,7 @@
           <w:szCs w:val="22"/>
           <w:lang w:eastAsia="ja-JP"/>
         </w:rPr>
-        <w:t>(</w:t>
-      </w:r>
-      <w:proofErr w:type="gramEnd"/>
-      <w:r>
-        <w:rPr>
-          <w:rFonts w:ascii="Consolas" w:eastAsiaTheme="minorEastAsia" w:hAnsi="Consolas" w:cs="Consolas"/>
-          <w:color w:val="000000"/>
-          <w:sz w:val="22"/>
-          <w:szCs w:val="22"/>
-          <w:lang w:eastAsia="ja-JP"/>
-        </w:rPr>
-        <w:t>);</w:t>
+        <w:t>();</w:t>
       </w:r>
     </w:p>
     <w:p>
@@ -28444,7 +28036,6 @@
         </w:rPr>
         <w:tab/>
       </w:r>
-      <w:proofErr w:type="gramStart"/>
       <w:r>
         <w:rPr>
           <w:rFonts w:ascii="Consolas" w:eastAsiaTheme="minorEastAsia" w:hAnsi="Consolas" w:cs="Consolas"/>
@@ -28468,7 +28059,6 @@
         <w:t>(</w:t>
       </w:r>
       <w:proofErr w:type="spellStart"/>
-      <w:proofErr w:type="gramEnd"/>
       <w:r>
         <w:rPr>
           <w:rFonts w:ascii="Consolas" w:eastAsiaTheme="minorEastAsia" w:hAnsi="Consolas" w:cs="Consolas"/>
@@ -28588,7 +28178,6 @@
         <w:tab/>
       </w:r>
       <w:proofErr w:type="spellStart"/>
-      <w:proofErr w:type="gramStart"/>
       <w:r>
         <w:rPr>
           <w:rFonts w:ascii="Consolas" w:eastAsiaTheme="minorEastAsia" w:hAnsi="Consolas" w:cs="Consolas"/>
@@ -28635,7 +28224,6 @@
         <w:t>(</w:t>
       </w:r>
       <w:proofErr w:type="spellStart"/>
-      <w:proofErr w:type="gramEnd"/>
       <w:r>
         <w:rPr>
           <w:rFonts w:ascii="Consolas" w:eastAsiaTheme="minorEastAsia" w:hAnsi="Consolas" w:cs="Consolas"/>
@@ -28748,7 +28336,6 @@
         <w:tab/>
       </w:r>
       <w:proofErr w:type="spellStart"/>
-      <w:proofErr w:type="gramStart"/>
       <w:r>
         <w:rPr>
           <w:rFonts w:ascii="Consolas" w:eastAsiaTheme="minorEastAsia" w:hAnsi="Consolas" w:cs="Consolas"/>
@@ -28792,18 +28379,7 @@
           <w:szCs w:val="22"/>
           <w:lang w:eastAsia="ja-JP"/>
         </w:rPr>
-        <w:t>(</w:t>
-      </w:r>
-      <w:proofErr w:type="gramEnd"/>
-      <w:r>
-        <w:rPr>
-          <w:rFonts w:ascii="Consolas" w:eastAsiaTheme="minorEastAsia" w:hAnsi="Consolas" w:cs="Consolas"/>
-          <w:color w:val="000000"/>
-          <w:sz w:val="22"/>
-          <w:szCs w:val="22"/>
-          <w:lang w:eastAsia="ja-JP"/>
-        </w:rPr>
-        <w:t>);</w:t>
+        <w:t>();</w:t>
       </w:r>
     </w:p>
     <w:p>
@@ -28839,7 +28415,6 @@
         <w:tab/>
       </w:r>
       <w:proofErr w:type="spellStart"/>
-      <w:proofErr w:type="gramStart"/>
       <w:r>
         <w:rPr>
           <w:rFonts w:ascii="Consolas" w:eastAsiaTheme="minorEastAsia" w:hAnsi="Consolas" w:cs="Consolas"/>
@@ -28885,7 +28460,6 @@
         </w:rPr>
         <w:t>(</w:t>
       </w:r>
-      <w:proofErr w:type="gramEnd"/>
       <w:r>
         <w:rPr>
           <w:rFonts w:ascii="Consolas" w:eastAsiaTheme="minorEastAsia" w:hAnsi="Consolas" w:cs="Consolas"/>
@@ -28940,7 +28514,6 @@
         <w:tab/>
       </w:r>
       <w:proofErr w:type="spellStart"/>
-      <w:proofErr w:type="gramStart"/>
       <w:r>
         <w:rPr>
           <w:rFonts w:ascii="Consolas" w:eastAsiaTheme="minorEastAsia" w:hAnsi="Consolas" w:cs="Consolas"/>
@@ -28986,7 +28559,6 @@
         </w:rPr>
         <w:t>(</w:t>
       </w:r>
-      <w:proofErr w:type="gramEnd"/>
       <w:r>
         <w:rPr>
           <w:rFonts w:ascii="Consolas" w:eastAsiaTheme="minorEastAsia" w:hAnsi="Consolas" w:cs="Consolas"/>
@@ -29041,7 +28613,6 @@
         <w:tab/>
       </w:r>
       <w:proofErr w:type="spellStart"/>
-      <w:proofErr w:type="gramStart"/>
       <w:r>
         <w:rPr>
           <w:rFonts w:ascii="Consolas" w:eastAsiaTheme="minorEastAsia" w:hAnsi="Consolas" w:cs="Consolas"/>
@@ -29055,7 +28626,6 @@
         <w:t>int</w:t>
       </w:r>
       <w:proofErr w:type="spellEnd"/>
-      <w:proofErr w:type="gramEnd"/>
       <w:r>
         <w:rPr>
           <w:rFonts w:ascii="Consolas" w:eastAsiaTheme="minorEastAsia" w:hAnsi="Consolas" w:cs="Consolas"/>
@@ -29162,7 +28732,6 @@
         </w:rPr>
         <w:tab/>
       </w:r>
-      <w:proofErr w:type="gramStart"/>
       <w:r>
         <w:rPr>
           <w:rFonts w:ascii="Consolas" w:eastAsiaTheme="minorEastAsia" w:hAnsi="Consolas" w:cs="Consolas"/>
@@ -29175,7 +28744,6 @@
         </w:rPr>
         <w:t>do</w:t>
       </w:r>
-      <w:proofErr w:type="gramEnd"/>
     </w:p>
     <w:p>
       <w:pPr>
@@ -29253,7 +28821,6 @@
         </w:rPr>
         <w:tab/>
       </w:r>
-      <w:proofErr w:type="gramStart"/>
       <w:r>
         <w:rPr>
           <w:rFonts w:ascii="Consolas" w:eastAsiaTheme="minorEastAsia" w:hAnsi="Consolas" w:cs="Consolas"/>
@@ -29266,7 +28833,6 @@
         </w:rPr>
         <w:t>try</w:t>
       </w:r>
-      <w:proofErr w:type="gramEnd"/>
     </w:p>
     <w:p>
       <w:pPr>
@@ -29385,7 +28951,6 @@
         <w:t xml:space="preserve"> = </w:t>
       </w:r>
       <w:proofErr w:type="spellStart"/>
-      <w:proofErr w:type="gramStart"/>
       <w:r>
         <w:rPr>
           <w:rFonts w:ascii="Consolas" w:eastAsiaTheme="minorEastAsia" w:hAnsi="Consolas" w:cs="Consolas"/>
@@ -29420,7 +28985,6 @@
         <w:t>(</w:t>
       </w:r>
       <w:proofErr w:type="spellStart"/>
-      <w:proofErr w:type="gramEnd"/>
       <w:r>
         <w:rPr>
           <w:rFonts w:ascii="Consolas" w:eastAsiaTheme="minorEastAsia" w:hAnsi="Consolas" w:cs="Consolas"/>
@@ -29505,7 +29069,6 @@
         </w:rPr>
         <w:tab/>
       </w:r>
-      <w:proofErr w:type="gramStart"/>
       <w:r>
         <w:rPr>
           <w:rFonts w:ascii="Consolas" w:eastAsiaTheme="minorEastAsia" w:hAnsi="Consolas" w:cs="Consolas"/>
@@ -29528,7 +29091,6 @@
         </w:rPr>
         <w:t>(</w:t>
       </w:r>
-      <w:proofErr w:type="gramEnd"/>
       <w:r>
         <w:rPr>
           <w:rFonts w:ascii="Consolas" w:eastAsiaTheme="minorEastAsia" w:hAnsi="Consolas" w:cs="Consolas"/>
@@ -29667,7 +29229,6 @@
         <w:tab/>
       </w:r>
       <w:proofErr w:type="spellStart"/>
-      <w:proofErr w:type="gramStart"/>
       <w:r>
         <w:rPr>
           <w:rFonts w:ascii="Consolas" w:eastAsiaTheme="minorEastAsia" w:hAnsi="Consolas" w:cs="Consolas"/>
@@ -29701,7 +29262,6 @@
         </w:rPr>
         <w:t>(</w:t>
       </w:r>
-      <w:proofErr w:type="gramEnd"/>
       <w:r>
         <w:rPr>
           <w:rFonts w:ascii="Consolas" w:eastAsiaTheme="minorEastAsia" w:hAnsi="Consolas" w:cs="Consolas"/>
@@ -29831,7 +29391,6 @@
         </w:rPr>
         <w:tab/>
       </w:r>
-      <w:proofErr w:type="gramStart"/>
       <w:r>
         <w:rPr>
           <w:rFonts w:ascii="Consolas" w:eastAsiaTheme="minorEastAsia" w:hAnsi="Consolas" w:cs="Consolas"/>
@@ -29844,7 +29403,6 @@
         </w:rPr>
         <w:t>else</w:t>
       </w:r>
-      <w:proofErr w:type="gramEnd"/>
       <w:r>
         <w:rPr>
           <w:rFonts w:ascii="Consolas" w:eastAsiaTheme="minorEastAsia" w:hAnsi="Consolas" w:cs="Consolas"/>
@@ -30015,7 +29573,6 @@
         <w:tab/>
       </w:r>
       <w:proofErr w:type="spellStart"/>
-      <w:proofErr w:type="gramStart"/>
       <w:r>
         <w:rPr>
           <w:rFonts w:ascii="Consolas" w:eastAsiaTheme="minorEastAsia" w:hAnsi="Consolas" w:cs="Consolas"/>
@@ -30035,18 +29592,7 @@
           <w:szCs w:val="22"/>
           <w:lang w:eastAsia="ja-JP"/>
         </w:rPr>
-        <w:t>(</w:t>
-      </w:r>
-      <w:proofErr w:type="gramEnd"/>
-      <w:r>
-        <w:rPr>
-          <w:rFonts w:ascii="Consolas" w:eastAsiaTheme="minorEastAsia" w:hAnsi="Consolas" w:cs="Consolas"/>
-          <w:color w:val="000000"/>
-          <w:sz w:val="22"/>
-          <w:szCs w:val="22"/>
-          <w:lang w:eastAsia="ja-JP"/>
-        </w:rPr>
-        <w:t>);</w:t>
+        <w:t>();</w:t>
       </w:r>
     </w:p>
     <w:p>
@@ -30155,7 +29701,6 @@
         </w:rPr>
         <w:tab/>
       </w:r>
-      <w:proofErr w:type="gramStart"/>
       <w:r>
         <w:rPr>
           <w:rFonts w:ascii="Consolas" w:eastAsiaTheme="minorEastAsia" w:hAnsi="Consolas" w:cs="Consolas"/>
@@ -30168,7 +29713,6 @@
         </w:rPr>
         <w:t>else</w:t>
       </w:r>
-      <w:proofErr w:type="gramEnd"/>
     </w:p>
     <w:p>
       <w:pPr>
@@ -30287,7 +29831,6 @@
         <w:tab/>
       </w:r>
       <w:proofErr w:type="spellStart"/>
-      <w:proofErr w:type="gramStart"/>
       <w:r>
         <w:rPr>
           <w:rFonts w:ascii="Consolas" w:eastAsiaTheme="minorEastAsia" w:hAnsi="Consolas" w:cs="Consolas"/>
@@ -30333,7 +29876,6 @@
         </w:rPr>
         <w:t>(</w:t>
       </w:r>
-      <w:proofErr w:type="gramEnd"/>
       <w:r>
         <w:rPr>
           <w:rFonts w:ascii="Consolas" w:eastAsiaTheme="minorEastAsia" w:hAnsi="Consolas" w:cs="Consolas"/>
@@ -30535,7 +30077,6 @@
         </w:rPr>
         <w:tab/>
       </w:r>
-      <w:proofErr w:type="gramStart"/>
       <w:r>
         <w:rPr>
           <w:rFonts w:ascii="Consolas" w:eastAsiaTheme="minorEastAsia" w:hAnsi="Consolas" w:cs="Consolas"/>
@@ -30559,7 +30100,6 @@
         <w:t>(</w:t>
       </w:r>
       <w:proofErr w:type="spellStart"/>
-      <w:proofErr w:type="gramEnd"/>
       <w:r>
         <w:rPr>
           <w:rFonts w:ascii="Consolas" w:eastAsiaTheme="minorEastAsia" w:hAnsi="Consolas" w:cs="Consolas"/>
@@ -30699,7 +30239,6 @@
         <w:tab/>
       </w:r>
       <w:proofErr w:type="spellStart"/>
-      <w:proofErr w:type="gramStart"/>
       <w:r>
         <w:rPr>
           <w:rFonts w:ascii="Consolas" w:eastAsiaTheme="minorEastAsia" w:hAnsi="Consolas" w:cs="Consolas"/>
@@ -30746,7 +30285,6 @@
         <w:t>(</w:t>
       </w:r>
       <w:proofErr w:type="spellStart"/>
-      <w:proofErr w:type="gramEnd"/>
       <w:r>
         <w:rPr>
           <w:rFonts w:ascii="Consolas" w:eastAsiaTheme="minorEastAsia" w:hAnsi="Consolas" w:cs="Consolas"/>
@@ -30909,7 +30447,6 @@
         </w:rPr>
         <w:tab/>
       </w:r>
-      <w:proofErr w:type="gramStart"/>
       <w:r>
         <w:rPr>
           <w:rFonts w:ascii="Consolas" w:eastAsiaTheme="minorEastAsia" w:hAnsi="Consolas" w:cs="Consolas"/>
@@ -30932,7 +30469,6 @@
         </w:rPr>
         <w:t>(</w:t>
       </w:r>
-      <w:proofErr w:type="gramEnd"/>
       <w:r>
         <w:rPr>
           <w:rFonts w:ascii="Consolas" w:eastAsiaTheme="minorEastAsia" w:hAnsi="Consolas" w:cs="Consolas"/>
@@ -31040,7 +30576,6 @@
           <w:lang w:eastAsia="ja-JP"/>
         </w:rPr>
       </w:pPr>
-      <w:proofErr w:type="gramStart"/>
       <w:r>
         <w:rPr>
           <w:rFonts w:ascii="Consolas" w:eastAsiaTheme="minorEastAsia" w:hAnsi="Consolas" w:cs="Consolas"/>
@@ -31053,7 +30588,6 @@
         </w:rPr>
         <w:t>package</w:t>
       </w:r>
-      <w:proofErr w:type="gramEnd"/>
       <w:r>
         <w:rPr>
           <w:rFonts w:ascii="Consolas" w:eastAsiaTheme="minorEastAsia" w:hAnsi="Consolas" w:cs="Consolas"/>
@@ -31115,7 +30649,6 @@
           <w:lang w:eastAsia="ja-JP"/>
         </w:rPr>
       </w:pPr>
-      <w:proofErr w:type="gramStart"/>
       <w:r>
         <w:rPr>
           <w:rFonts w:ascii="Consolas" w:eastAsiaTheme="minorEastAsia" w:hAnsi="Consolas" w:cs="Consolas"/>
@@ -31126,20 +30659,7 @@
           <w:szCs w:val="22"/>
           <w:lang w:eastAsia="ja-JP"/>
         </w:rPr>
-        <w:t>import</w:t>
-      </w:r>
-      <w:proofErr w:type="gramEnd"/>
-      <w:r>
-        <w:rPr>
-          <w:rFonts w:ascii="Consolas" w:eastAsiaTheme="minorEastAsia" w:hAnsi="Consolas" w:cs="Consolas"/>
-          <w:b/>
-          <w:bCs/>
-          <w:color w:val="7F0055"/>
-          <w:sz w:val="22"/>
-          <w:szCs w:val="22"/>
-          <w:lang w:eastAsia="ja-JP"/>
-        </w:rPr>
-        <w:t xml:space="preserve"> </w:t>
+        <w:t xml:space="preserve">import </w:t>
       </w:r>
       <w:proofErr w:type="spellStart"/>
       <w:r>
@@ -31177,7 +30697,6 @@
           <w:lang w:eastAsia="ja-JP"/>
         </w:rPr>
       </w:pPr>
-      <w:proofErr w:type="gramStart"/>
       <w:r>
         <w:rPr>
           <w:rFonts w:ascii="Consolas" w:eastAsiaTheme="minorEastAsia" w:hAnsi="Consolas" w:cs="Consolas"/>
@@ -31188,20 +30707,7 @@
           <w:szCs w:val="22"/>
           <w:lang w:eastAsia="ja-JP"/>
         </w:rPr>
-        <w:t>import</w:t>
-      </w:r>
-      <w:proofErr w:type="gramEnd"/>
-      <w:r>
-        <w:rPr>
-          <w:rFonts w:ascii="Consolas" w:eastAsiaTheme="minorEastAsia" w:hAnsi="Consolas" w:cs="Consolas"/>
-          <w:b/>
-          <w:bCs/>
-          <w:color w:val="7F0055"/>
-          <w:sz w:val="22"/>
-          <w:szCs w:val="22"/>
-          <w:lang w:eastAsia="ja-JP"/>
-        </w:rPr>
-        <w:t xml:space="preserve"> </w:t>
+        <w:t xml:space="preserve">import </w:t>
       </w:r>
       <w:proofErr w:type="spellStart"/>
       <w:r>
@@ -31241,7 +30747,6 @@
           <w:lang w:eastAsia="ja-JP"/>
         </w:rPr>
       </w:pPr>
-      <w:proofErr w:type="gramStart"/>
       <w:r>
         <w:rPr>
           <w:rFonts w:ascii="Consolas" w:eastAsiaTheme="minorEastAsia" w:hAnsi="Consolas" w:cs="Consolas"/>
@@ -31253,20 +30758,7 @@
           <w:lang w:eastAsia="ja-JP"/>
         </w:rPr>
         <w:lastRenderedPageBreak/>
-        <w:t>import</w:t>
-      </w:r>
-      <w:proofErr w:type="gramEnd"/>
-      <w:r>
-        <w:rPr>
-          <w:rFonts w:ascii="Consolas" w:eastAsiaTheme="minorEastAsia" w:hAnsi="Consolas" w:cs="Consolas"/>
-          <w:b/>
-          <w:bCs/>
-          <w:color w:val="7F0055"/>
-          <w:sz w:val="22"/>
-          <w:szCs w:val="22"/>
-          <w:lang w:eastAsia="ja-JP"/>
-        </w:rPr>
-        <w:t xml:space="preserve"> </w:t>
+        <w:t xml:space="preserve">import </w:t>
       </w:r>
       <w:proofErr w:type="spellStart"/>
       <w:r>
@@ -31306,7 +30798,6 @@
           <w:lang w:eastAsia="ja-JP"/>
         </w:rPr>
       </w:pPr>
-      <w:proofErr w:type="gramStart"/>
       <w:r>
         <w:rPr>
           <w:rFonts w:ascii="Consolas" w:eastAsiaTheme="minorEastAsia" w:hAnsi="Consolas" w:cs="Consolas"/>
@@ -31317,20 +30808,7 @@
           <w:szCs w:val="22"/>
           <w:lang w:eastAsia="ja-JP"/>
         </w:rPr>
-        <w:t>import</w:t>
-      </w:r>
-      <w:proofErr w:type="gramEnd"/>
-      <w:r>
-        <w:rPr>
-          <w:rFonts w:ascii="Consolas" w:eastAsiaTheme="minorEastAsia" w:hAnsi="Consolas" w:cs="Consolas"/>
-          <w:b/>
-          <w:bCs/>
-          <w:color w:val="7F0055"/>
-          <w:sz w:val="22"/>
-          <w:szCs w:val="22"/>
-          <w:lang w:eastAsia="ja-JP"/>
-        </w:rPr>
-        <w:t xml:space="preserve"> </w:t>
+        <w:t xml:space="preserve">import </w:t>
       </w:r>
       <w:proofErr w:type="spellStart"/>
       <w:r>
@@ -31380,7 +30858,6 @@
           <w:lang w:eastAsia="ja-JP"/>
         </w:rPr>
       </w:pPr>
-      <w:proofErr w:type="gramStart"/>
       <w:r>
         <w:rPr>
           <w:rFonts w:ascii="Consolas" w:eastAsiaTheme="minorEastAsia" w:hAnsi="Consolas" w:cs="Consolas"/>
@@ -31393,7 +30870,6 @@
         </w:rPr>
         <w:t>public</w:t>
       </w:r>
-      <w:proofErr w:type="gramEnd"/>
       <w:r>
         <w:rPr>
           <w:rFonts w:ascii="Consolas" w:eastAsiaTheme="minorEastAsia" w:hAnsi="Consolas" w:cs="Consolas"/>
@@ -31424,8 +30900,20 @@
           <w:szCs w:val="22"/>
           <w:lang w:eastAsia="ja-JP"/>
         </w:rPr>
-        <w:t xml:space="preserve"> deleteFile</w:t>
-      </w:r>
+        <w:t xml:space="preserve"> </w:t>
+      </w:r>
+      <w:proofErr w:type="spellStart"/>
+      <w:r>
+        <w:rPr>
+          <w:rFonts w:ascii="Consolas" w:eastAsiaTheme="minorEastAsia" w:hAnsi="Consolas" w:cs="Consolas"/>
+          <w:color w:val="000000"/>
+          <w:sz w:val="22"/>
+          <w:szCs w:val="22"/>
+          <w:lang w:eastAsia="ja-JP"/>
+        </w:rPr>
+        <w:t>deleteFile</w:t>
+      </w:r>
+      <w:proofErr w:type="spellEnd"/>
       <w:r>
         <w:rPr>
           <w:rFonts w:ascii="Consolas" w:eastAsiaTheme="minorEastAsia" w:hAnsi="Consolas" w:cs="Consolas"/>
@@ -31546,29 +31034,7 @@
           <w:szCs w:val="22"/>
           <w:lang w:eastAsia="ja-JP"/>
         </w:rPr>
-        <w:t xml:space="preserve">//Scanner d = new </w:t>
-      </w:r>
-      <w:proofErr w:type="gramStart"/>
-      <w:r>
-        <w:rPr>
-          <w:rFonts w:ascii="Consolas" w:eastAsiaTheme="minorEastAsia" w:hAnsi="Consolas" w:cs="Consolas"/>
-          <w:color w:val="3F7F5F"/>
-          <w:sz w:val="22"/>
-          <w:szCs w:val="22"/>
-          <w:lang w:eastAsia="ja-JP"/>
-        </w:rPr>
-        <w:t>Scanner(</w:t>
-      </w:r>
-      <w:proofErr w:type="gramEnd"/>
-      <w:r>
-        <w:rPr>
-          <w:rFonts w:ascii="Consolas" w:eastAsiaTheme="minorEastAsia" w:hAnsi="Consolas" w:cs="Consolas"/>
-          <w:color w:val="3F7F5F"/>
-          <w:sz w:val="22"/>
-          <w:szCs w:val="22"/>
-          <w:lang w:eastAsia="ja-JP"/>
-        </w:rPr>
-        <w:t>System.in); //</w:t>
+        <w:t>//Scanner d = new Scanner(System.in); //</w:t>
       </w:r>
     </w:p>
     <w:p>
@@ -31593,7 +31059,6 @@
         </w:rPr>
         <w:tab/>
       </w:r>
-      <w:proofErr w:type="gramStart"/>
       <w:r>
         <w:rPr>
           <w:rFonts w:ascii="Consolas" w:eastAsiaTheme="minorEastAsia" w:hAnsi="Consolas" w:cs="Consolas"/>
@@ -31606,7 +31071,6 @@
         </w:rPr>
         <w:t>private</w:t>
       </w:r>
-      <w:proofErr w:type="gramEnd"/>
       <w:r>
         <w:rPr>
           <w:rFonts w:ascii="Consolas" w:eastAsiaTheme="minorEastAsia" w:hAnsi="Consolas" w:cs="Consolas"/>
@@ -31662,7 +31126,6 @@
         </w:rPr>
         <w:tab/>
       </w:r>
-      <w:proofErr w:type="gramStart"/>
       <w:r>
         <w:rPr>
           <w:rFonts w:ascii="Consolas" w:eastAsiaTheme="minorEastAsia" w:hAnsi="Consolas" w:cs="Consolas"/>
@@ -31675,7 +31138,6 @@
         </w:rPr>
         <w:t>public</w:t>
       </w:r>
-      <w:proofErr w:type="gramEnd"/>
       <w:r>
         <w:rPr>
           <w:rFonts w:ascii="Consolas" w:eastAsiaTheme="minorEastAsia" w:hAnsi="Consolas" w:cs="Consolas"/>
@@ -31788,7 +31250,6 @@
         <w:tab/>
       </w:r>
       <w:proofErr w:type="spellStart"/>
-      <w:proofErr w:type="gramStart"/>
       <w:r>
         <w:rPr>
           <w:rFonts w:ascii="Consolas" w:eastAsiaTheme="minorEastAsia" w:hAnsi="Consolas" w:cs="Consolas"/>
@@ -31800,7 +31261,6 @@
         <w:t>sc</w:t>
       </w:r>
       <w:proofErr w:type="spellEnd"/>
-      <w:proofErr w:type="gramEnd"/>
       <w:r>
         <w:rPr>
           <w:rFonts w:ascii="Consolas" w:eastAsiaTheme="minorEastAsia" w:hAnsi="Consolas" w:cs="Consolas"/>
@@ -31901,7 +31361,6 @@
         <w:tab/>
       </w:r>
       <w:proofErr w:type="spellStart"/>
-      <w:proofErr w:type="gramStart"/>
       <w:r>
         <w:rPr>
           <w:rFonts w:ascii="Consolas" w:eastAsiaTheme="minorEastAsia" w:hAnsi="Consolas" w:cs="Consolas"/>
@@ -31947,7 +31406,6 @@
         </w:rPr>
         <w:t>(</w:t>
       </w:r>
-      <w:proofErr w:type="gramEnd"/>
       <w:r>
         <w:rPr>
           <w:rFonts w:ascii="Consolas" w:eastAsiaTheme="minorEastAsia" w:hAnsi="Consolas" w:cs="Consolas"/>
@@ -32025,7 +31483,6 @@
         <w:t xml:space="preserve"> = </w:t>
       </w:r>
       <w:proofErr w:type="spellStart"/>
-      <w:proofErr w:type="gramStart"/>
       <w:r>
         <w:rPr>
           <w:rFonts w:ascii="Consolas" w:eastAsiaTheme="minorEastAsia" w:hAnsi="Consolas" w:cs="Consolas"/>
@@ -32055,18 +31512,7 @@
           <w:szCs w:val="22"/>
           <w:lang w:eastAsia="ja-JP"/>
         </w:rPr>
-        <w:t>(</w:t>
-      </w:r>
-      <w:proofErr w:type="gramEnd"/>
-      <w:r>
-        <w:rPr>
-          <w:rFonts w:ascii="Consolas" w:eastAsiaTheme="minorEastAsia" w:hAnsi="Consolas" w:cs="Consolas"/>
-          <w:color w:val="000000"/>
-          <w:sz w:val="22"/>
-          <w:szCs w:val="22"/>
-          <w:lang w:eastAsia="ja-JP"/>
-        </w:rPr>
-        <w:t>);</w:t>
+        <w:t>();</w:t>
       </w:r>
     </w:p>
     <w:p>
@@ -32144,21 +31590,9 @@
           <w:szCs w:val="22"/>
           <w:lang w:eastAsia="ja-JP"/>
         </w:rPr>
-        <w:t xml:space="preserve"> </w:t>
-      </w:r>
-      <w:proofErr w:type="gramStart"/>
-      <w:r>
-        <w:rPr>
-          <w:rFonts w:ascii="Consolas" w:eastAsiaTheme="minorEastAsia" w:hAnsi="Consolas" w:cs="Consolas"/>
-          <w:color w:val="000000"/>
-          <w:sz w:val="22"/>
-          <w:szCs w:val="22"/>
-          <w:lang w:eastAsia="ja-JP"/>
-        </w:rPr>
-        <w:t>File(</w:t>
+        <w:t xml:space="preserve"> File(</w:t>
       </w:r>
       <w:proofErr w:type="spellStart"/>
-      <w:proofErr w:type="gramEnd"/>
       <w:r>
         <w:rPr>
           <w:rFonts w:ascii="Consolas" w:eastAsiaTheme="minorEastAsia" w:hAnsi="Consolas" w:cs="Consolas"/>
@@ -32258,7 +31692,6 @@
         <w:tab/>
         <w:t xml:space="preserve">String </w:t>
       </w:r>
-      <w:proofErr w:type="gramStart"/>
       <w:r>
         <w:rPr>
           <w:rFonts w:ascii="Consolas" w:eastAsiaTheme="minorEastAsia" w:hAnsi="Consolas" w:cs="Consolas"/>
@@ -32277,18 +31710,7 @@
           <w:szCs w:val="22"/>
           <w:lang w:eastAsia="ja-JP"/>
         </w:rPr>
-        <w:t>[</w:t>
-      </w:r>
-      <w:proofErr w:type="gramEnd"/>
-      <w:r>
-        <w:rPr>
-          <w:rFonts w:ascii="Consolas" w:eastAsiaTheme="minorEastAsia" w:hAnsi="Consolas" w:cs="Consolas"/>
-          <w:color w:val="000000"/>
-          <w:sz w:val="22"/>
-          <w:szCs w:val="22"/>
-          <w:lang w:eastAsia="ja-JP"/>
-        </w:rPr>
-        <w:t xml:space="preserve">] = </w:t>
+        <w:t xml:space="preserve">[] = </w:t>
       </w:r>
       <w:proofErr w:type="spellStart"/>
       <w:r>
@@ -32366,7 +31788,6 @@
         <w:tab/>
       </w:r>
       <w:proofErr w:type="spellStart"/>
-      <w:proofErr w:type="gramStart"/>
       <w:r>
         <w:rPr>
           <w:rFonts w:ascii="Consolas" w:eastAsiaTheme="minorEastAsia" w:hAnsi="Consolas" w:cs="Consolas"/>
@@ -32412,7 +31833,6 @@
         </w:rPr>
         <w:t>(</w:t>
       </w:r>
-      <w:proofErr w:type="gramEnd"/>
       <w:r>
         <w:rPr>
           <w:rFonts w:ascii="Consolas" w:eastAsiaTheme="minorEastAsia" w:hAnsi="Consolas" w:cs="Consolas"/>
@@ -32466,7 +31886,6 @@
         </w:rPr>
         <w:tab/>
       </w:r>
-      <w:proofErr w:type="gramStart"/>
       <w:r>
         <w:rPr>
           <w:rFonts w:ascii="Consolas" w:eastAsiaTheme="minorEastAsia" w:hAnsi="Consolas" w:cs="Consolas"/>
@@ -32490,7 +31909,6 @@
         <w:t>(</w:t>
       </w:r>
       <w:proofErr w:type="spellStart"/>
-      <w:proofErr w:type="gramEnd"/>
       <w:r>
         <w:rPr>
           <w:rFonts w:ascii="Consolas" w:eastAsiaTheme="minorEastAsia" w:hAnsi="Consolas" w:cs="Consolas"/>
@@ -32704,7 +32122,6 @@
         <w:tab/>
       </w:r>
       <w:proofErr w:type="spellStart"/>
-      <w:proofErr w:type="gramStart"/>
       <w:r>
         <w:rPr>
           <w:rFonts w:ascii="Consolas" w:eastAsiaTheme="minorEastAsia" w:hAnsi="Consolas" w:cs="Consolas"/>
@@ -32750,7 +32167,6 @@
         </w:rPr>
         <w:t>(</w:t>
       </w:r>
-      <w:proofErr w:type="gramEnd"/>
       <w:r>
         <w:rPr>
           <w:rFonts w:ascii="Consolas" w:eastAsiaTheme="minorEastAsia" w:hAnsi="Consolas" w:cs="Consolas"/>
@@ -32859,7 +32275,6 @@
         <w:tab/>
       </w:r>
       <w:proofErr w:type="spellStart"/>
-      <w:proofErr w:type="gramStart"/>
       <w:r>
         <w:rPr>
           <w:rFonts w:ascii="Consolas" w:eastAsiaTheme="minorEastAsia" w:hAnsi="Consolas" w:cs="Consolas"/>
@@ -32905,7 +32320,6 @@
         </w:rPr>
         <w:t>(</w:t>
       </w:r>
-      <w:proofErr w:type="gramEnd"/>
       <w:r>
         <w:rPr>
           <w:rFonts w:ascii="Consolas" w:eastAsiaTheme="minorEastAsia" w:hAnsi="Consolas" w:cs="Consolas"/>
@@ -33003,7 +32417,6 @@
         <w:t xml:space="preserve"> = </w:t>
       </w:r>
       <w:proofErr w:type="spellStart"/>
-      <w:proofErr w:type="gramStart"/>
       <w:r>
         <w:rPr>
           <w:rFonts w:ascii="Consolas" w:eastAsiaTheme="minorEastAsia" w:hAnsi="Consolas" w:cs="Consolas"/>
@@ -33033,18 +32446,7 @@
           <w:szCs w:val="22"/>
           <w:lang w:eastAsia="ja-JP"/>
         </w:rPr>
-        <w:t>(</w:t>
-      </w:r>
-      <w:proofErr w:type="gramEnd"/>
-      <w:r>
-        <w:rPr>
-          <w:rFonts w:ascii="Consolas" w:eastAsiaTheme="minorEastAsia" w:hAnsi="Consolas" w:cs="Consolas"/>
-          <w:color w:val="000000"/>
-          <w:sz w:val="22"/>
-          <w:szCs w:val="22"/>
-          <w:lang w:eastAsia="ja-JP"/>
-        </w:rPr>
-        <w:t xml:space="preserve">); </w:t>
+        <w:t xml:space="preserve">(); </w:t>
       </w:r>
       <w:r>
         <w:rPr>
@@ -33090,7 +32492,6 @@
         <w:tab/>
       </w:r>
       <w:proofErr w:type="spellStart"/>
-      <w:proofErr w:type="gramStart"/>
       <w:r>
         <w:rPr>
           <w:rFonts w:ascii="Consolas" w:eastAsiaTheme="minorEastAsia" w:hAnsi="Consolas" w:cs="Consolas"/>
@@ -33104,7 +32505,6 @@
         <w:t>int</w:t>
       </w:r>
       <w:proofErr w:type="spellEnd"/>
-      <w:proofErr w:type="gramEnd"/>
       <w:r>
         <w:rPr>
           <w:rFonts w:ascii="Consolas" w:eastAsiaTheme="minorEastAsia" w:hAnsi="Consolas" w:cs="Consolas"/>
@@ -33168,7 +32568,6 @@
         </w:rPr>
         <w:tab/>
       </w:r>
-      <w:proofErr w:type="gramStart"/>
       <w:r>
         <w:rPr>
           <w:rFonts w:ascii="Consolas" w:eastAsiaTheme="minorEastAsia" w:hAnsi="Consolas" w:cs="Consolas"/>
@@ -33181,7 +32580,6 @@
         </w:rPr>
         <w:t>try</w:t>
       </w:r>
-      <w:proofErr w:type="gramEnd"/>
       <w:r>
         <w:rPr>
           <w:rFonts w:ascii="Consolas" w:eastAsiaTheme="minorEastAsia" w:hAnsi="Consolas" w:cs="Consolas"/>
@@ -33269,7 +32667,6 @@
         </w:rPr>
         <w:tab/>
       </w:r>
-      <w:proofErr w:type="gramStart"/>
       <w:r>
         <w:rPr>
           <w:rFonts w:ascii="Consolas" w:eastAsiaTheme="minorEastAsia" w:hAnsi="Consolas" w:cs="Consolas"/>
@@ -33292,7 +32689,6 @@
         </w:rPr>
         <w:t>(</w:t>
       </w:r>
-      <w:proofErr w:type="gramEnd"/>
       <w:r>
         <w:rPr>
           <w:rFonts w:ascii="Consolas" w:eastAsiaTheme="minorEastAsia" w:hAnsi="Consolas" w:cs="Consolas"/>
@@ -33535,7 +32931,6 @@
         </w:rPr>
         <w:tab/>
       </w:r>
-      <w:proofErr w:type="gramStart"/>
       <w:r>
         <w:rPr>
           <w:rFonts w:ascii="Consolas" w:eastAsiaTheme="minorEastAsia" w:hAnsi="Consolas" w:cs="Consolas"/>
@@ -33558,7 +32953,6 @@
         </w:rPr>
         <w:t>(</w:t>
       </w:r>
-      <w:proofErr w:type="gramEnd"/>
       <w:r>
         <w:rPr>
           <w:rFonts w:ascii="Consolas" w:eastAsiaTheme="minorEastAsia" w:hAnsi="Consolas" w:cs="Consolas"/>
@@ -33777,21 +33171,9 @@
           <w:szCs w:val="22"/>
           <w:lang w:eastAsia="ja-JP"/>
         </w:rPr>
-        <w:t xml:space="preserve"> </w:t>
-      </w:r>
-      <w:proofErr w:type="gramStart"/>
-      <w:r>
-        <w:rPr>
-          <w:rFonts w:ascii="Consolas" w:eastAsiaTheme="minorEastAsia" w:hAnsi="Consolas" w:cs="Consolas"/>
-          <w:color w:val="000000"/>
-          <w:sz w:val="22"/>
-          <w:szCs w:val="22"/>
-          <w:lang w:eastAsia="ja-JP"/>
-        </w:rPr>
-        <w:t>File(</w:t>
+        <w:t xml:space="preserve"> File(</w:t>
       </w:r>
       <w:proofErr w:type="spellStart"/>
-      <w:proofErr w:type="gramEnd"/>
       <w:r>
         <w:rPr>
           <w:rFonts w:ascii="Consolas" w:eastAsiaTheme="minorEastAsia" w:hAnsi="Consolas" w:cs="Consolas"/>
@@ -33906,7 +33288,6 @@
         </w:rPr>
         <w:tab/>
       </w:r>
-      <w:proofErr w:type="gramStart"/>
       <w:r>
         <w:rPr>
           <w:rFonts w:ascii="Consolas" w:eastAsiaTheme="minorEastAsia" w:hAnsi="Consolas" w:cs="Consolas"/>
@@ -33930,7 +33311,6 @@
         <w:t>(</w:t>
       </w:r>
       <w:proofErr w:type="spellStart"/>
-      <w:proofErr w:type="gramEnd"/>
       <w:r>
         <w:rPr>
           <w:rFonts w:ascii="Consolas" w:eastAsiaTheme="minorEastAsia" w:hAnsi="Consolas" w:cs="Consolas"/>
@@ -34100,7 +33480,6 @@
         <w:tab/>
       </w:r>
       <w:proofErr w:type="spellStart"/>
-      <w:proofErr w:type="gramStart"/>
       <w:r>
         <w:rPr>
           <w:rFonts w:ascii="Consolas" w:eastAsiaTheme="minorEastAsia" w:hAnsi="Consolas" w:cs="Consolas"/>
@@ -34147,7 +33526,6 @@
         <w:t>(</w:t>
       </w:r>
       <w:proofErr w:type="spellStart"/>
-      <w:proofErr w:type="gramEnd"/>
       <w:r>
         <w:rPr>
           <w:rFonts w:ascii="Consolas" w:eastAsiaTheme="minorEastAsia" w:hAnsi="Consolas" w:cs="Consolas"/>
@@ -34272,7 +33650,6 @@
         </w:rPr>
         <w:tab/>
       </w:r>
-      <w:proofErr w:type="gramStart"/>
       <w:r>
         <w:rPr>
           <w:rFonts w:ascii="Consolas" w:eastAsiaTheme="minorEastAsia" w:hAnsi="Consolas" w:cs="Consolas"/>
@@ -34285,7 +33662,6 @@
         </w:rPr>
         <w:t>break</w:t>
       </w:r>
-      <w:proofErr w:type="gramEnd"/>
       <w:r>
         <w:rPr>
           <w:rFonts w:ascii="Consolas" w:eastAsiaTheme="minorEastAsia" w:hAnsi="Consolas" w:cs="Consolas"/>
@@ -34467,7 +33843,6 @@
         </w:rPr>
         <w:tab/>
       </w:r>
-      <w:proofErr w:type="gramStart"/>
       <w:r>
         <w:rPr>
           <w:rFonts w:ascii="Consolas" w:eastAsiaTheme="minorEastAsia" w:hAnsi="Consolas" w:cs="Consolas"/>
@@ -34478,7 +33853,6 @@
         </w:rPr>
         <w:t>i</w:t>
       </w:r>
-      <w:proofErr w:type="gramEnd"/>
       <w:r>
         <w:rPr>
           <w:rFonts w:ascii="Consolas" w:eastAsiaTheme="minorEastAsia" w:hAnsi="Consolas" w:cs="Consolas"/>
@@ -34600,7 +33974,6 @@
         </w:rPr>
         <w:tab/>
       </w:r>
-      <w:proofErr w:type="gramStart"/>
       <w:r>
         <w:rPr>
           <w:rFonts w:ascii="Consolas" w:eastAsiaTheme="minorEastAsia" w:hAnsi="Consolas" w:cs="Consolas"/>
@@ -34621,18 +33994,7 @@
           <w:szCs w:val="22"/>
           <w:lang w:eastAsia="ja-JP"/>
         </w:rPr>
-        <w:t>(</w:t>
-      </w:r>
-      <w:proofErr w:type="gramEnd"/>
-      <w:r>
-        <w:rPr>
-          <w:rFonts w:ascii="Consolas" w:eastAsiaTheme="minorEastAsia" w:hAnsi="Consolas" w:cs="Consolas"/>
-          <w:color w:val="000000"/>
-          <w:sz w:val="22"/>
-          <w:szCs w:val="22"/>
-          <w:lang w:eastAsia="ja-JP"/>
-        </w:rPr>
-        <w:t xml:space="preserve">Exception </w:t>
+        <w:t xml:space="preserve">(Exception </w:t>
       </w:r>
       <w:r>
         <w:rPr>
@@ -34733,7 +34095,6 @@
         <w:tab/>
       </w:r>
       <w:proofErr w:type="spellStart"/>
-      <w:proofErr w:type="gramStart"/>
       <w:r>
         <w:rPr>
           <w:rFonts w:ascii="Consolas" w:eastAsiaTheme="minorEastAsia" w:hAnsi="Consolas" w:cs="Consolas"/>
@@ -34779,7 +34140,6 @@
         </w:rPr>
         <w:t>(</w:t>
       </w:r>
-      <w:proofErr w:type="gramEnd"/>
       <w:r>
         <w:rPr>
           <w:rFonts w:ascii="Consolas" w:eastAsiaTheme="minorEastAsia" w:hAnsi="Consolas" w:cs="Consolas"/>
@@ -34954,7 +34314,6 @@
         <w:tab/>
       </w:r>
       <w:proofErr w:type="spellStart"/>
-      <w:proofErr w:type="gramStart"/>
       <w:r>
         <w:rPr>
           <w:rFonts w:ascii="Consolas" w:eastAsiaTheme="minorEastAsia" w:hAnsi="Consolas" w:cs="Consolas"/>
@@ -34998,18 +34357,7 @@
           <w:szCs w:val="22"/>
           <w:lang w:eastAsia="ja-JP"/>
         </w:rPr>
-        <w:t>(</w:t>
-      </w:r>
-      <w:proofErr w:type="gramEnd"/>
-      <w:r>
-        <w:rPr>
-          <w:rFonts w:ascii="Consolas" w:eastAsiaTheme="minorEastAsia" w:hAnsi="Consolas" w:cs="Consolas"/>
-          <w:color w:val="000000"/>
-          <w:sz w:val="22"/>
-          <w:szCs w:val="22"/>
-          <w:lang w:eastAsia="ja-JP"/>
-        </w:rPr>
-        <w:t>);</w:t>
+        <w:t>();</w:t>
       </w:r>
     </w:p>
     <w:p>
@@ -35055,7 +34403,6 @@
         <w:tab/>
       </w:r>
       <w:proofErr w:type="spellStart"/>
-      <w:proofErr w:type="gramStart"/>
       <w:r>
         <w:rPr>
           <w:rFonts w:ascii="Consolas" w:eastAsiaTheme="minorEastAsia" w:hAnsi="Consolas" w:cs="Consolas"/>
@@ -35101,7 +34448,6 @@
         </w:rPr>
         <w:t>(</w:t>
       </w:r>
-      <w:proofErr w:type="gramEnd"/>
       <w:r>
         <w:rPr>
           <w:rFonts w:ascii="Consolas" w:eastAsiaTheme="minorEastAsia" w:hAnsi="Consolas" w:cs="Consolas"/>
@@ -35166,7 +34512,6 @@
         <w:tab/>
       </w:r>
       <w:proofErr w:type="spellStart"/>
-      <w:proofErr w:type="gramStart"/>
       <w:r>
         <w:rPr>
           <w:rFonts w:ascii="Consolas" w:eastAsiaTheme="minorEastAsia" w:hAnsi="Consolas" w:cs="Consolas"/>
@@ -35212,7 +34557,6 @@
         </w:rPr>
         <w:t>(</w:t>
       </w:r>
-      <w:proofErr w:type="gramEnd"/>
       <w:r>
         <w:rPr>
           <w:rFonts w:ascii="Consolas" w:eastAsiaTheme="minorEastAsia" w:hAnsi="Consolas" w:cs="Consolas"/>
@@ -35277,7 +34621,6 @@
         <w:tab/>
       </w:r>
       <w:proofErr w:type="spellStart"/>
-      <w:proofErr w:type="gramStart"/>
       <w:r>
         <w:rPr>
           <w:rFonts w:ascii="Consolas" w:eastAsiaTheme="minorEastAsia" w:hAnsi="Consolas" w:cs="Consolas"/>
@@ -35291,7 +34634,6 @@
         <w:t>int</w:t>
       </w:r>
       <w:proofErr w:type="spellEnd"/>
-      <w:proofErr w:type="gramEnd"/>
       <w:r>
         <w:rPr>
           <w:rFonts w:ascii="Consolas" w:eastAsiaTheme="minorEastAsia" w:hAnsi="Consolas" w:cs="Consolas"/>
@@ -35411,7 +34753,6 @@
         </w:rPr>
         <w:tab/>
       </w:r>
-      <w:proofErr w:type="gramStart"/>
       <w:r>
         <w:rPr>
           <w:rFonts w:ascii="Consolas" w:eastAsiaTheme="minorEastAsia" w:hAnsi="Consolas" w:cs="Consolas"/>
@@ -35424,7 +34765,6 @@
         </w:rPr>
         <w:t>do</w:t>
       </w:r>
-      <w:proofErr w:type="gramEnd"/>
     </w:p>
     <w:p>
       <w:pPr>
@@ -35502,7 +34842,6 @@
         </w:rPr>
         <w:tab/>
       </w:r>
-      <w:proofErr w:type="gramStart"/>
       <w:r>
         <w:rPr>
           <w:rFonts w:ascii="Consolas" w:eastAsiaTheme="minorEastAsia" w:hAnsi="Consolas" w:cs="Consolas"/>
@@ -35515,7 +34854,6 @@
         </w:rPr>
         <w:t>try</w:t>
       </w:r>
-      <w:proofErr w:type="gramEnd"/>
     </w:p>
     <w:p>
       <w:pPr>
@@ -35634,7 +34972,6 @@
         <w:t xml:space="preserve"> = </w:t>
       </w:r>
       <w:proofErr w:type="spellStart"/>
-      <w:proofErr w:type="gramStart"/>
       <w:r>
         <w:rPr>
           <w:rFonts w:ascii="Consolas" w:eastAsiaTheme="minorEastAsia" w:hAnsi="Consolas" w:cs="Consolas"/>
@@ -35669,7 +35006,6 @@
         <w:t>(</w:t>
       </w:r>
       <w:proofErr w:type="spellStart"/>
-      <w:proofErr w:type="gramEnd"/>
       <w:r>
         <w:rPr>
           <w:rFonts w:ascii="Consolas" w:eastAsiaTheme="minorEastAsia" w:hAnsi="Consolas" w:cs="Consolas"/>
@@ -35754,7 +35090,6 @@
         </w:rPr>
         <w:tab/>
       </w:r>
-      <w:proofErr w:type="gramStart"/>
       <w:r>
         <w:rPr>
           <w:rFonts w:ascii="Consolas" w:eastAsiaTheme="minorEastAsia" w:hAnsi="Consolas" w:cs="Consolas"/>
@@ -35777,7 +35112,6 @@
         </w:rPr>
         <w:t>(</w:t>
       </w:r>
-      <w:proofErr w:type="gramEnd"/>
       <w:r>
         <w:rPr>
           <w:rFonts w:ascii="Consolas" w:eastAsiaTheme="minorEastAsia" w:hAnsi="Consolas" w:cs="Consolas"/>
@@ -35916,7 +35250,6 @@
         <w:tab/>
       </w:r>
       <w:proofErr w:type="spellStart"/>
-      <w:proofErr w:type="gramStart"/>
       <w:r>
         <w:rPr>
           <w:rFonts w:ascii="Consolas" w:eastAsiaTheme="minorEastAsia" w:hAnsi="Consolas" w:cs="Consolas"/>
@@ -35950,7 +35283,6 @@
         </w:rPr>
         <w:t>(</w:t>
       </w:r>
-      <w:proofErr w:type="gramEnd"/>
       <w:r>
         <w:rPr>
           <w:rFonts w:ascii="Consolas" w:eastAsiaTheme="minorEastAsia" w:hAnsi="Consolas" w:cs="Consolas"/>
@@ -36080,7 +35412,6 @@
         </w:rPr>
         <w:tab/>
       </w:r>
-      <w:proofErr w:type="gramStart"/>
       <w:r>
         <w:rPr>
           <w:rFonts w:ascii="Consolas" w:eastAsiaTheme="minorEastAsia" w:hAnsi="Consolas" w:cs="Consolas"/>
@@ -36093,7 +35424,6 @@
         </w:rPr>
         <w:t>else</w:t>
       </w:r>
-      <w:proofErr w:type="gramEnd"/>
       <w:r>
         <w:rPr>
           <w:rFonts w:ascii="Consolas" w:eastAsiaTheme="minorEastAsia" w:hAnsi="Consolas" w:cs="Consolas"/>
@@ -36264,7 +35594,6 @@
         <w:tab/>
       </w:r>
       <w:proofErr w:type="spellStart"/>
-      <w:proofErr w:type="gramStart"/>
       <w:r>
         <w:rPr>
           <w:rFonts w:ascii="Consolas" w:eastAsiaTheme="minorEastAsia" w:hAnsi="Consolas" w:cs="Consolas"/>
@@ -36284,18 +35613,7 @@
           <w:szCs w:val="22"/>
           <w:lang w:eastAsia="ja-JP"/>
         </w:rPr>
-        <w:t>(</w:t>
-      </w:r>
-      <w:proofErr w:type="gramEnd"/>
-      <w:r>
-        <w:rPr>
-          <w:rFonts w:ascii="Consolas" w:eastAsiaTheme="minorEastAsia" w:hAnsi="Consolas" w:cs="Consolas"/>
-          <w:color w:val="000000"/>
-          <w:sz w:val="22"/>
-          <w:szCs w:val="22"/>
-          <w:lang w:eastAsia="ja-JP"/>
-        </w:rPr>
-        <w:t>);</w:t>
+        <w:t>();</w:t>
       </w:r>
     </w:p>
     <w:p>
@@ -36404,7 +35722,6 @@
         </w:rPr>
         <w:tab/>
       </w:r>
-      <w:proofErr w:type="gramStart"/>
       <w:r>
         <w:rPr>
           <w:rFonts w:ascii="Consolas" w:eastAsiaTheme="minorEastAsia" w:hAnsi="Consolas" w:cs="Consolas"/>
@@ -36417,7 +35734,6 @@
         </w:rPr>
         <w:t>else</w:t>
       </w:r>
-      <w:proofErr w:type="gramEnd"/>
     </w:p>
     <w:p>
       <w:pPr>
@@ -36536,7 +35852,6 @@
         <w:tab/>
       </w:r>
       <w:proofErr w:type="spellStart"/>
-      <w:proofErr w:type="gramStart"/>
       <w:r>
         <w:rPr>
           <w:rFonts w:ascii="Consolas" w:eastAsiaTheme="minorEastAsia" w:hAnsi="Consolas" w:cs="Consolas"/>
@@ -36582,7 +35897,6 @@
         </w:rPr>
         <w:t>(</w:t>
       </w:r>
-      <w:proofErr w:type="gramEnd"/>
       <w:r>
         <w:rPr>
           <w:rFonts w:ascii="Consolas" w:eastAsiaTheme="minorEastAsia" w:hAnsi="Consolas" w:cs="Consolas"/>
@@ -36784,7 +36098,6 @@
         </w:rPr>
         <w:tab/>
       </w:r>
-      <w:proofErr w:type="gramStart"/>
       <w:r>
         <w:rPr>
           <w:rFonts w:ascii="Consolas" w:eastAsiaTheme="minorEastAsia" w:hAnsi="Consolas" w:cs="Consolas"/>
@@ -36808,7 +36121,6 @@
         <w:t>(</w:t>
       </w:r>
       <w:proofErr w:type="spellStart"/>
-      <w:proofErr w:type="gramEnd"/>
       <w:r>
         <w:rPr>
           <w:rFonts w:ascii="Consolas" w:eastAsiaTheme="minorEastAsia" w:hAnsi="Consolas" w:cs="Consolas"/>
@@ -36948,7 +36260,6 @@
         <w:tab/>
       </w:r>
       <w:proofErr w:type="spellStart"/>
-      <w:proofErr w:type="gramStart"/>
       <w:r>
         <w:rPr>
           <w:rFonts w:ascii="Consolas" w:eastAsiaTheme="minorEastAsia" w:hAnsi="Consolas" w:cs="Consolas"/>
@@ -36995,7 +36306,6 @@
         <w:t>(</w:t>
       </w:r>
       <w:proofErr w:type="spellStart"/>
-      <w:proofErr w:type="gramEnd"/>
       <w:r>
         <w:rPr>
           <w:rFonts w:ascii="Consolas" w:eastAsiaTheme="minorEastAsia" w:hAnsi="Consolas" w:cs="Consolas"/>
@@ -37158,7 +36468,6 @@
         </w:rPr>
         <w:tab/>
       </w:r>
-      <w:proofErr w:type="gramStart"/>
       <w:r>
         <w:rPr>
           <w:rFonts w:ascii="Consolas" w:eastAsiaTheme="minorEastAsia" w:hAnsi="Consolas" w:cs="Consolas"/>
@@ -37181,7 +36490,6 @@
         </w:rPr>
         <w:t>(</w:t>
       </w:r>
-      <w:proofErr w:type="gramEnd"/>
       <w:r>
         <w:rPr>
           <w:rFonts w:ascii="Consolas" w:eastAsiaTheme="minorEastAsia" w:hAnsi="Consolas" w:cs="Consolas"/>
@@ -37301,20 +36609,147 @@
       <w:pPr>
         <w:pStyle w:val="ListParagraph"/>
       </w:pPr>
-      <w:proofErr w:type="gramStart"/>
-      <w:r>
-        <w:t>package</w:t>
-      </w:r>
-      <w:proofErr w:type="gramEnd"/>
+      <w:r>
+        <w:t xml:space="preserve">package </w:t>
+      </w:r>
+      <w:proofErr w:type="spellStart"/>
+      <w:r>
+        <w:t>fileopeations</w:t>
+      </w:r>
+      <w:proofErr w:type="spellEnd"/>
+      <w:r>
+        <w:t>;</w:t>
+      </w:r>
+    </w:p>
+    <w:p>
+      <w:pPr>
+        <w:pStyle w:val="ListParagraph"/>
+      </w:pPr>
+    </w:p>
+    <w:p>
+      <w:pPr>
+        <w:pStyle w:val="ListParagraph"/>
+      </w:pPr>
+      <w:r>
+        <w:t xml:space="preserve">import </w:t>
+      </w:r>
+      <w:proofErr w:type="spellStart"/>
+      <w:r>
+        <w:t>java.io.File</w:t>
+      </w:r>
+      <w:proofErr w:type="spellEnd"/>
+      <w:r>
+        <w:t>;</w:t>
+      </w:r>
+    </w:p>
+    <w:p>
+      <w:pPr>
+        <w:pStyle w:val="ListParagraph"/>
+      </w:pPr>
+      <w:r>
+        <w:t xml:space="preserve">import </w:t>
+      </w:r>
+      <w:proofErr w:type="spellStart"/>
+      <w:r>
+        <w:t>java.io.IOException</w:t>
+      </w:r>
+      <w:proofErr w:type="spellEnd"/>
+      <w:r>
+        <w:t>;</w:t>
+      </w:r>
+    </w:p>
+    <w:p>
+      <w:pPr>
+        <w:pStyle w:val="ListParagraph"/>
+      </w:pPr>
+      <w:r>
+        <w:t xml:space="preserve">import </w:t>
+      </w:r>
+      <w:proofErr w:type="spellStart"/>
+      <w:r>
+        <w:t>java.io.FileNotFoundException</w:t>
+      </w:r>
+      <w:proofErr w:type="spellEnd"/>
+      <w:r>
+        <w:t>;</w:t>
+      </w:r>
+    </w:p>
+    <w:p>
+      <w:pPr>
+        <w:pStyle w:val="ListParagraph"/>
+      </w:pPr>
+      <w:r>
+        <w:t xml:space="preserve">import </w:t>
+      </w:r>
+      <w:proofErr w:type="spellStart"/>
+      <w:r>
+        <w:t>java.util.Scanner</w:t>
+      </w:r>
+      <w:proofErr w:type="spellEnd"/>
+      <w:r>
+        <w:t>;</w:t>
+      </w:r>
+    </w:p>
+    <w:p>
+      <w:pPr>
+        <w:pStyle w:val="ListParagraph"/>
+      </w:pPr>
+    </w:p>
+    <w:p>
+      <w:pPr>
+        <w:pStyle w:val="ListParagraph"/>
+      </w:pPr>
+      <w:r>
+        <w:lastRenderedPageBreak/>
+        <w:t xml:space="preserve">public class </w:t>
+      </w:r>
+      <w:proofErr w:type="spellStart"/>
+      <w:r>
+        <w:t>searchFile</w:t>
+      </w:r>
+      <w:proofErr w:type="spellEnd"/>
       <w:r>
         <w:t xml:space="preserve"> </w:t>
       </w:r>
+      <w:r>
+        <w:t xml:space="preserve">throws </w:t>
+      </w:r>
       <w:proofErr w:type="spellStart"/>
       <w:r>
-        <w:t>fileopeations</w:t>
+        <w:t>IOException</w:t>
       </w:r>
       <w:proofErr w:type="spellEnd"/>
       <w:r>
+        <w:t xml:space="preserve">, </w:t>
+      </w:r>
+      <w:proofErr w:type="spellStart"/>
+      <w:r>
+        <w:t>FileNotFoundException</w:t>
+      </w:r>
+      <w:proofErr w:type="spellEnd"/>
+    </w:p>
+    <w:p>
+      <w:pPr>
+        <w:pStyle w:val="ListParagraph"/>
+      </w:pPr>
+      <w:r>
+        <w:t>{</w:t>
+      </w:r>
+    </w:p>
+    <w:p>
+      <w:pPr>
+        <w:pStyle w:val="ListParagraph"/>
+      </w:pPr>
+      <w:r>
+        <w:tab/>
+        <w:t xml:space="preserve">private Scanner </w:t>
+      </w:r>
+      <w:proofErr w:type="spellStart"/>
+      <w:r>
+        <w:t>sc</w:t>
+      </w:r>
+      <w:proofErr w:type="spellEnd"/>
+      <w:r>
         <w:t>;</w:t>
       </w:r>
     </w:p>
@@ -37327,134 +36762,809 @@
       <w:pPr>
         <w:pStyle w:val="ListParagraph"/>
       </w:pPr>
-      <w:proofErr w:type="gramStart"/>
-      <w:r>
-        <w:t>import</w:t>
-      </w:r>
-      <w:proofErr w:type="gramEnd"/>
-      <w:r>
-        <w:t xml:space="preserve"> </w:t>
+      <w:r>
+        <w:tab/>
+        <w:t xml:space="preserve">public void </w:t>
       </w:r>
       <w:proofErr w:type="spellStart"/>
       <w:r>
-        <w:t>java.io.File</w:t>
+        <w:t>SearchingFile</w:t>
       </w:r>
       <w:proofErr w:type="spellEnd"/>
       <w:r>
-        <w:t>;</w:t>
+        <w:t xml:space="preserve">() </w:t>
       </w:r>
     </w:p>
     <w:p>
       <w:pPr>
         <w:pStyle w:val="ListParagraph"/>
       </w:pPr>
-      <w:proofErr w:type="gramStart"/>
-      <w:r>
-        <w:t>import</w:t>
-      </w:r>
-      <w:proofErr w:type="gramEnd"/>
-      <w:r>
-        <w:t xml:space="preserve"> </w:t>
+      <w:r>
+        <w:tab/>
+        <w:t>{</w:t>
+      </w:r>
+    </w:p>
+    <w:p>
+      <w:pPr>
+        <w:pStyle w:val="ListParagraph"/>
+      </w:pPr>
+      <w:r>
+        <w:tab/>
+      </w:r>
+      <w:r>
+        <w:tab/>
       </w:r>
       <w:proofErr w:type="spellStart"/>
       <w:r>
-        <w:t>java.io.IOException</w:t>
+        <w:t>sc</w:t>
       </w:r>
       <w:proofErr w:type="spellEnd"/>
       <w:r>
-        <w:t>;</w:t>
+        <w:t xml:space="preserve"> = new Scanner(System.in); // scan the input</w:t>
       </w:r>
     </w:p>
     <w:p>
       <w:pPr>
         <w:pStyle w:val="ListParagraph"/>
       </w:pPr>
-      <w:proofErr w:type="gramStart"/>
-      <w:r>
-        <w:t>import</w:t>
-      </w:r>
-      <w:proofErr w:type="gramEnd"/>
-      <w:r>
-        <w:t xml:space="preserve"> </w:t>
+      <w:r>
+        <w:tab/>
+      </w:r>
+      <w:r>
+        <w:tab/>
       </w:r>
       <w:proofErr w:type="spellStart"/>
       <w:r>
-        <w:t>java.io.FileNotFoundException</w:t>
+        <w:t>System.out.println</w:t>
       </w:r>
       <w:proofErr w:type="spellEnd"/>
       <w:r>
-        <w:t>;</w:t>
+        <w:t>("Enter directory path: ");</w:t>
       </w:r>
     </w:p>
     <w:p>
       <w:pPr>
         <w:pStyle w:val="ListParagraph"/>
       </w:pPr>
-      <w:proofErr w:type="gramStart"/>
-      <w:r>
-        <w:t>import</w:t>
-      </w:r>
-      <w:proofErr w:type="gramEnd"/>
-      <w:r>
-        <w:t xml:space="preserve"> </w:t>
+      <w:r>
+        <w:tab/>
+      </w:r>
+      <w:r>
+        <w:tab/>
+        <w:t xml:space="preserve">String </w:t>
       </w:r>
       <w:proofErr w:type="spellStart"/>
       <w:r>
-        <w:t>java.util.Scanner</w:t>
+        <w:t>dir</w:t>
       </w:r>
       <w:proofErr w:type="spellEnd"/>
       <w:r>
-        <w:t>;</w:t>
+        <w:t xml:space="preserve"> = </w:t>
+      </w:r>
+      <w:proofErr w:type="spellStart"/>
+      <w:r>
+        <w:t>sc.nextLine</w:t>
+      </w:r>
+      <w:proofErr w:type="spellEnd"/>
+      <w:r>
+        <w:t>(); // take user input for directory path</w:t>
       </w:r>
     </w:p>
     <w:p>
       <w:pPr>
         <w:pStyle w:val="ListParagraph"/>
       </w:pPr>
+      <w:r>
+        <w:tab/>
+      </w:r>
+      <w:r>
+        <w:tab/>
+        <w:t xml:space="preserve">File </w:t>
+      </w:r>
+      <w:proofErr w:type="spellStart"/>
+      <w:r>
+        <w:t>dp</w:t>
+      </w:r>
+      <w:proofErr w:type="spellEnd"/>
+      <w:r>
+        <w:t xml:space="preserve"> = new File(</w:t>
+      </w:r>
+      <w:proofErr w:type="spellStart"/>
+      <w:r>
+        <w:t>dir</w:t>
+      </w:r>
+      <w:proofErr w:type="spellEnd"/>
+      <w:r>
+        <w:t>);    // creates new file instance and passing user given input</w:t>
+      </w:r>
     </w:p>
     <w:p>
       <w:pPr>
         <w:pStyle w:val="ListParagraph"/>
       </w:pPr>
-      <w:proofErr w:type="gramStart"/>
+      <w:r>
+        <w:tab/>
+        <w:t xml:space="preserve">      </w:t>
+      </w:r>
+    </w:p>
+    <w:p>
+      <w:pPr>
+        <w:pStyle w:val="ListParagraph"/>
+      </w:pPr>
+      <w:r>
+        <w:tab/>
+        <w:t xml:space="preserve">    String contents[] = </w:t>
+      </w:r>
+      <w:proofErr w:type="spellStart"/>
+      <w:r>
+        <w:t>dp.list</w:t>
+      </w:r>
+      <w:proofErr w:type="spellEnd"/>
+      <w:r>
+        <w:t>(); //creating the list and passing it to array contents</w:t>
+      </w:r>
+    </w:p>
+    <w:p>
+      <w:pPr>
+        <w:pStyle w:val="ListParagraph"/>
+      </w:pPr>
+      <w:r>
+        <w:tab/>
+        <w:t xml:space="preserve">    </w:t>
+      </w:r>
+      <w:proofErr w:type="spellStart"/>
+      <w:r>
+        <w:t>System.out.println</w:t>
+      </w:r>
+      <w:proofErr w:type="spellEnd"/>
+      <w:r>
+        <w:t>("List of files in the specified directory:");</w:t>
+      </w:r>
+    </w:p>
+    <w:p>
+      <w:pPr>
+        <w:pStyle w:val="ListParagraph"/>
+      </w:pPr>
+      <w:r>
+        <w:tab/>
+        <w:t xml:space="preserve">    for(</w:t>
+      </w:r>
+      <w:proofErr w:type="spellStart"/>
+      <w:r>
+        <w:t>int</w:t>
+      </w:r>
+      <w:proofErr w:type="spellEnd"/>
+      <w:r>
+        <w:t xml:space="preserve"> i=0; i&lt;</w:t>
+      </w:r>
+      <w:proofErr w:type="spellStart"/>
+      <w:r>
+        <w:t>contents.length</w:t>
+      </w:r>
+      <w:proofErr w:type="spellEnd"/>
+      <w:r>
+        <w:t>; i++) //iterate the array list and print the list of files</w:t>
+      </w:r>
+    </w:p>
+    <w:p>
+      <w:pPr>
+        <w:pStyle w:val="ListParagraph"/>
+      </w:pPr>
+      <w:r>
+        <w:tab/>
+        <w:t xml:space="preserve">    {</w:t>
+      </w:r>
+      <w:r>
+        <w:tab/>
+      </w:r>
+    </w:p>
+    <w:p>
+      <w:pPr>
+        <w:pStyle w:val="ListParagraph"/>
+      </w:pPr>
+      <w:r>
+        <w:tab/>
+        <w:t xml:space="preserve">    </w:t>
+      </w:r>
+      <w:r>
+        <w:tab/>
+      </w:r>
+      <w:proofErr w:type="spellStart"/>
+      <w:r>
+        <w:t>System.out.println</w:t>
+      </w:r>
+      <w:proofErr w:type="spellEnd"/>
+      <w:r>
+        <w:t>(contents[i]);</w:t>
+      </w:r>
+    </w:p>
+    <w:p>
+      <w:pPr>
+        <w:pStyle w:val="ListParagraph"/>
+      </w:pPr>
+      <w:r>
+        <w:tab/>
+        <w:t xml:space="preserve">    }</w:t>
+      </w:r>
+    </w:p>
+    <w:p>
+      <w:pPr>
+        <w:pStyle w:val="ListParagraph"/>
+      </w:pPr>
+      <w:r>
+        <w:tab/>
+        <w:t xml:space="preserve">    </w:t>
+      </w:r>
+      <w:proofErr w:type="spellStart"/>
+      <w:r>
+        <w:t>System.out.println</w:t>
+      </w:r>
+      <w:proofErr w:type="spellEnd"/>
+      <w:r>
+        <w:t>("Enter File name to search:");</w:t>
+      </w:r>
+    </w:p>
+    <w:p>
+      <w:pPr>
+        <w:pStyle w:val="ListParagraph"/>
+      </w:pPr>
+      <w:r>
+        <w:tab/>
+        <w:t xml:space="preserve">    String </w:t>
+      </w:r>
+      <w:proofErr w:type="spellStart"/>
+      <w:r>
+        <w:t>searchfile</w:t>
+      </w:r>
+      <w:proofErr w:type="spellEnd"/>
+      <w:r>
+        <w:t xml:space="preserve"> = </w:t>
+      </w:r>
+      <w:proofErr w:type="spellStart"/>
+      <w:r>
+        <w:t>sc.nextLine</w:t>
+      </w:r>
+      <w:proofErr w:type="spellEnd"/>
+      <w:r>
+        <w:t>(); //take user input for file name to search</w:t>
+      </w:r>
+    </w:p>
+    <w:p>
+      <w:pPr>
+        <w:pStyle w:val="ListParagraph"/>
+      </w:pPr>
+      <w:r>
+        <w:tab/>
+        <w:t xml:space="preserve">    </w:t>
+      </w:r>
+      <w:proofErr w:type="spellStart"/>
+      <w:r>
+        <w:t>int</w:t>
+      </w:r>
+      <w:proofErr w:type="spellEnd"/>
+      <w:r>
+        <w:t xml:space="preserve"> i=0;</w:t>
+      </w:r>
+    </w:p>
+    <w:p>
+      <w:pPr>
+        <w:pStyle w:val="ListParagraph"/>
+      </w:pPr>
+      <w:r>
+        <w:tab/>
+        <w:t xml:space="preserve">   </w:t>
+      </w:r>
+    </w:p>
+    <w:p>
+      <w:pPr>
+        <w:pStyle w:val="ListParagraph"/>
+      </w:pPr>
+      <w:r>
+        <w:tab/>
+        <w:t xml:space="preserve">    try</w:t>
+      </w:r>
+    </w:p>
+    <w:p>
+      <w:pPr>
+        <w:pStyle w:val="ListParagraph"/>
+      </w:pPr>
+      <w:r>
+        <w:tab/>
+        <w:t xml:space="preserve">    {</w:t>
+      </w:r>
+    </w:p>
+    <w:p>
+      <w:pPr>
+        <w:pStyle w:val="ListParagraph"/>
+      </w:pPr>
+      <w:r>
+        <w:tab/>
+        <w:t xml:space="preserve">    </w:t>
+      </w:r>
+      <w:r>
+        <w:tab/>
+        <w:t>while(i&lt;=</w:t>
+      </w:r>
+      <w:proofErr w:type="spellStart"/>
+      <w:r>
+        <w:t>contents.length</w:t>
+      </w:r>
+      <w:proofErr w:type="spellEnd"/>
+      <w:r>
+        <w:t>) //loop runs until all file iterate and finds a match</w:t>
+      </w:r>
+    </w:p>
+    <w:p>
+      <w:pPr>
+        <w:pStyle w:val="ListParagraph"/>
+      </w:pPr>
+      <w:r>
+        <w:tab/>
+        <w:t xml:space="preserve">    </w:t>
+      </w:r>
+      <w:r>
+        <w:tab/>
+        <w:t>{</w:t>
+      </w:r>
+    </w:p>
+    <w:p>
+      <w:pPr>
+        <w:pStyle w:val="ListParagraph"/>
+      </w:pPr>
+      <w:r>
+        <w:tab/>
+        <w:t xml:space="preserve">    </w:t>
+      </w:r>
+      <w:r>
+        <w:tab/>
+      </w:r>
+      <w:r>
+        <w:tab/>
+        <w:t>/* check the file name entered matches the file in directory with respect to case sensitivity if yes then print the location and break the loop*/</w:t>
+      </w:r>
+    </w:p>
+    <w:p>
+      <w:pPr>
+        <w:pStyle w:val="ListParagraph"/>
+      </w:pPr>
+      <w:r>
+        <w:tab/>
+        <w:t xml:space="preserve">    </w:t>
+      </w:r>
+      <w:r>
+        <w:tab/>
+      </w:r>
+      <w:r>
+        <w:tab/>
+        <w:t>if(contents[i].equals(</w:t>
+      </w:r>
+      <w:proofErr w:type="spellStart"/>
+      <w:r>
+        <w:t>searchfile</w:t>
+      </w:r>
+      <w:proofErr w:type="spellEnd"/>
+      <w:r>
+        <w:t>))</w:t>
+      </w:r>
+    </w:p>
+    <w:p>
+      <w:pPr>
+        <w:pStyle w:val="ListParagraph"/>
+      </w:pPr>
+      <w:r>
+        <w:tab/>
+        <w:t xml:space="preserve">    </w:t>
+      </w:r>
+      <w:r>
+        <w:tab/>
+      </w:r>
+      <w:r>
+        <w:tab/>
+        <w:t>{</w:t>
+      </w:r>
+    </w:p>
+    <w:p>
+      <w:pPr>
+        <w:pStyle w:val="ListParagraph"/>
+      </w:pPr>
+      <w:r>
+        <w:tab/>
+        <w:t xml:space="preserve">    </w:t>
+      </w:r>
+      <w:r>
+        <w:tab/>
+      </w:r>
+      <w:r>
+        <w:tab/>
+      </w:r>
+      <w:r>
+        <w:tab/>
+        <w:t>File f = new File(</w:t>
+      </w:r>
+      <w:proofErr w:type="spellStart"/>
+      <w:r>
+        <w:t>dir,searchfile</w:t>
+      </w:r>
+      <w:proofErr w:type="spellEnd"/>
+      <w:r>
+        <w:t>);</w:t>
+      </w:r>
+    </w:p>
+    <w:p>
+      <w:pPr>
+        <w:pStyle w:val="ListParagraph"/>
+      </w:pPr>
+      <w:r>
+        <w:tab/>
+        <w:t xml:space="preserve">    </w:t>
+      </w:r>
+      <w:r>
+        <w:tab/>
+      </w:r>
+      <w:r>
+        <w:tab/>
+      </w:r>
+      <w:r>
+        <w:tab/>
+        <w:t>if(</w:t>
+      </w:r>
+      <w:proofErr w:type="spellStart"/>
+      <w:r>
+        <w:t>f.isFile</w:t>
+      </w:r>
+      <w:proofErr w:type="spellEnd"/>
+      <w:r>
+        <w:t>()&amp;&amp;</w:t>
+      </w:r>
+      <w:proofErr w:type="spellStart"/>
+      <w:r>
+        <w:t>f.exists</w:t>
+      </w:r>
+      <w:proofErr w:type="spellEnd"/>
+      <w:r>
+        <w:t>())</w:t>
+      </w:r>
+    </w:p>
+    <w:p>
+      <w:pPr>
+        <w:pStyle w:val="ListParagraph"/>
+      </w:pPr>
+      <w:r>
+        <w:tab/>
+        <w:t xml:space="preserve">    </w:t>
+      </w:r>
+      <w:r>
+        <w:tab/>
+      </w:r>
+      <w:r>
+        <w:tab/>
+      </w:r>
+      <w:r>
+        <w:tab/>
+        <w:t>{</w:t>
+      </w:r>
+    </w:p>
+    <w:p>
+      <w:pPr>
+        <w:pStyle w:val="ListParagraph"/>
+      </w:pPr>
+      <w:r>
+        <w:tab/>
+        <w:t xml:space="preserve">    </w:t>
+      </w:r>
+      <w:r>
+        <w:tab/>
+      </w:r>
+      <w:r>
+        <w:tab/>
+      </w:r>
+      <w:r>
+        <w:tab/>
+      </w:r>
+      <w:r>
+        <w:tab/>
+      </w:r>
+      <w:proofErr w:type="spellStart"/>
+      <w:r>
+        <w:t>System.out.println</w:t>
+      </w:r>
+      <w:proofErr w:type="spellEnd"/>
+      <w:r>
+        <w:t>(</w:t>
+      </w:r>
+      <w:proofErr w:type="spellStart"/>
+      <w:r>
+        <w:t>f.getName</w:t>
+      </w:r>
+      <w:proofErr w:type="spellEnd"/>
+      <w:r>
+        <w:t>()+ " found at location: " +</w:t>
+      </w:r>
+      <w:proofErr w:type="spellStart"/>
+      <w:r>
+        <w:t>f.getAbsolutePath</w:t>
+      </w:r>
+      <w:proofErr w:type="spellEnd"/>
+      <w:r>
+        <w:t>());</w:t>
+      </w:r>
+    </w:p>
+    <w:p>
+      <w:pPr>
+        <w:pStyle w:val="ListParagraph"/>
+      </w:pPr>
+      <w:r>
+        <w:tab/>
+        <w:t xml:space="preserve">    </w:t>
+      </w:r>
+      <w:r>
+        <w:tab/>
+      </w:r>
+      <w:r>
+        <w:tab/>
+      </w:r>
+      <w:r>
+        <w:tab/>
+      </w:r>
+      <w:r>
+        <w:tab/>
+        <w:t>break;</w:t>
+      </w:r>
+    </w:p>
+    <w:p>
+      <w:pPr>
+        <w:pStyle w:val="ListParagraph"/>
+      </w:pPr>
+      <w:r>
+        <w:tab/>
+        <w:t xml:space="preserve">    </w:t>
+      </w:r>
+      <w:r>
+        <w:tab/>
+      </w:r>
+      <w:r>
+        <w:tab/>
+      </w:r>
+      <w:r>
+        <w:tab/>
+        <w:t>}</w:t>
+      </w:r>
+    </w:p>
+    <w:p>
+      <w:pPr>
+        <w:pStyle w:val="ListParagraph"/>
+      </w:pPr>
+      <w:r>
+        <w:tab/>
+        <w:t xml:space="preserve">    </w:t>
+      </w:r>
+      <w:r>
+        <w:tab/>
+      </w:r>
+      <w:r>
+        <w:tab/>
+        <w:t>}</w:t>
+      </w:r>
+    </w:p>
+    <w:p>
+      <w:pPr>
+        <w:pStyle w:val="ListParagraph"/>
+      </w:pPr>
+      <w:r>
+        <w:tab/>
+        <w:t xml:space="preserve">    </w:t>
+      </w:r>
+      <w:r>
+        <w:tab/>
+      </w:r>
+      <w:r>
+        <w:tab/>
+      </w:r>
+    </w:p>
+    <w:p>
+      <w:pPr>
+        <w:pStyle w:val="ListParagraph"/>
+      </w:pPr>
+      <w:r>
+        <w:tab/>
+        <w:t xml:space="preserve">    </w:t>
+      </w:r>
+      <w:r>
+        <w:tab/>
+      </w:r>
+      <w:r>
+        <w:tab/>
+        <w:t>i++;</w:t>
+      </w:r>
+    </w:p>
+    <w:p>
+      <w:pPr>
+        <w:pStyle w:val="ListParagraph"/>
+      </w:pPr>
+      <w:r>
+        <w:tab/>
+        <w:t xml:space="preserve">    </w:t>
+      </w:r>
+      <w:r>
+        <w:tab/>
+        <w:t>}</w:t>
+      </w:r>
+    </w:p>
+    <w:p>
+      <w:pPr>
+        <w:pStyle w:val="ListParagraph"/>
+      </w:pPr>
+      <w:r>
+        <w:tab/>
+        <w:t xml:space="preserve">    }</w:t>
+      </w:r>
+    </w:p>
+    <w:p>
+      <w:pPr>
+        <w:pStyle w:val="ListParagraph"/>
+      </w:pPr>
+      <w:r>
+        <w:tab/>
+        <w:t xml:space="preserve">    catch(Exception e)</w:t>
+      </w:r>
+    </w:p>
+    <w:p>
+      <w:pPr>
+        <w:pStyle w:val="ListParagraph"/>
+      </w:pPr>
+      <w:r>
+        <w:tab/>
+        <w:t xml:space="preserve">    {</w:t>
+      </w:r>
+    </w:p>
+    <w:p>
+      <w:pPr>
+        <w:pStyle w:val="ListParagraph"/>
+      </w:pPr>
+      <w:r>
+        <w:tab/>
+        <w:t xml:space="preserve">    </w:t>
+      </w:r>
+      <w:r>
+        <w:tab/>
+      </w:r>
+      <w:proofErr w:type="spellStart"/>
+      <w:r>
+        <w:t>System.out.println</w:t>
+      </w:r>
+      <w:proofErr w:type="spellEnd"/>
+      <w:r>
+        <w:t>("FILE NOT FOUND");</w:t>
+      </w:r>
+      <w:r>
+        <w:tab/>
+        <w:t xml:space="preserve">    </w:t>
+      </w:r>
+    </w:p>
+    <w:p>
+      <w:pPr>
+        <w:pStyle w:val="ListParagraph"/>
+      </w:pPr>
       <w:r>
         <w:lastRenderedPageBreak/>
-        <w:t>public</w:t>
-      </w:r>
-      <w:proofErr w:type="gramEnd"/>
-      <w:r>
-        <w:t xml:space="preserve"> class </w:t>
+        <w:tab/>
+        <w:t xml:space="preserve">    }</w:t>
+      </w:r>
+    </w:p>
+    <w:p>
+      <w:pPr>
+        <w:pStyle w:val="ListParagraph"/>
+      </w:pPr>
+      <w:r>
+        <w:tab/>
+      </w:r>
+      <w:r>
+        <w:tab/>
       </w:r>
       <w:proofErr w:type="spellStart"/>
       <w:r>
-        <w:t>searchFile</w:t>
+        <w:t>System.out.println</w:t>
       </w:r>
       <w:proofErr w:type="spellEnd"/>
       <w:r>
-        <w:t xml:space="preserve"> </w:t>
-      </w:r>
-      <w:r>
-        <w:t xml:space="preserve">throws </w:t>
+        <w:t>();</w:t>
+      </w:r>
+    </w:p>
+    <w:p>
+      <w:pPr>
+        <w:pStyle w:val="ListParagraph"/>
+      </w:pPr>
+      <w:r>
+        <w:tab/>
+      </w:r>
+      <w:r>
+        <w:tab/>
       </w:r>
       <w:proofErr w:type="spellStart"/>
       <w:r>
-        <w:t>IOException</w:t>
+        <w:t>System.out.println</w:t>
       </w:r>
       <w:proofErr w:type="spellEnd"/>
       <w:r>
-        <w:t xml:space="preserve">, </w:t>
+        <w:t>("A. Press 9 to return to the main menu");</w:t>
+      </w:r>
+    </w:p>
+    <w:p>
+      <w:pPr>
+        <w:pStyle w:val="ListParagraph"/>
+      </w:pPr>
+      <w:r>
+        <w:tab/>
+      </w:r>
+      <w:r>
+        <w:tab/>
       </w:r>
       <w:proofErr w:type="spellStart"/>
       <w:r>
-        <w:t>FileNotFoundException</w:t>
+        <w:t>System.out.println</w:t>
       </w:r>
       <w:proofErr w:type="spellEnd"/>
+      <w:r>
+        <w:t>("B. Press 7 to try again or search more files");</w:t>
+      </w:r>
     </w:p>
     <w:p>
       <w:pPr>
         <w:pStyle w:val="ListParagraph"/>
       </w:pPr>
       <w:r>
+        <w:tab/>
+      </w:r>
+      <w:r>
+        <w:tab/>
+      </w:r>
+      <w:proofErr w:type="spellStart"/>
+      <w:r>
+        <w:t>int</w:t>
+      </w:r>
+      <w:proofErr w:type="spellEnd"/>
+      <w:r>
+        <w:t xml:space="preserve"> k=0;</w:t>
+      </w:r>
+    </w:p>
+    <w:p>
+      <w:pPr>
+        <w:pStyle w:val="ListParagraph"/>
+      </w:pPr>
+    </w:p>
+    <w:p>
+      <w:pPr>
+        <w:pStyle w:val="ListParagraph"/>
+      </w:pPr>
+      <w:r>
+        <w:tab/>
+      </w:r>
+      <w:r>
+        <w:tab/>
+        <w:t>/*do while loop to return to the main menu or searching more files. Loop will continue to run till 9 not pressed*/</w:t>
+      </w:r>
+    </w:p>
+    <w:p>
+      <w:pPr>
+        <w:pStyle w:val="ListParagraph"/>
+      </w:pPr>
+      <w:r>
+        <w:tab/>
+      </w:r>
+      <w:r>
+        <w:tab/>
+        <w:t>do</w:t>
+      </w:r>
+    </w:p>
+    <w:p>
+      <w:pPr>
+        <w:pStyle w:val="ListParagraph"/>
+      </w:pPr>
+      <w:r>
+        <w:tab/>
+      </w:r>
+      <w:r>
+        <w:tab/>
         <w:t>{</w:t>
       </w:r>
     </w:p>
@@ -37465,27 +37575,80 @@
       <w:r>
         <w:tab/>
       </w:r>
-      <w:proofErr w:type="gramStart"/>
-      <w:r>
-        <w:t>private</w:t>
-      </w:r>
-      <w:proofErr w:type="gramEnd"/>
-      <w:r>
-        <w:t xml:space="preserve"> Scanner </w:t>
+      <w:r>
+        <w:tab/>
+      </w:r>
+      <w:r>
+        <w:tab/>
+        <w:t>try</w:t>
+      </w:r>
+    </w:p>
+    <w:p>
+      <w:pPr>
+        <w:pStyle w:val="ListParagraph"/>
+      </w:pPr>
+      <w:r>
+        <w:tab/>
+      </w:r>
+      <w:r>
+        <w:tab/>
+      </w:r>
+      <w:r>
+        <w:tab/>
+        <w:t>{</w:t>
+      </w:r>
+    </w:p>
+    <w:p>
+      <w:pPr>
+        <w:pStyle w:val="ListParagraph"/>
+      </w:pPr>
+      <w:r>
+        <w:tab/>
+      </w:r>
+      <w:r>
+        <w:tab/>
+      </w:r>
+      <w:r>
+        <w:tab/>
+      </w:r>
+      <w:r>
+        <w:tab/>
+        <w:t xml:space="preserve">k = </w:t>
       </w:r>
       <w:proofErr w:type="spellStart"/>
       <w:r>
-        <w:t>sc</w:t>
+        <w:t>Integer.parseInt</w:t>
       </w:r>
       <w:proofErr w:type="spellEnd"/>
       <w:r>
-        <w:t>;</w:t>
+        <w:t>(</w:t>
+      </w:r>
+      <w:proofErr w:type="spellStart"/>
+      <w:r>
+        <w:t>sc.nextLine</w:t>
+      </w:r>
+      <w:proofErr w:type="spellEnd"/>
+      <w:r>
+        <w:t>());</w:t>
       </w:r>
     </w:p>
     <w:p>
       <w:pPr>
         <w:pStyle w:val="ListParagraph"/>
       </w:pPr>
+      <w:r>
+        <w:tab/>
+      </w:r>
+      <w:r>
+        <w:tab/>
+      </w:r>
+      <w:r>
+        <w:tab/>
+      </w:r>
+      <w:r>
+        <w:tab/>
+        <w:t>if(k==9)</w:t>
+      </w:r>
     </w:p>
     <w:p>
       <w:pPr>
@@ -37494,21 +37657,125 @@
       <w:r>
         <w:tab/>
       </w:r>
-      <w:proofErr w:type="gramStart"/>
-      <w:r>
-        <w:t>public</w:t>
-      </w:r>
-      <w:proofErr w:type="gramEnd"/>
-      <w:r>
-        <w:t xml:space="preserve"> void </w:t>
+      <w:r>
+        <w:tab/>
+      </w:r>
+      <w:r>
+        <w:tab/>
+      </w:r>
+      <w:r>
+        <w:tab/>
+        <w:t>{</w:t>
+      </w:r>
+    </w:p>
+    <w:p>
+      <w:pPr>
+        <w:pStyle w:val="ListParagraph"/>
+      </w:pPr>
+      <w:r>
+        <w:tab/>
+      </w:r>
+      <w:r>
+        <w:tab/>
+      </w:r>
+      <w:r>
+        <w:tab/>
+      </w:r>
+      <w:r>
+        <w:tab/>
+      </w:r>
+      <w:r>
+        <w:tab/>
       </w:r>
       <w:proofErr w:type="spellStart"/>
       <w:r>
+        <w:t>FileMain.main</w:t>
+      </w:r>
+      <w:proofErr w:type="spellEnd"/>
+      <w:r>
+        <w:t>(null);</w:t>
+      </w:r>
+    </w:p>
+    <w:p>
+      <w:pPr>
+        <w:pStyle w:val="ListParagraph"/>
+      </w:pPr>
+      <w:r>
+        <w:tab/>
+      </w:r>
+      <w:r>
+        <w:tab/>
+      </w:r>
+      <w:r>
+        <w:tab/>
+      </w:r>
+      <w:r>
+        <w:tab/>
+        <w:t>}</w:t>
+      </w:r>
+    </w:p>
+    <w:p>
+      <w:pPr>
+        <w:pStyle w:val="ListParagraph"/>
+      </w:pPr>
+      <w:r>
+        <w:tab/>
+      </w:r>
+      <w:r>
+        <w:tab/>
+      </w:r>
+      <w:r>
+        <w:tab/>
+      </w:r>
+      <w:r>
+        <w:tab/>
+        <w:t>else if(k==7)</w:t>
+      </w:r>
+    </w:p>
+    <w:p>
+      <w:pPr>
+        <w:pStyle w:val="ListParagraph"/>
+      </w:pPr>
+      <w:r>
+        <w:tab/>
+      </w:r>
+      <w:r>
+        <w:tab/>
+      </w:r>
+      <w:r>
+        <w:tab/>
+      </w:r>
+      <w:r>
+        <w:tab/>
+        <w:t>{</w:t>
+      </w:r>
+    </w:p>
+    <w:p>
+      <w:pPr>
+        <w:pStyle w:val="ListParagraph"/>
+      </w:pPr>
+      <w:r>
+        <w:tab/>
+      </w:r>
+      <w:r>
+        <w:tab/>
+      </w:r>
+      <w:r>
+        <w:tab/>
+      </w:r>
+      <w:r>
+        <w:tab/>
+      </w:r>
+      <w:r>
+        <w:tab/>
+      </w:r>
+      <w:proofErr w:type="spellStart"/>
+      <w:r>
         <w:t>SearchingFile</w:t>
       </w:r>
       <w:proofErr w:type="spellEnd"/>
       <w:r>
-        <w:t xml:space="preserve">() </w:t>
+        <w:t>();</w:t>
       </w:r>
     </w:p>
     <w:p>
@@ -37517,6 +37784,51 @@
       </w:pPr>
       <w:r>
         <w:tab/>
+      </w:r>
+      <w:r>
+        <w:tab/>
+      </w:r>
+      <w:r>
+        <w:tab/>
+      </w:r>
+      <w:r>
+        <w:tab/>
+        <w:t>}</w:t>
+      </w:r>
+    </w:p>
+    <w:p>
+      <w:pPr>
+        <w:pStyle w:val="ListParagraph"/>
+      </w:pPr>
+      <w:r>
+        <w:tab/>
+      </w:r>
+      <w:r>
+        <w:tab/>
+      </w:r>
+      <w:r>
+        <w:tab/>
+      </w:r>
+      <w:r>
+        <w:tab/>
+        <w:t>else</w:t>
+      </w:r>
+    </w:p>
+    <w:p>
+      <w:pPr>
+        <w:pStyle w:val="ListParagraph"/>
+      </w:pPr>
+      <w:r>
+        <w:tab/>
+      </w:r>
+      <w:r>
+        <w:tab/>
+      </w:r>
+      <w:r>
+        <w:tab/>
+      </w:r>
+      <w:r>
+        <w:tab/>
         <w:t>{</w:t>
       </w:r>
     </w:p>
@@ -37530,15 +37842,22 @@
       <w:r>
         <w:tab/>
       </w:r>
+      <w:r>
+        <w:tab/>
+      </w:r>
+      <w:r>
+        <w:tab/>
+      </w:r>
+      <w:r>
+        <w:tab/>
+      </w:r>
       <w:proofErr w:type="spellStart"/>
-      <w:proofErr w:type="gramStart"/>
-      <w:r>
-        <w:t>sc</w:t>
+      <w:r>
+        <w:t>System.out.println</w:t>
       </w:r>
       <w:proofErr w:type="spellEnd"/>
-      <w:proofErr w:type="gramEnd"/>
-      <w:r>
-        <w:t xml:space="preserve"> = new Scanner(System.in); // scan the input</w:t>
+      <w:r>
+        <w:t>("Wrong Input! " +k +" is not a valid number. Press 9 to return to main menu or 7 to search more-");</w:t>
       </w:r>
     </w:p>
     <w:p>
@@ -37551,8 +37870,84 @@
       <w:r>
         <w:tab/>
       </w:r>
+      <w:r>
+        <w:tab/>
+      </w:r>
+      <w:r>
+        <w:tab/>
+        <w:t>}</w:t>
+      </w:r>
+    </w:p>
+    <w:p>
+      <w:pPr>
+        <w:pStyle w:val="ListParagraph"/>
+      </w:pPr>
+      <w:r>
+        <w:tab/>
+      </w:r>
+      <w:r>
+        <w:tab/>
+      </w:r>
+      <w:r>
+        <w:tab/>
+        <w:t>}</w:t>
+      </w:r>
+    </w:p>
+    <w:p>
+      <w:pPr>
+        <w:pStyle w:val="ListParagraph"/>
+      </w:pPr>
+      <w:r>
+        <w:tab/>
+      </w:r>
+      <w:r>
+        <w:tab/>
+      </w:r>
+      <w:r>
+        <w:tab/>
+        <w:t>catch(</w:t>
+      </w:r>
       <w:proofErr w:type="spellStart"/>
-      <w:proofErr w:type="gramStart"/>
+      <w:r>
+        <w:t>NumberFormatException</w:t>
+      </w:r>
+      <w:proofErr w:type="spellEnd"/>
+      <w:r>
+        <w:t xml:space="preserve"> e) </w:t>
+      </w:r>
+    </w:p>
+    <w:p>
+      <w:pPr>
+        <w:pStyle w:val="ListParagraph"/>
+      </w:pPr>
+      <w:r>
+        <w:tab/>
+      </w:r>
+      <w:r>
+        <w:tab/>
+      </w:r>
+      <w:r>
+        <w:tab/>
+        <w:t>{</w:t>
+      </w:r>
+    </w:p>
+    <w:p>
+      <w:pPr>
+        <w:pStyle w:val="ListParagraph"/>
+      </w:pPr>
+      <w:r>
+        <w:tab/>
+      </w:r>
+      <w:r>
+        <w:tab/>
+      </w:r>
+      <w:r>
+        <w:tab/>
+      </w:r>
+      <w:r>
+        <w:tab/>
+      </w:r>
+      <w:proofErr w:type="spellStart"/>
       <w:r>
         <w:t>System.out.println</w:t>
       </w:r>
@@ -37560,9 +37955,13 @@
       <w:r>
         <w:t>(</w:t>
       </w:r>
-      <w:proofErr w:type="gramEnd"/>
-      <w:r>
-        <w:t>"Enter directory path: ");</w:t>
+      <w:proofErr w:type="spellStart"/>
+      <w:r>
+        <w:t>e.getMessage</w:t>
+      </w:r>
+      <w:proofErr w:type="spellEnd"/>
+      <w:r>
+        <w:t>()+ " is not a number. Press number 9 and return to main menu or 7 to search more-");</w:t>
       </w:r>
     </w:p>
     <w:p>
@@ -37574,28 +37973,10 @@
       </w:r>
       <w:r>
         <w:tab/>
-        <w:t xml:space="preserve">String </w:t>
-      </w:r>
-      <w:proofErr w:type="spellStart"/>
-      <w:r>
-        <w:t>dir</w:t>
-      </w:r>
-      <w:proofErr w:type="spellEnd"/>
-      <w:r>
-        <w:t xml:space="preserve"> = </w:t>
-      </w:r>
-      <w:proofErr w:type="spellStart"/>
-      <w:proofErr w:type="gramStart"/>
-      <w:r>
-        <w:t>sc.nextLine</w:t>
-      </w:r>
-      <w:proofErr w:type="spellEnd"/>
-      <w:r>
-        <w:t>(</w:t>
-      </w:r>
-      <w:proofErr w:type="gramEnd"/>
-      <w:r>
-        <w:t>); // take user input for directory path</w:t>
+      </w:r>
+      <w:r>
+        <w:tab/>
+        <w:t>}</w:t>
       </w:r>
     </w:p>
     <w:p>
@@ -37607,28 +37988,7 @@
       </w:r>
       <w:r>
         <w:tab/>
-        <w:t xml:space="preserve">File </w:t>
-      </w:r>
-      <w:proofErr w:type="spellStart"/>
-      <w:r>
-        <w:t>dp</w:t>
-      </w:r>
-      <w:proofErr w:type="spellEnd"/>
-      <w:r>
-        <w:t xml:space="preserve"> = new </w:t>
-      </w:r>
-      <w:proofErr w:type="gramStart"/>
-      <w:r>
-        <w:t>File(</w:t>
-      </w:r>
-      <w:proofErr w:type="spellStart"/>
-      <w:proofErr w:type="gramEnd"/>
-      <w:r>
-        <w:t>dir</w:t>
-      </w:r>
-      <w:proofErr w:type="spellEnd"/>
-      <w:r>
-        <w:t>);    // creates new file instance and passing user given input</w:t>
+        <w:t>}</w:t>
       </w:r>
     </w:p>
     <w:p>
@@ -37637,1288 +37997,10 @@
       </w:pPr>
       <w:r>
         <w:tab/>
-        <w:t xml:space="preserve">      </w:t>
-      </w:r>
-    </w:p>
-    <w:p>
-      <w:pPr>
-        <w:pStyle w:val="ListParagraph"/>
-      </w:pPr>
-      <w:r>
-        <w:tab/>
-        <w:t xml:space="preserve">    String </w:t>
-      </w:r>
-      <w:proofErr w:type="gramStart"/>
-      <w:r>
-        <w:t>contents[</w:t>
-      </w:r>
-      <w:proofErr w:type="gramEnd"/>
-      <w:r>
-        <w:t xml:space="preserve">] = </w:t>
-      </w:r>
-      <w:proofErr w:type="spellStart"/>
-      <w:r>
-        <w:t>dp.list</w:t>
-      </w:r>
-      <w:proofErr w:type="spellEnd"/>
-      <w:r>
-        <w:t>(); //creating the list and passing it to array contents</w:t>
-      </w:r>
-    </w:p>
-    <w:p>
-      <w:pPr>
-        <w:pStyle w:val="ListParagraph"/>
-      </w:pPr>
-      <w:r>
-        <w:tab/>
-        <w:t xml:space="preserve">    </w:t>
-      </w:r>
-      <w:proofErr w:type="spellStart"/>
-      <w:proofErr w:type="gramStart"/>
-      <w:r>
-        <w:t>System.out.println</w:t>
-      </w:r>
-      <w:proofErr w:type="spellEnd"/>
-      <w:r>
-        <w:t>(</w:t>
-      </w:r>
-      <w:proofErr w:type="gramEnd"/>
-      <w:r>
-        <w:t>"List of files in the specified directory:");</w:t>
-      </w:r>
-    </w:p>
-    <w:p>
-      <w:pPr>
-        <w:pStyle w:val="ListParagraph"/>
-      </w:pPr>
-      <w:r>
-        <w:tab/>
-        <w:t xml:space="preserve">    </w:t>
-      </w:r>
-      <w:proofErr w:type="gramStart"/>
-      <w:r>
-        <w:t>for(</w:t>
-      </w:r>
-      <w:proofErr w:type="spellStart"/>
-      <w:proofErr w:type="gramEnd"/>
-      <w:r>
-        <w:t>int</w:t>
-      </w:r>
-      <w:proofErr w:type="spellEnd"/>
-      <w:r>
-        <w:t xml:space="preserve"> i=0; i&lt;</w:t>
-      </w:r>
-      <w:proofErr w:type="spellStart"/>
-      <w:r>
-        <w:t>contents.length</w:t>
-      </w:r>
-      <w:proofErr w:type="spellEnd"/>
-      <w:r>
-        <w:t>; i++) //iterate the array list and print the list of files</w:t>
-      </w:r>
-    </w:p>
-    <w:p>
-      <w:pPr>
-        <w:pStyle w:val="ListParagraph"/>
-      </w:pPr>
-      <w:r>
-        <w:tab/>
-        <w:t xml:space="preserve">    {</w:t>
-      </w:r>
-      <w:r>
-        <w:tab/>
-      </w:r>
-    </w:p>
-    <w:p>
-      <w:pPr>
-        <w:pStyle w:val="ListParagraph"/>
-      </w:pPr>
-      <w:r>
-        <w:tab/>
-        <w:t xml:space="preserve">    </w:t>
-      </w:r>
-      <w:r>
-        <w:tab/>
-      </w:r>
-      <w:proofErr w:type="spellStart"/>
-      <w:proofErr w:type="gramStart"/>
-      <w:r>
-        <w:t>System.out.println</w:t>
-      </w:r>
-      <w:proofErr w:type="spellEnd"/>
-      <w:r>
-        <w:t>(</w:t>
-      </w:r>
-      <w:proofErr w:type="gramEnd"/>
-      <w:r>
-        <w:t>contents[i]);</w:t>
-      </w:r>
-    </w:p>
-    <w:p>
-      <w:pPr>
-        <w:pStyle w:val="ListParagraph"/>
-      </w:pPr>
-      <w:r>
-        <w:tab/>
-        <w:t xml:space="preserve">    }</w:t>
-      </w:r>
-    </w:p>
-    <w:p>
-      <w:pPr>
-        <w:pStyle w:val="ListParagraph"/>
-      </w:pPr>
-      <w:r>
-        <w:tab/>
-        <w:t xml:space="preserve">    </w:t>
-      </w:r>
-      <w:proofErr w:type="spellStart"/>
-      <w:proofErr w:type="gramStart"/>
-      <w:r>
-        <w:t>System.out.println</w:t>
-      </w:r>
-      <w:proofErr w:type="spellEnd"/>
-      <w:r>
-        <w:t>(</w:t>
-      </w:r>
-      <w:proofErr w:type="gramEnd"/>
-      <w:r>
-        <w:t>"Enter File name to search:");</w:t>
-      </w:r>
-    </w:p>
-    <w:p>
-      <w:pPr>
-        <w:pStyle w:val="ListParagraph"/>
-      </w:pPr>
-      <w:r>
-        <w:tab/>
-        <w:t xml:space="preserve">    String </w:t>
-      </w:r>
-      <w:proofErr w:type="spellStart"/>
-      <w:r>
-        <w:t>searchfile</w:t>
-      </w:r>
-      <w:proofErr w:type="spellEnd"/>
-      <w:r>
-        <w:t xml:space="preserve"> = </w:t>
-      </w:r>
-      <w:proofErr w:type="spellStart"/>
-      <w:proofErr w:type="gramStart"/>
-      <w:r>
-        <w:t>sc.nextLine</w:t>
-      </w:r>
-      <w:proofErr w:type="spellEnd"/>
-      <w:r>
-        <w:t>(</w:t>
-      </w:r>
-      <w:proofErr w:type="gramEnd"/>
-      <w:r>
-        <w:t>); //take user input for file name to search</w:t>
-      </w:r>
-    </w:p>
-    <w:p>
-      <w:pPr>
-        <w:pStyle w:val="ListParagraph"/>
-      </w:pPr>
-      <w:r>
-        <w:tab/>
-        <w:t xml:space="preserve">    </w:t>
-      </w:r>
-      <w:proofErr w:type="spellStart"/>
-      <w:proofErr w:type="gramStart"/>
-      <w:r>
-        <w:t>int</w:t>
-      </w:r>
-      <w:proofErr w:type="spellEnd"/>
-      <w:proofErr w:type="gramEnd"/>
-      <w:r>
-        <w:t xml:space="preserve"> i=0;</w:t>
-      </w:r>
-    </w:p>
-    <w:p>
-      <w:pPr>
-        <w:pStyle w:val="ListParagraph"/>
-      </w:pPr>
-      <w:r>
-        <w:tab/>
-        <w:t xml:space="preserve">   </w:t>
-      </w:r>
-    </w:p>
-    <w:p>
-      <w:pPr>
-        <w:pStyle w:val="ListParagraph"/>
-      </w:pPr>
-      <w:r>
-        <w:tab/>
-        <w:t xml:space="preserve">    </w:t>
-      </w:r>
-      <w:proofErr w:type="gramStart"/>
-      <w:r>
-        <w:t>try</w:t>
-      </w:r>
-      <w:proofErr w:type="gramEnd"/>
-    </w:p>
-    <w:p>
-      <w:pPr>
-        <w:pStyle w:val="ListParagraph"/>
-      </w:pPr>
-      <w:r>
-        <w:tab/>
-        <w:t xml:space="preserve">    {</w:t>
-      </w:r>
-    </w:p>
-    <w:p>
-      <w:pPr>
-        <w:pStyle w:val="ListParagraph"/>
-      </w:pPr>
-      <w:r>
-        <w:tab/>
-        <w:t xml:space="preserve">    </w:t>
-      </w:r>
-      <w:r>
-        <w:tab/>
-      </w:r>
-      <w:proofErr w:type="gramStart"/>
-      <w:r>
-        <w:t>while(</w:t>
-      </w:r>
-      <w:proofErr w:type="gramEnd"/>
-      <w:r>
-        <w:t>i&lt;=</w:t>
-      </w:r>
-      <w:proofErr w:type="spellStart"/>
-      <w:r>
-        <w:t>contents.length</w:t>
-      </w:r>
-      <w:proofErr w:type="spellEnd"/>
-      <w:r>
-        <w:t>) //loop runs until all file iterate and finds a match</w:t>
-      </w:r>
-    </w:p>
-    <w:p>
-      <w:pPr>
-        <w:pStyle w:val="ListParagraph"/>
-      </w:pPr>
-      <w:r>
-        <w:tab/>
-        <w:t xml:space="preserve">    </w:t>
-      </w:r>
-      <w:r>
-        <w:tab/>
-        <w:t>{</w:t>
-      </w:r>
-    </w:p>
-    <w:p>
-      <w:pPr>
-        <w:pStyle w:val="ListParagraph"/>
-      </w:pPr>
-      <w:r>
-        <w:tab/>
-        <w:t xml:space="preserve">    </w:t>
-      </w:r>
-      <w:r>
-        <w:tab/>
-      </w:r>
-      <w:r>
-        <w:tab/>
-        <w:t>/* check the file name entered matches the file in directory with respect to case sensitivity if yes then print the location and break the loop*/</w:t>
-      </w:r>
-    </w:p>
-    <w:p>
-      <w:pPr>
-        <w:pStyle w:val="ListParagraph"/>
-      </w:pPr>
-      <w:r>
-        <w:tab/>
-        <w:t xml:space="preserve">    </w:t>
-      </w:r>
-      <w:r>
-        <w:tab/>
-      </w:r>
-      <w:r>
-        <w:tab/>
-      </w:r>
-      <w:proofErr w:type="gramStart"/>
-      <w:r>
-        <w:t>if(</w:t>
-      </w:r>
-      <w:proofErr w:type="gramEnd"/>
-      <w:r>
-        <w:t>contents[i].equals(</w:t>
-      </w:r>
-      <w:proofErr w:type="spellStart"/>
-      <w:r>
-        <w:t>searchfile</w:t>
-      </w:r>
-      <w:proofErr w:type="spellEnd"/>
-      <w:r>
-        <w:t>))</w:t>
-      </w:r>
-    </w:p>
-    <w:p>
-      <w:pPr>
-        <w:pStyle w:val="ListParagraph"/>
-      </w:pPr>
-      <w:r>
-        <w:tab/>
-        <w:t xml:space="preserve">    </w:t>
-      </w:r>
-      <w:r>
-        <w:tab/>
-      </w:r>
-      <w:r>
-        <w:tab/>
-        <w:t>{</w:t>
-      </w:r>
-    </w:p>
-    <w:p>
-      <w:pPr>
-        <w:pStyle w:val="ListParagraph"/>
-      </w:pPr>
-      <w:r>
-        <w:tab/>
-        <w:t xml:space="preserve">    </w:t>
-      </w:r>
-      <w:r>
-        <w:tab/>
-      </w:r>
-      <w:r>
-        <w:tab/>
-      </w:r>
-      <w:r>
-        <w:tab/>
-        <w:t xml:space="preserve">File f = new </w:t>
-      </w:r>
-      <w:proofErr w:type="gramStart"/>
-      <w:r>
-        <w:t>File(</w:t>
-      </w:r>
-      <w:proofErr w:type="spellStart"/>
-      <w:proofErr w:type="gramEnd"/>
-      <w:r>
-        <w:t>dir,searchfile</w:t>
-      </w:r>
-      <w:proofErr w:type="spellEnd"/>
-      <w:r>
-        <w:t>);</w:t>
-      </w:r>
-    </w:p>
-    <w:p>
-      <w:pPr>
-        <w:pStyle w:val="ListParagraph"/>
-      </w:pPr>
-      <w:r>
-        <w:tab/>
-        <w:t xml:space="preserve">    </w:t>
-      </w:r>
-      <w:r>
-        <w:tab/>
-      </w:r>
-      <w:r>
-        <w:tab/>
-      </w:r>
-      <w:r>
-        <w:tab/>
-      </w:r>
-      <w:proofErr w:type="gramStart"/>
-      <w:r>
-        <w:t>if(</w:t>
-      </w:r>
-      <w:proofErr w:type="spellStart"/>
-      <w:proofErr w:type="gramEnd"/>
-      <w:r>
-        <w:t>f.isFile</w:t>
-      </w:r>
-      <w:proofErr w:type="spellEnd"/>
-      <w:r>
-        <w:t>()&amp;&amp;</w:t>
-      </w:r>
-      <w:proofErr w:type="spellStart"/>
-      <w:r>
-        <w:t>f.exists</w:t>
-      </w:r>
-      <w:proofErr w:type="spellEnd"/>
-      <w:r>
-        <w:t>())</w:t>
-      </w:r>
-    </w:p>
-    <w:p>
-      <w:pPr>
-        <w:pStyle w:val="ListParagraph"/>
-      </w:pPr>
-      <w:r>
-        <w:tab/>
-        <w:t xml:space="preserve">    </w:t>
-      </w:r>
-      <w:r>
-        <w:tab/>
-      </w:r>
-      <w:r>
-        <w:tab/>
-      </w:r>
-      <w:r>
-        <w:tab/>
-        <w:t>{</w:t>
-      </w:r>
-    </w:p>
-    <w:p>
-      <w:pPr>
-        <w:pStyle w:val="ListParagraph"/>
-      </w:pPr>
-      <w:r>
-        <w:tab/>
-        <w:t xml:space="preserve">    </w:t>
-      </w:r>
-      <w:r>
-        <w:tab/>
-      </w:r>
-      <w:r>
-        <w:tab/>
-      </w:r>
-      <w:r>
-        <w:tab/>
-      </w:r>
-      <w:r>
-        <w:tab/>
-      </w:r>
-      <w:proofErr w:type="spellStart"/>
-      <w:proofErr w:type="gramStart"/>
-      <w:r>
-        <w:t>System.out.println</w:t>
-      </w:r>
-      <w:proofErr w:type="spellEnd"/>
-      <w:r>
-        <w:t>(</w:t>
-      </w:r>
-      <w:proofErr w:type="spellStart"/>
-      <w:proofErr w:type="gramEnd"/>
-      <w:r>
-        <w:t>f.getName</w:t>
-      </w:r>
-      <w:proofErr w:type="spellEnd"/>
-      <w:r>
-        <w:t>()+ " found at location: " +</w:t>
-      </w:r>
-      <w:proofErr w:type="spellStart"/>
-      <w:r>
-        <w:t>f.getAbsolutePath</w:t>
-      </w:r>
-      <w:proofErr w:type="spellEnd"/>
-      <w:r>
-        <w:t>());</w:t>
-      </w:r>
-    </w:p>
-    <w:p>
-      <w:pPr>
-        <w:pStyle w:val="ListParagraph"/>
-      </w:pPr>
-      <w:r>
-        <w:tab/>
-        <w:t xml:space="preserve">    </w:t>
-      </w:r>
-      <w:r>
-        <w:tab/>
-      </w:r>
-      <w:r>
-        <w:tab/>
-      </w:r>
-      <w:r>
-        <w:tab/>
-      </w:r>
-      <w:r>
-        <w:tab/>
-      </w:r>
-      <w:proofErr w:type="gramStart"/>
-      <w:r>
-        <w:t>break</w:t>
-      </w:r>
-      <w:proofErr w:type="gramEnd"/>
-      <w:r>
-        <w:t>;</w:t>
-      </w:r>
-    </w:p>
-    <w:p>
-      <w:pPr>
-        <w:pStyle w:val="ListParagraph"/>
-      </w:pPr>
-      <w:r>
-        <w:tab/>
-        <w:t xml:space="preserve">    </w:t>
-      </w:r>
-      <w:r>
-        <w:tab/>
-      </w:r>
-      <w:r>
-        <w:tab/>
-      </w:r>
-      <w:r>
-        <w:tab/>
-        <w:t>}</w:t>
-      </w:r>
-    </w:p>
-    <w:p>
-      <w:pPr>
-        <w:pStyle w:val="ListParagraph"/>
-      </w:pPr>
-      <w:r>
-        <w:tab/>
-        <w:t xml:space="preserve">    </w:t>
-      </w:r>
-      <w:r>
-        <w:tab/>
-      </w:r>
-      <w:r>
-        <w:tab/>
-        <w:t>}</w:t>
-      </w:r>
-    </w:p>
-    <w:p>
-      <w:pPr>
-        <w:pStyle w:val="ListParagraph"/>
-      </w:pPr>
-      <w:r>
-        <w:tab/>
-        <w:t xml:space="preserve">    </w:t>
-      </w:r>
-      <w:r>
-        <w:tab/>
-      </w:r>
-      <w:r>
-        <w:tab/>
-      </w:r>
-    </w:p>
-    <w:p>
-      <w:pPr>
-        <w:pStyle w:val="ListParagraph"/>
-      </w:pPr>
-      <w:r>
-        <w:tab/>
-        <w:t xml:space="preserve">    </w:t>
-      </w:r>
-      <w:r>
-        <w:tab/>
-      </w:r>
-      <w:r>
-        <w:tab/>
-      </w:r>
-      <w:proofErr w:type="gramStart"/>
-      <w:r>
-        <w:t>i</w:t>
-      </w:r>
-      <w:proofErr w:type="gramEnd"/>
-      <w:r>
-        <w:t>++;</w:t>
-      </w:r>
-    </w:p>
-    <w:p>
-      <w:pPr>
-        <w:pStyle w:val="ListParagraph"/>
-      </w:pPr>
-      <w:r>
-        <w:tab/>
-        <w:t xml:space="preserve">    </w:t>
-      </w:r>
-      <w:r>
-        <w:tab/>
-        <w:t>}</w:t>
-      </w:r>
-    </w:p>
-    <w:p>
-      <w:pPr>
-        <w:pStyle w:val="ListParagraph"/>
-      </w:pPr>
-      <w:r>
-        <w:tab/>
-        <w:t xml:space="preserve">    }</w:t>
-      </w:r>
-    </w:p>
-    <w:p>
-      <w:pPr>
-        <w:pStyle w:val="ListParagraph"/>
-      </w:pPr>
-      <w:r>
-        <w:tab/>
-        <w:t xml:space="preserve">    </w:t>
-      </w:r>
-      <w:proofErr w:type="gramStart"/>
-      <w:r>
-        <w:t>catch(</w:t>
-      </w:r>
-      <w:proofErr w:type="gramEnd"/>
-      <w:r>
-        <w:t>Exception e)</w:t>
-      </w:r>
-    </w:p>
-    <w:p>
-      <w:pPr>
-        <w:pStyle w:val="ListParagraph"/>
-      </w:pPr>
-      <w:r>
-        <w:tab/>
-        <w:t xml:space="preserve">    {</w:t>
-      </w:r>
-    </w:p>
-    <w:p>
-      <w:pPr>
-        <w:pStyle w:val="ListParagraph"/>
-      </w:pPr>
-      <w:r>
-        <w:tab/>
-        <w:t xml:space="preserve">    </w:t>
-      </w:r>
-      <w:r>
-        <w:tab/>
-      </w:r>
-      <w:proofErr w:type="spellStart"/>
-      <w:proofErr w:type="gramStart"/>
-      <w:r>
-        <w:t>System.out.println</w:t>
-      </w:r>
-      <w:proofErr w:type="spellEnd"/>
-      <w:r>
-        <w:t>(</w:t>
-      </w:r>
-      <w:proofErr w:type="gramEnd"/>
-      <w:r>
-        <w:t>"FILE NOT FOUND");</w:t>
-      </w:r>
-      <w:r>
-        <w:tab/>
-        <w:t xml:space="preserve">    </w:t>
-      </w:r>
-    </w:p>
-    <w:p>
-      <w:pPr>
-        <w:pStyle w:val="ListParagraph"/>
-      </w:pPr>
-      <w:r>
-        <w:lastRenderedPageBreak/>
-        <w:tab/>
-        <w:t xml:space="preserve">    }</w:t>
-      </w:r>
-    </w:p>
-    <w:p>
-      <w:pPr>
-        <w:pStyle w:val="ListParagraph"/>
-      </w:pPr>
-      <w:r>
-        <w:tab/>
-      </w:r>
-      <w:r>
-        <w:tab/>
-      </w:r>
-      <w:proofErr w:type="spellStart"/>
-      <w:proofErr w:type="gramStart"/>
-      <w:r>
-        <w:t>System.out.println</w:t>
-      </w:r>
-      <w:proofErr w:type="spellEnd"/>
-      <w:r>
-        <w:t>(</w:t>
-      </w:r>
-      <w:proofErr w:type="gramEnd"/>
-      <w:r>
-        <w:t>);</w:t>
-      </w:r>
-    </w:p>
-    <w:p>
-      <w:pPr>
-        <w:pStyle w:val="ListParagraph"/>
-      </w:pPr>
-      <w:r>
-        <w:tab/>
-      </w:r>
-      <w:r>
-        <w:tab/>
-      </w:r>
-      <w:proofErr w:type="spellStart"/>
-      <w:proofErr w:type="gramStart"/>
-      <w:r>
-        <w:t>System.out.println</w:t>
-      </w:r>
-      <w:proofErr w:type="spellEnd"/>
-      <w:r>
-        <w:t>(</w:t>
-      </w:r>
-      <w:proofErr w:type="gramEnd"/>
-      <w:r>
-        <w:t>"A. Press 9 to return to the main menu");</w:t>
-      </w:r>
-    </w:p>
-    <w:p>
-      <w:pPr>
-        <w:pStyle w:val="ListParagraph"/>
-      </w:pPr>
-      <w:r>
-        <w:tab/>
-      </w:r>
-      <w:r>
-        <w:tab/>
-      </w:r>
-      <w:proofErr w:type="spellStart"/>
-      <w:proofErr w:type="gramStart"/>
-      <w:r>
-        <w:t>System.out.println</w:t>
-      </w:r>
-      <w:proofErr w:type="spellEnd"/>
-      <w:r>
-        <w:t>(</w:t>
-      </w:r>
-      <w:proofErr w:type="gramEnd"/>
-      <w:r>
-        <w:t>"B. Press 7 to try again or search more files");</w:t>
-      </w:r>
-    </w:p>
-    <w:p>
-      <w:pPr>
-        <w:pStyle w:val="ListParagraph"/>
-      </w:pPr>
-      <w:r>
-        <w:tab/>
-      </w:r>
-      <w:r>
-        <w:tab/>
-      </w:r>
-      <w:proofErr w:type="spellStart"/>
-      <w:proofErr w:type="gramStart"/>
-      <w:r>
-        <w:t>int</w:t>
-      </w:r>
-      <w:proofErr w:type="spellEnd"/>
-      <w:proofErr w:type="gramEnd"/>
-      <w:r>
-        <w:t xml:space="preserve"> k=0;</w:t>
-      </w:r>
-    </w:p>
-    <w:p>
-      <w:pPr>
-        <w:pStyle w:val="ListParagraph"/>
-      </w:pPr>
-    </w:p>
-    <w:p>
-      <w:pPr>
-        <w:pStyle w:val="ListParagraph"/>
-      </w:pPr>
-      <w:r>
-        <w:tab/>
-      </w:r>
-      <w:r>
-        <w:tab/>
-        <w:t>/*do while loop to return to the main menu or searching more files. Loop will continue to run till 9 not pressed*/</w:t>
-      </w:r>
-    </w:p>
-    <w:p>
-      <w:pPr>
-        <w:pStyle w:val="ListParagraph"/>
-      </w:pPr>
-      <w:r>
-        <w:tab/>
-      </w:r>
-      <w:r>
-        <w:tab/>
-      </w:r>
-      <w:proofErr w:type="gramStart"/>
-      <w:r>
-        <w:t>do</w:t>
-      </w:r>
-      <w:proofErr w:type="gramEnd"/>
-    </w:p>
-    <w:p>
-      <w:pPr>
-        <w:pStyle w:val="ListParagraph"/>
-      </w:pPr>
-      <w:r>
-        <w:tab/>
-      </w:r>
-      <w:r>
-        <w:tab/>
-        <w:t>{</w:t>
-      </w:r>
-    </w:p>
-    <w:p>
-      <w:pPr>
-        <w:pStyle w:val="ListParagraph"/>
-      </w:pPr>
-      <w:r>
-        <w:tab/>
-      </w:r>
-      <w:r>
-        <w:tab/>
-      </w:r>
-      <w:r>
-        <w:tab/>
-      </w:r>
-      <w:proofErr w:type="gramStart"/>
-      <w:r>
-        <w:t>try</w:t>
-      </w:r>
-      <w:proofErr w:type="gramEnd"/>
-    </w:p>
-    <w:p>
-      <w:pPr>
-        <w:pStyle w:val="ListParagraph"/>
-      </w:pPr>
-      <w:r>
-        <w:tab/>
-      </w:r>
-      <w:r>
-        <w:tab/>
-      </w:r>
-      <w:r>
-        <w:tab/>
-        <w:t>{</w:t>
-      </w:r>
-    </w:p>
-    <w:p>
-      <w:pPr>
-        <w:pStyle w:val="ListParagraph"/>
-      </w:pPr>
-      <w:r>
-        <w:tab/>
-      </w:r>
-      <w:r>
-        <w:tab/>
-      </w:r>
-      <w:r>
-        <w:tab/>
-      </w:r>
-      <w:r>
-        <w:tab/>
-        <w:t xml:space="preserve">k = </w:t>
-      </w:r>
-      <w:proofErr w:type="spellStart"/>
-      <w:proofErr w:type="gramStart"/>
-      <w:r>
-        <w:t>Integer.parseInt</w:t>
-      </w:r>
-      <w:proofErr w:type="spellEnd"/>
-      <w:r>
-        <w:t>(</w:t>
-      </w:r>
-      <w:proofErr w:type="spellStart"/>
-      <w:proofErr w:type="gramEnd"/>
-      <w:r>
-        <w:t>sc.nextLine</w:t>
-      </w:r>
-      <w:proofErr w:type="spellEnd"/>
-      <w:r>
-        <w:t>());</w:t>
-      </w:r>
-    </w:p>
-    <w:p>
-      <w:pPr>
-        <w:pStyle w:val="ListParagraph"/>
-      </w:pPr>
-      <w:r>
-        <w:tab/>
-      </w:r>
-      <w:r>
-        <w:tab/>
-      </w:r>
-      <w:r>
-        <w:tab/>
-      </w:r>
-      <w:r>
-        <w:tab/>
-      </w:r>
-      <w:proofErr w:type="gramStart"/>
-      <w:r>
-        <w:t>if(</w:t>
-      </w:r>
-      <w:proofErr w:type="gramEnd"/>
-      <w:r>
-        <w:t>k==9)</w:t>
-      </w:r>
-    </w:p>
-    <w:p>
-      <w:pPr>
-        <w:pStyle w:val="ListParagraph"/>
-      </w:pPr>
-      <w:r>
-        <w:tab/>
-      </w:r>
-      <w:r>
-        <w:tab/>
-      </w:r>
-      <w:r>
-        <w:tab/>
-      </w:r>
-      <w:r>
-        <w:tab/>
-        <w:t>{</w:t>
-      </w:r>
-    </w:p>
-    <w:p>
-      <w:pPr>
-        <w:pStyle w:val="ListParagraph"/>
-      </w:pPr>
-      <w:r>
-        <w:tab/>
-      </w:r>
-      <w:r>
-        <w:tab/>
-      </w:r>
-      <w:r>
-        <w:tab/>
-      </w:r>
-      <w:r>
-        <w:tab/>
-      </w:r>
-      <w:r>
-        <w:tab/>
-      </w:r>
-      <w:proofErr w:type="spellStart"/>
-      <w:proofErr w:type="gramStart"/>
-      <w:r>
-        <w:t>FileMain.main</w:t>
-      </w:r>
-      <w:proofErr w:type="spellEnd"/>
-      <w:r>
-        <w:t>(</w:t>
-      </w:r>
-      <w:proofErr w:type="gramEnd"/>
-      <w:r>
-        <w:t>null);</w:t>
-      </w:r>
-    </w:p>
-    <w:p>
-      <w:pPr>
-        <w:pStyle w:val="ListParagraph"/>
-      </w:pPr>
-      <w:r>
-        <w:tab/>
-      </w:r>
-      <w:r>
-        <w:tab/>
-      </w:r>
-      <w:r>
-        <w:tab/>
-      </w:r>
-      <w:r>
-        <w:tab/>
-        <w:t>}</w:t>
-      </w:r>
-    </w:p>
-    <w:p>
-      <w:pPr>
-        <w:pStyle w:val="ListParagraph"/>
-      </w:pPr>
-      <w:r>
-        <w:tab/>
-      </w:r>
-      <w:r>
-        <w:tab/>
-      </w:r>
-      <w:r>
-        <w:tab/>
-      </w:r>
-      <w:r>
-        <w:tab/>
-      </w:r>
-      <w:proofErr w:type="gramStart"/>
-      <w:r>
-        <w:t>else</w:t>
-      </w:r>
-      <w:proofErr w:type="gramEnd"/>
-      <w:r>
-        <w:t xml:space="preserve"> if(k==7)</w:t>
-      </w:r>
-    </w:p>
-    <w:p>
-      <w:pPr>
-        <w:pStyle w:val="ListParagraph"/>
-      </w:pPr>
-      <w:r>
-        <w:tab/>
-      </w:r>
-      <w:r>
-        <w:tab/>
-      </w:r>
-      <w:r>
-        <w:tab/>
-      </w:r>
-      <w:r>
-        <w:tab/>
-        <w:t>{</w:t>
-      </w:r>
-    </w:p>
-    <w:p>
-      <w:pPr>
-        <w:pStyle w:val="ListParagraph"/>
-      </w:pPr>
-      <w:r>
-        <w:tab/>
-      </w:r>
-      <w:r>
-        <w:tab/>
-      </w:r>
-      <w:r>
-        <w:tab/>
-      </w:r>
-      <w:r>
-        <w:tab/>
-      </w:r>
-      <w:r>
-        <w:tab/>
-      </w:r>
-      <w:proofErr w:type="spellStart"/>
-      <w:proofErr w:type="gramStart"/>
-      <w:r>
-        <w:t>SearchingFile</w:t>
-      </w:r>
-      <w:proofErr w:type="spellEnd"/>
-      <w:r>
-        <w:t>(</w:t>
-      </w:r>
-      <w:proofErr w:type="gramEnd"/>
-      <w:r>
-        <w:t>);</w:t>
-      </w:r>
-    </w:p>
-    <w:p>
-      <w:pPr>
-        <w:pStyle w:val="ListParagraph"/>
-      </w:pPr>
-      <w:r>
-        <w:tab/>
-      </w:r>
-      <w:r>
-        <w:tab/>
-      </w:r>
-      <w:r>
-        <w:tab/>
-      </w:r>
-      <w:r>
-        <w:tab/>
-        <w:t>}</w:t>
-      </w:r>
-    </w:p>
-    <w:p>
-      <w:pPr>
-        <w:pStyle w:val="ListParagraph"/>
-      </w:pPr>
-      <w:r>
-        <w:tab/>
-      </w:r>
-      <w:r>
-        <w:tab/>
-      </w:r>
-      <w:r>
-        <w:tab/>
-      </w:r>
-      <w:r>
-        <w:tab/>
-      </w:r>
-      <w:proofErr w:type="gramStart"/>
-      <w:r>
-        <w:t>else</w:t>
-      </w:r>
-      <w:proofErr w:type="gramEnd"/>
-    </w:p>
-    <w:p>
-      <w:pPr>
-        <w:pStyle w:val="ListParagraph"/>
-      </w:pPr>
-      <w:r>
-        <w:tab/>
-      </w:r>
-      <w:r>
-        <w:tab/>
-      </w:r>
-      <w:r>
-        <w:tab/>
-      </w:r>
-      <w:r>
-        <w:tab/>
-        <w:t>{</w:t>
-      </w:r>
-    </w:p>
-    <w:p>
-      <w:pPr>
-        <w:pStyle w:val="ListParagraph"/>
-      </w:pPr>
-      <w:r>
-        <w:tab/>
-      </w:r>
-      <w:r>
-        <w:tab/>
-      </w:r>
-      <w:r>
-        <w:tab/>
-      </w:r>
-      <w:r>
-        <w:tab/>
-      </w:r>
-      <w:r>
-        <w:tab/>
-      </w:r>
-      <w:proofErr w:type="spellStart"/>
-      <w:proofErr w:type="gramStart"/>
-      <w:r>
-        <w:t>System.out.println</w:t>
-      </w:r>
-      <w:proofErr w:type="spellEnd"/>
-      <w:r>
-        <w:t>(</w:t>
-      </w:r>
-      <w:proofErr w:type="gramEnd"/>
-      <w:r>
-        <w:t>"Wrong Input! " +k +" is not a valid number. Press 9 to return to main menu or 7 to search more-");</w:t>
-      </w:r>
-    </w:p>
-    <w:p>
-      <w:pPr>
-        <w:pStyle w:val="ListParagraph"/>
-      </w:pPr>
-      <w:r>
-        <w:tab/>
-      </w:r>
-      <w:r>
-        <w:tab/>
-      </w:r>
-      <w:r>
-        <w:tab/>
-      </w:r>
-      <w:r>
-        <w:tab/>
-        <w:t>}</w:t>
-      </w:r>
-    </w:p>
-    <w:p>
-      <w:pPr>
-        <w:pStyle w:val="ListParagraph"/>
-      </w:pPr>
-      <w:r>
-        <w:tab/>
-      </w:r>
-      <w:r>
-        <w:tab/>
-      </w:r>
-      <w:r>
-        <w:tab/>
-        <w:t>}</w:t>
-      </w:r>
-    </w:p>
-    <w:p>
-      <w:pPr>
-        <w:pStyle w:val="ListParagraph"/>
-      </w:pPr>
-      <w:r>
-        <w:tab/>
-      </w:r>
-      <w:r>
-        <w:tab/>
-      </w:r>
-      <w:r>
-        <w:tab/>
-      </w:r>
-      <w:proofErr w:type="gramStart"/>
-      <w:r>
-        <w:t>catch(</w:t>
-      </w:r>
-      <w:proofErr w:type="spellStart"/>
-      <w:proofErr w:type="gramEnd"/>
-      <w:r>
-        <w:t>NumberFormatException</w:t>
-      </w:r>
-      <w:proofErr w:type="spellEnd"/>
-      <w:r>
-        <w:t xml:space="preserve"> e) </w:t>
-      </w:r>
-    </w:p>
-    <w:p>
-      <w:pPr>
-        <w:pStyle w:val="ListParagraph"/>
-      </w:pPr>
-      <w:r>
-        <w:tab/>
-      </w:r>
-      <w:r>
-        <w:tab/>
-      </w:r>
-      <w:r>
-        <w:tab/>
-        <w:t>{</w:t>
-      </w:r>
-    </w:p>
-    <w:p>
-      <w:pPr>
-        <w:pStyle w:val="ListParagraph"/>
-      </w:pPr>
-      <w:r>
-        <w:tab/>
-      </w:r>
-      <w:r>
-        <w:tab/>
-      </w:r>
-      <w:r>
-        <w:tab/>
-      </w:r>
-      <w:r>
-        <w:tab/>
-      </w:r>
-      <w:proofErr w:type="spellStart"/>
-      <w:proofErr w:type="gramStart"/>
-      <w:r>
-        <w:t>System.out.println</w:t>
-      </w:r>
-      <w:proofErr w:type="spellEnd"/>
-      <w:r>
-        <w:t>(</w:t>
-      </w:r>
-      <w:proofErr w:type="spellStart"/>
-      <w:proofErr w:type="gramEnd"/>
-      <w:r>
-        <w:t>e.getMessage</w:t>
-      </w:r>
-      <w:proofErr w:type="spellEnd"/>
-      <w:r>
-        <w:t>()+ " is not a number. Press number 9 and return to main menu or 7 to search more-");</w:t>
-      </w:r>
-    </w:p>
-    <w:p>
-      <w:pPr>
-        <w:pStyle w:val="ListParagraph"/>
-      </w:pPr>
-      <w:r>
-        <w:tab/>
-      </w:r>
-      <w:r>
-        <w:tab/>
-      </w:r>
-      <w:r>
-        <w:tab/>
-        <w:t>}</w:t>
-      </w:r>
-    </w:p>
-    <w:p>
-      <w:pPr>
-        <w:pStyle w:val="ListParagraph"/>
-      </w:pPr>
-      <w:r>
-        <w:tab/>
-      </w:r>
-      <w:r>
-        <w:tab/>
-        <w:t>}</w:t>
-      </w:r>
-    </w:p>
-    <w:p>
-      <w:pPr>
-        <w:pStyle w:val="ListParagraph"/>
-      </w:pPr>
-      <w:r>
-        <w:tab/>
-      </w:r>
-      <w:r>
-        <w:tab/>
-      </w:r>
-      <w:proofErr w:type="gramStart"/>
-      <w:r>
-        <w:t>while(</w:t>
-      </w:r>
-      <w:proofErr w:type="gramEnd"/>
-      <w:r>
-        <w:t>k!=9);</w:t>
+      </w:r>
+      <w:r>
+        <w:tab/>
+        <w:t>while(k!=9);</w:t>
       </w:r>
     </w:p>
     <w:p>
@@ -40430,65 +39512,69 @@
         </w:rPr>
       </w:pPr>
     </w:p>
-    <w:bookmarkStart w:id="0" w:name="_GoBack"/>
     <w:p>
       <w:pPr>
         <w:jc w:val="center"/>
-        <w:rPr>
-          <w:b/>
-          <w:sz w:val="30"/>
-          <w:szCs w:val="30"/>
-        </w:rPr>
-      </w:pPr>
-      <w:r>
         <w:rPr>
           <w:rFonts w:ascii="Lucida Console" w:eastAsiaTheme="minorEastAsia" w:hAnsi="Lucida Console" w:cs="Lucida Console"/>
           <w:szCs w:val="18"/>
           <w:lang w:eastAsia="ja-JP"/>
         </w:rPr>
-        <w:fldChar w:fldCharType="begin"/>
-      </w:r>
-      <w:r>
+      </w:pPr>
+      <w:hyperlink r:id="rId32" w:history="1">
+        <w:r>
+          <w:rPr>
+            <w:rFonts w:ascii="Lucida Console" w:eastAsiaTheme="minorEastAsia" w:hAnsi="Lucida Console" w:cs="Lucida Console"/>
+            <w:color w:val="0000FF"/>
+            <w:szCs w:val="18"/>
+            <w:u w:val="single"/>
+            <w:lang w:eastAsia="ja-JP"/>
+          </w:rPr>
+          <w:t>https://github.com/Manish-K-Arora/SimpliLearnPhase1Project.git</w:t>
+        </w:r>
+      </w:hyperlink>
+    </w:p>
+    <w:p>
+      <w:pPr>
+        <w:jc w:val="center"/>
         <w:rPr>
           <w:rFonts w:ascii="Lucida Console" w:eastAsiaTheme="minorEastAsia" w:hAnsi="Lucida Console" w:cs="Lucida Console"/>
           <w:szCs w:val="18"/>
           <w:lang w:eastAsia="ja-JP"/>
         </w:rPr>
-        <w:instrText>HYPERLINK "https://github.com/Manish-K-Arora/SimpliLearnPhase1Project.git"</w:instrText>
-      </w:r>
-      <w:r>
-        <w:rPr>
-          <w:rFonts w:ascii="Lucida Console" w:eastAsiaTheme="minorEastAsia" w:hAnsi="Lucida Console" w:cs="Lucida Console"/>
-          <w:szCs w:val="18"/>
-          <w:lang w:eastAsia="ja-JP"/>
-        </w:rPr>
-      </w:r>
-      <w:r>
-        <w:rPr>
-          <w:rFonts w:ascii="Lucida Console" w:eastAsiaTheme="minorEastAsia" w:hAnsi="Lucida Console" w:cs="Lucida Console"/>
-          <w:szCs w:val="18"/>
-          <w:lang w:eastAsia="ja-JP"/>
-        </w:rPr>
-        <w:fldChar w:fldCharType="separate"/>
-      </w:r>
-      <w:r>
-        <w:rPr>
-          <w:rFonts w:ascii="Lucida Console" w:eastAsiaTheme="minorEastAsia" w:hAnsi="Lucida Console" w:cs="Lucida Console"/>
-          <w:color w:val="0000FF"/>
-          <w:szCs w:val="18"/>
-          <w:u w:val="single"/>
-          <w:lang w:eastAsia="ja-JP"/>
-        </w:rPr>
-        <w:t>https://github.com/Manish-K-Arora/SimpliLearnPhase1Project.git</w:t>
-      </w:r>
-      <w:r>
-        <w:rPr>
-          <w:rFonts w:ascii="Lucida Console" w:eastAsiaTheme="minorEastAsia" w:hAnsi="Lucida Console" w:cs="Lucida Console"/>
-          <w:szCs w:val="18"/>
-          <w:lang w:eastAsia="ja-JP"/>
-        </w:rPr>
-        <w:fldChar w:fldCharType="end"/>
-      </w:r>
+      </w:pPr>
+    </w:p>
+    <w:p>
+      <w:pPr>
+        <w:jc w:val="center"/>
+        <w:rPr>
+          <w:b/>
+          <w:sz w:val="30"/>
+          <w:szCs w:val="30"/>
+        </w:rPr>
+      </w:pPr>
+      <w:hyperlink r:id="rId33" w:history="1">
+        <w:r>
+          <w:rPr>
+            <w:rStyle w:val="Hyperlink"/>
+            <w:b/>
+            <w:sz w:val="30"/>
+            <w:szCs w:val="30"/>
+          </w:rPr>
+          <w:t>https://github.com/Manish-K-Arora/SSH_SimpliLearnPhase1Project</w:t>
+        </w:r>
+      </w:hyperlink>
+    </w:p>
+    <w:p>
+      <w:pPr>
+        <w:jc w:val="center"/>
+        <w:rPr>
+          <w:b/>
+          <w:sz w:val="30"/>
+          <w:szCs w:val="30"/>
+        </w:rPr>
+      </w:pPr>
+      <w:bookmarkStart w:id="0" w:name="_GoBack"/>
       <w:bookmarkEnd w:id="0"/>
     </w:p>
     <w:p>
@@ -40540,23 +39626,12 @@
           <w:szCs w:val="30"/>
         </w:rPr>
       </w:pPr>
-    </w:p>
-    <w:p>
-      <w:pPr>
-        <w:jc w:val="center"/>
-        <w:rPr>
-          <w:b/>
-          <w:sz w:val="30"/>
-          <w:szCs w:val="30"/>
-        </w:rPr>
-      </w:pPr>
-      <w:r>
-        <w:rPr>
-          <w:b/>
-          <w:sz w:val="30"/>
-          <w:szCs w:val="30"/>
-        </w:rPr>
-        <w:lastRenderedPageBreak/>
+      <w:r>
+        <w:rPr>
+          <w:b/>
+          <w:sz w:val="30"/>
+          <w:szCs w:val="30"/>
+        </w:rPr>
         <w:t>CONCLUSION</w:t>
       </w:r>
     </w:p>
@@ -40707,14 +39782,7 @@
           <w:sz w:val="24"/>
           <w:szCs w:val="24"/>
         </w:rPr>
-        <w:t>for performing file operations</w:t>
-      </w:r>
-      <w:r>
-        <w:rPr>
-          <w:sz w:val="24"/>
-          <w:szCs w:val="24"/>
-        </w:rPr>
-        <w:t xml:space="preserve"> </w:t>
+        <w:t xml:space="preserve">for performing file operations </w:t>
       </w:r>
     </w:p>
     <w:p>
@@ -40973,7 +40041,7 @@
       </w:r>
     </w:p>
     <w:sectPr>
-      <w:footerReference w:type="default" r:id="rId32"/>
+      <w:footerReference w:type="default" r:id="rId34"/>
       <w:pgSz w:w="11906" w:h="16838"/>
       <w:pgMar w:top="1440" w:right="1440" w:bottom="1440" w:left="1440" w:header="708" w:footer="708" w:gutter="0"/>
       <w:pgBorders w:offsetFrom="page">
@@ -43747,6 +42815,17 @@
       <w:rFonts w:asciiTheme="minorHAnsi" w:eastAsiaTheme="minorHAnsi" w:hAnsiTheme="minorHAnsi" w:cstheme="minorBidi"/>
     </w:rPr>
   </w:style>
+  <w:style w:type="character" w:styleId="Hyperlink">
+    <w:name w:val="Hyperlink"/>
+    <w:basedOn w:val="DefaultParagraphFont"/>
+    <w:uiPriority w:val="99"/>
+    <w:unhideWhenUsed/>
+    <w:rsid w:val="00FA7F0E"/>
+    <w:rPr>
+      <w:color w:val="0000FF" w:themeColor="hyperlink"/>
+      <w:u w:val="single"/>
+    </w:rPr>
+  </w:style>
 </w:styles>
 </file>
 
@@ -44507,6 +43586,17 @@
       <w:rFonts w:asciiTheme="minorHAnsi" w:eastAsiaTheme="minorHAnsi" w:hAnsiTheme="minorHAnsi" w:cstheme="minorBidi"/>
     </w:rPr>
   </w:style>
+  <w:style w:type="character" w:styleId="Hyperlink">
+    <w:name w:val="Hyperlink"/>
+    <w:basedOn w:val="DefaultParagraphFont"/>
+    <w:uiPriority w:val="99"/>
+    <w:unhideWhenUsed/>
+    <w:rsid w:val="00FA7F0E"/>
+    <w:rPr>
+      <w:color w:val="0000FF" w:themeColor="hyperlink"/>
+      <w:u w:val="single"/>
+    </w:rPr>
+  </w:style>
 </w:styles>
 </file>
 
